--- a/relatorio/relatorio principal PAP.docx
+++ b/relatorio/relatorio principal PAP.docx
@@ -1291,7 +1291,25 @@
           <w:sz w:val="22"/>
           <w:szCs w:val="22"/>
         </w:rPr>
-        <w:t>Dedicatória [Se existir]</w:t>
+        <w:t xml:space="preserve">Dedicatória </w:t>
+      </w:r>
+      <w:proofErr w:type="gramStart"/>
+      <w:r>
+        <w:rPr>
+          <w:rFonts w:ascii="Arial" w:eastAsia="Arial" w:hAnsi="Arial" w:cs="Arial"/>
+          <w:sz w:val="22"/>
+          <w:szCs w:val="22"/>
+        </w:rPr>
+        <w:t>[Se</w:t>
+      </w:r>
+      <w:proofErr w:type="gramEnd"/>
+      <w:r>
+        <w:rPr>
+          <w:rFonts w:ascii="Arial" w:eastAsia="Arial" w:hAnsi="Arial" w:cs="Arial"/>
+          <w:sz w:val="22"/>
+          <w:szCs w:val="22"/>
+        </w:rPr>
+        <w:t xml:space="preserve"> existir]</w:t>
       </w:r>
     </w:p>
     <w:p>
@@ -1703,13 +1721,23 @@
         <w:lastRenderedPageBreak/>
         <w:t xml:space="preserve">Agradecimentos </w:t>
       </w:r>
-      <w:r>
-        <w:rPr>
-          <w:rFonts w:ascii="Arial" w:eastAsia="Arial" w:hAnsi="Arial" w:cs="Arial"/>
-          <w:sz w:val="22"/>
-          <w:szCs w:val="22"/>
-        </w:rPr>
-        <w:t>[Se existir]</w:t>
+      <w:proofErr w:type="gramStart"/>
+      <w:r>
+        <w:rPr>
+          <w:rFonts w:ascii="Arial" w:eastAsia="Arial" w:hAnsi="Arial" w:cs="Arial"/>
+          <w:sz w:val="22"/>
+          <w:szCs w:val="22"/>
+        </w:rPr>
+        <w:t>[Se</w:t>
+      </w:r>
+      <w:proofErr w:type="gramEnd"/>
+      <w:r>
+        <w:rPr>
+          <w:rFonts w:ascii="Arial" w:eastAsia="Arial" w:hAnsi="Arial" w:cs="Arial"/>
+          <w:sz w:val="22"/>
+          <w:szCs w:val="22"/>
+        </w:rPr>
+        <w:t xml:space="preserve"> existir]</w:t>
       </w:r>
     </w:p>
     <w:p>
@@ -3992,13 +4020,41 @@
                 <w:szCs w:val="22"/>
               </w:rPr>
             </w:pPr>
+            <w:proofErr w:type="spellStart"/>
             <w:r>
               <w:rPr>
                 <w:rFonts w:ascii="Arial" w:eastAsia="Arial" w:hAnsi="Arial" w:cs="Arial"/>
                 <w:sz w:val="22"/>
                 <w:szCs w:val="22"/>
               </w:rPr>
-              <w:t>World Wide Web</w:t>
+              <w:t>World</w:t>
+            </w:r>
+            <w:proofErr w:type="spellEnd"/>
+            <w:r>
+              <w:rPr>
+                <w:rFonts w:ascii="Arial" w:eastAsia="Arial" w:hAnsi="Arial" w:cs="Arial"/>
+                <w:sz w:val="22"/>
+                <w:szCs w:val="22"/>
+              </w:rPr>
+              <w:t xml:space="preserve"> </w:t>
+            </w:r>
+            <w:proofErr w:type="spellStart"/>
+            <w:r>
+              <w:rPr>
+                <w:rFonts w:ascii="Arial" w:eastAsia="Arial" w:hAnsi="Arial" w:cs="Arial"/>
+                <w:sz w:val="22"/>
+                <w:szCs w:val="22"/>
+              </w:rPr>
+              <w:t>Wide</w:t>
+            </w:r>
+            <w:proofErr w:type="spellEnd"/>
+            <w:r>
+              <w:rPr>
+                <w:rFonts w:ascii="Arial" w:eastAsia="Arial" w:hAnsi="Arial" w:cs="Arial"/>
+                <w:sz w:val="22"/>
+                <w:szCs w:val="22"/>
+              </w:rPr>
+              <w:t xml:space="preserve"> Web</w:t>
             </w:r>
           </w:p>
         </w:tc>
@@ -5266,7 +5322,43 @@
           <w:sz w:val="22"/>
           <w:szCs w:val="22"/>
         </w:rPr>
-        <w:t>Sistemas Gestores de Bases de dados (ex., Oracle, SQL Server, MySQL, PHPMyAdmin)</w:t>
+        <w:t xml:space="preserve">Sistemas Gestores de Bases de dados (ex., Oracle, SQL Server, </w:t>
+      </w:r>
+      <w:proofErr w:type="spellStart"/>
+      <w:r>
+        <w:rPr>
+          <w:rFonts w:ascii="Arial" w:eastAsia="Arial" w:hAnsi="Arial" w:cs="Arial"/>
+          <w:sz w:val="22"/>
+          <w:szCs w:val="22"/>
+        </w:rPr>
+        <w:t>MySQL</w:t>
+      </w:r>
+      <w:proofErr w:type="spellEnd"/>
+      <w:r>
+        <w:rPr>
+          <w:rFonts w:ascii="Arial" w:eastAsia="Arial" w:hAnsi="Arial" w:cs="Arial"/>
+          <w:sz w:val="22"/>
+          <w:szCs w:val="22"/>
+        </w:rPr>
+        <w:t xml:space="preserve">, </w:t>
+      </w:r>
+      <w:proofErr w:type="spellStart"/>
+      <w:r>
+        <w:rPr>
+          <w:rFonts w:ascii="Arial" w:eastAsia="Arial" w:hAnsi="Arial" w:cs="Arial"/>
+          <w:sz w:val="22"/>
+          <w:szCs w:val="22"/>
+        </w:rPr>
+        <w:t>PHPMyAdmin</w:t>
+      </w:r>
+      <w:proofErr w:type="spellEnd"/>
+      <w:r>
+        <w:rPr>
+          <w:rFonts w:ascii="Arial" w:eastAsia="Arial" w:hAnsi="Arial" w:cs="Arial"/>
+          <w:sz w:val="22"/>
+          <w:szCs w:val="22"/>
+        </w:rPr>
+        <w:t>)</w:t>
       </w:r>
     </w:p>
     <w:p>
@@ -5312,7 +5404,25 @@
           <w:sz w:val="22"/>
           <w:szCs w:val="22"/>
         </w:rPr>
-        <w:t>Servidores web (ex., Apache e IIS)</w:t>
+        <w:t xml:space="preserve">Servidores web (ex., </w:t>
+      </w:r>
+      <w:proofErr w:type="gramStart"/>
+      <w:r>
+        <w:rPr>
+          <w:rFonts w:ascii="Arial" w:eastAsia="Arial" w:hAnsi="Arial" w:cs="Arial"/>
+          <w:sz w:val="22"/>
+          <w:szCs w:val="22"/>
+        </w:rPr>
+        <w:t>Apache</w:t>
+      </w:r>
+      <w:proofErr w:type="gramEnd"/>
+      <w:r>
+        <w:rPr>
+          <w:rFonts w:ascii="Arial" w:eastAsia="Arial" w:hAnsi="Arial" w:cs="Arial"/>
+          <w:sz w:val="22"/>
+          <w:szCs w:val="22"/>
+        </w:rPr>
+        <w:t xml:space="preserve"> e IIS)</w:t>
       </w:r>
     </w:p>
     <w:p>
@@ -5514,7 +5624,29 @@
         <w:rPr>
           <w:rFonts w:ascii="Arial" w:eastAsia="Arial" w:hAnsi="Arial" w:cs="Arial"/>
         </w:rPr>
-        <w:t>truindo uma framework  tipo</w:t>
+        <w:t xml:space="preserve">truindo uma </w:t>
+      </w:r>
+      <w:proofErr w:type="spellStart"/>
+      <w:proofErr w:type="gramStart"/>
+      <w:r>
+        <w:rPr>
+          <w:rFonts w:ascii="Arial" w:eastAsia="Arial" w:hAnsi="Arial" w:cs="Arial"/>
+        </w:rPr>
+        <w:t>framework</w:t>
+      </w:r>
+      <w:proofErr w:type="spellEnd"/>
+      <w:r>
+        <w:rPr>
+          <w:rFonts w:ascii="Arial" w:eastAsia="Arial" w:hAnsi="Arial" w:cs="Arial"/>
+        </w:rPr>
+        <w:t xml:space="preserve">  </w:t>
+      </w:r>
+      <w:proofErr w:type="spellStart"/>
+      <w:r>
+        <w:rPr>
+          <w:rFonts w:ascii="Arial" w:eastAsia="Arial" w:hAnsi="Arial" w:cs="Arial"/>
+        </w:rPr>
+        <w:t>tipo</w:t>
       </w:r>
       <w:r>
         <w:rPr>
@@ -5522,6 +5654,8 @@
         </w:rPr>
         <w:t>MVC</w:t>
       </w:r>
+      <w:proofErr w:type="spellEnd"/>
+      <w:proofErr w:type="gramEnd"/>
     </w:p>
     <w:p>
       <w:pPr>
@@ -5572,39 +5706,97 @@
         <w:rPr>
           <w:rFonts w:ascii="Arial" w:hAnsi="Arial" w:cs="Arial"/>
         </w:rPr>
-        <w:t>V -&gt; View: este manipulador das visualizações do usuário, como templates no front-end.</w:t>
-      </w:r>
-    </w:p>
-    <w:p>
-      <w:r>
-        <w:rPr>
-          <w:rFonts w:ascii="Arial" w:hAnsi="Arial" w:cs="Arial"/>
-        </w:rPr>
-        <w:t>C-&gt; Controlador: este manipulador controla toda a lógica negociável entre todas as partes, o Modelo e as Visualizações</w:t>
-      </w:r>
-      <w:r>
+        <w:t xml:space="preserve">V -&gt; </w:t>
+      </w:r>
+      <w:proofErr w:type="spellStart"/>
+      <w:r>
+        <w:rPr>
+          <w:rFonts w:ascii="Arial" w:hAnsi="Arial" w:cs="Arial"/>
+        </w:rPr>
+        <w:t>View</w:t>
+      </w:r>
+      <w:proofErr w:type="spellEnd"/>
+      <w:r>
+        <w:rPr>
+          <w:rFonts w:ascii="Arial" w:hAnsi="Arial" w:cs="Arial"/>
+        </w:rPr>
+        <w:t xml:space="preserve">: este manipulador das visualizações do usuário, como </w:t>
+      </w:r>
+      <w:proofErr w:type="spellStart"/>
+      <w:r>
+        <w:rPr>
+          <w:rFonts w:ascii="Arial" w:hAnsi="Arial" w:cs="Arial"/>
+        </w:rPr>
+        <w:t>templates</w:t>
+      </w:r>
+      <w:proofErr w:type="spellEnd"/>
+      <w:r>
+        <w:rPr>
+          <w:rFonts w:ascii="Arial" w:hAnsi="Arial" w:cs="Arial"/>
+        </w:rPr>
+        <w:t xml:space="preserve"> no </w:t>
+      </w:r>
+      <w:proofErr w:type="spellStart"/>
+      <w:r>
+        <w:rPr>
+          <w:rFonts w:ascii="Arial" w:hAnsi="Arial" w:cs="Arial"/>
+        </w:rPr>
+        <w:t>front-end</w:t>
+      </w:r>
+      <w:proofErr w:type="spellEnd"/>
+      <w:r>
+        <w:rPr>
+          <w:rFonts w:ascii="Arial" w:hAnsi="Arial" w:cs="Arial"/>
+        </w:rPr>
         <w:t>.</w:t>
       </w:r>
     </w:p>
     <w:p>
-      <w:pPr>
-        <w:rPr>
-          <w:rFonts w:ascii="Arial" w:eastAsia="Arial" w:hAnsi="Arial" w:cs="Arial"/>
-        </w:rPr>
-      </w:pPr>
-    </w:p>
-    <w:p>
-      <w:pPr>
-        <w:rPr>
-          <w:rFonts w:ascii="Arial" w:eastAsia="Arial" w:hAnsi="Arial" w:cs="Arial"/>
-        </w:rPr>
-      </w:pPr>
-      <w:r>
-        <w:rPr>
-          <w:rFonts w:ascii="Arial" w:eastAsia="Arial" w:hAnsi="Arial" w:cs="Arial"/>
-        </w:rPr>
-        <w:t>Primeiro comecei por instalar algumas ferramentas de programação :</w:t>
-      </w:r>
+      <w:proofErr w:type="gramStart"/>
+      <w:r>
+        <w:rPr>
+          <w:rFonts w:ascii="Arial" w:hAnsi="Arial" w:cs="Arial"/>
+        </w:rPr>
+        <w:t>C-&gt; Controlador</w:t>
+      </w:r>
+      <w:proofErr w:type="gramEnd"/>
+      <w:r>
+        <w:rPr>
+          <w:rFonts w:ascii="Arial" w:hAnsi="Arial" w:cs="Arial"/>
+        </w:rPr>
+        <w:t>: este manipulador controla toda a lógica negociável entre todas as partes, o Modelo e as Visualizações</w:t>
+      </w:r>
+      <w:r>
+        <w:t>.</w:t>
+      </w:r>
+    </w:p>
+    <w:p>
+      <w:pPr>
+        <w:rPr>
+          <w:rFonts w:ascii="Arial" w:eastAsia="Arial" w:hAnsi="Arial" w:cs="Arial"/>
+        </w:rPr>
+      </w:pPr>
+    </w:p>
+    <w:p>
+      <w:pPr>
+        <w:rPr>
+          <w:rFonts w:ascii="Arial" w:eastAsia="Arial" w:hAnsi="Arial" w:cs="Arial"/>
+        </w:rPr>
+      </w:pPr>
+      <w:r>
+        <w:rPr>
+          <w:rFonts w:ascii="Arial" w:eastAsia="Arial" w:hAnsi="Arial" w:cs="Arial"/>
+        </w:rPr>
+        <w:t xml:space="preserve">Primeiro comecei por instalar algumas ferramentas de </w:t>
+      </w:r>
+      <w:proofErr w:type="gramStart"/>
+      <w:r>
+        <w:rPr>
+          <w:rFonts w:ascii="Arial" w:eastAsia="Arial" w:hAnsi="Arial" w:cs="Arial"/>
+        </w:rPr>
+        <w:t>programação :</w:t>
+      </w:r>
+      <w:proofErr w:type="gramEnd"/>
     </w:p>
     <w:p>
       <w:pPr>
@@ -5621,7 +5813,35 @@
         <w:rPr>
           <w:rFonts w:ascii="Arial" w:eastAsia="Arial" w:hAnsi="Arial" w:cs="Arial"/>
         </w:rPr>
-        <w:t>Visual Studio Code;</w:t>
+        <w:t xml:space="preserve">Visual </w:t>
+      </w:r>
+      <w:proofErr w:type="spellStart"/>
+      <w:r>
+        <w:rPr>
+          <w:rFonts w:ascii="Arial" w:eastAsia="Arial" w:hAnsi="Arial" w:cs="Arial"/>
+        </w:rPr>
+        <w:t>Studio</w:t>
+      </w:r>
+      <w:proofErr w:type="spellEnd"/>
+      <w:r>
+        <w:rPr>
+          <w:rFonts w:ascii="Arial" w:eastAsia="Arial" w:hAnsi="Arial" w:cs="Arial"/>
+        </w:rPr>
+        <w:t xml:space="preserve"> </w:t>
+      </w:r>
+      <w:proofErr w:type="spellStart"/>
+      <w:r>
+        <w:rPr>
+          <w:rFonts w:ascii="Arial" w:eastAsia="Arial" w:hAnsi="Arial" w:cs="Arial"/>
+        </w:rPr>
+        <w:t>Code</w:t>
+      </w:r>
+      <w:proofErr w:type="spellEnd"/>
+      <w:r>
+        <w:rPr>
+          <w:rFonts w:ascii="Arial" w:eastAsia="Arial" w:hAnsi="Arial" w:cs="Arial"/>
+        </w:rPr>
+        <w:t>;</w:t>
       </w:r>
     </w:p>
     <w:p>
@@ -5635,11 +5855,19 @@
           <w:rFonts w:ascii="Arial" w:eastAsia="Arial" w:hAnsi="Arial" w:cs="Arial"/>
         </w:rPr>
       </w:pPr>
-      <w:r>
-        <w:rPr>
-          <w:rFonts w:ascii="Arial" w:eastAsia="Arial" w:hAnsi="Arial" w:cs="Arial"/>
-        </w:rPr>
-        <w:t>Xammp;</w:t>
+      <w:proofErr w:type="spellStart"/>
+      <w:r>
+        <w:rPr>
+          <w:rFonts w:ascii="Arial" w:eastAsia="Arial" w:hAnsi="Arial" w:cs="Arial"/>
+        </w:rPr>
+        <w:t>Xammp</w:t>
+      </w:r>
+      <w:proofErr w:type="spellEnd"/>
+      <w:r>
+        <w:rPr>
+          <w:rFonts w:ascii="Arial" w:eastAsia="Arial" w:hAnsi="Arial" w:cs="Arial"/>
+        </w:rPr>
+        <w:t>;</w:t>
       </w:r>
     </w:p>
     <w:p>
@@ -5677,20 +5905,120 @@
         <w:rPr>
           <w:rFonts w:ascii="Arial" w:eastAsia="Arial" w:hAnsi="Arial" w:cs="Arial"/>
         </w:rPr>
-        <w:t xml:space="preserve"> dentro dessa pasta criei o meu projeto com o nome “papshop” dentro do projeto criei duas pastas “app” (backend) e “public”(frontend)</w:t>
-      </w:r>
-    </w:p>
-    <w:p>
-      <w:pPr>
-        <w:rPr>
-          <w:rFonts w:ascii="Arial" w:eastAsia="Arial" w:hAnsi="Arial" w:cs="Arial"/>
-        </w:rPr>
-      </w:pPr>
-      <w:r>
-        <w:rPr>
-          <w:rFonts w:ascii="Arial" w:eastAsia="Arial" w:hAnsi="Arial" w:cs="Arial"/>
-        </w:rPr>
-        <w:t>Dentro da pasta publica criei mais dois arquivos “índex.php”,”.htaccess”</w:t>
+        <w:t xml:space="preserve"> dentro dessa pasta criei o meu projeto com o nome “</w:t>
+      </w:r>
+      <w:proofErr w:type="spellStart"/>
+      <w:r>
+        <w:rPr>
+          <w:rFonts w:ascii="Arial" w:eastAsia="Arial" w:hAnsi="Arial" w:cs="Arial"/>
+        </w:rPr>
+        <w:t>papshop</w:t>
+      </w:r>
+      <w:proofErr w:type="spellEnd"/>
+      <w:r>
+        <w:rPr>
+          <w:rFonts w:ascii="Arial" w:eastAsia="Arial" w:hAnsi="Arial" w:cs="Arial"/>
+        </w:rPr>
+        <w:t>” dentro do projeto criei duas pastas “</w:t>
+      </w:r>
+      <w:proofErr w:type="spellStart"/>
+      <w:r>
+        <w:rPr>
+          <w:rFonts w:ascii="Arial" w:eastAsia="Arial" w:hAnsi="Arial" w:cs="Arial"/>
+        </w:rPr>
+        <w:t>app</w:t>
+      </w:r>
+      <w:proofErr w:type="spellEnd"/>
+      <w:r>
+        <w:rPr>
+          <w:rFonts w:ascii="Arial" w:eastAsia="Arial" w:hAnsi="Arial" w:cs="Arial"/>
+        </w:rPr>
+        <w:t>” (</w:t>
+      </w:r>
+      <w:proofErr w:type="spellStart"/>
+      <w:r>
+        <w:rPr>
+          <w:rFonts w:ascii="Arial" w:eastAsia="Arial" w:hAnsi="Arial" w:cs="Arial"/>
+        </w:rPr>
+        <w:t>backend</w:t>
+      </w:r>
+      <w:proofErr w:type="spellEnd"/>
+      <w:r>
+        <w:rPr>
+          <w:rFonts w:ascii="Arial" w:eastAsia="Arial" w:hAnsi="Arial" w:cs="Arial"/>
+        </w:rPr>
+        <w:t>) e “</w:t>
+      </w:r>
+      <w:proofErr w:type="spellStart"/>
+      <w:proofErr w:type="gramStart"/>
+      <w:r>
+        <w:rPr>
+          <w:rFonts w:ascii="Arial" w:eastAsia="Arial" w:hAnsi="Arial" w:cs="Arial"/>
+        </w:rPr>
+        <w:t>public</w:t>
+      </w:r>
+      <w:proofErr w:type="spellEnd"/>
+      <w:r>
+        <w:rPr>
+          <w:rFonts w:ascii="Arial" w:eastAsia="Arial" w:hAnsi="Arial" w:cs="Arial"/>
+        </w:rPr>
+        <w:t>”(</w:t>
+      </w:r>
+      <w:proofErr w:type="spellStart"/>
+      <w:proofErr w:type="gramEnd"/>
+      <w:r>
+        <w:rPr>
+          <w:rFonts w:ascii="Arial" w:eastAsia="Arial" w:hAnsi="Arial" w:cs="Arial"/>
+        </w:rPr>
+        <w:t>frontend</w:t>
+      </w:r>
+      <w:proofErr w:type="spellEnd"/>
+      <w:r>
+        <w:rPr>
+          <w:rFonts w:ascii="Arial" w:eastAsia="Arial" w:hAnsi="Arial" w:cs="Arial"/>
+        </w:rPr>
+        <w:t>)</w:t>
+      </w:r>
+    </w:p>
+    <w:p>
+      <w:pPr>
+        <w:rPr>
+          <w:rFonts w:ascii="Arial" w:eastAsia="Arial" w:hAnsi="Arial" w:cs="Arial"/>
+        </w:rPr>
+      </w:pPr>
+      <w:r>
+        <w:rPr>
+          <w:rFonts w:ascii="Arial" w:eastAsia="Arial" w:hAnsi="Arial" w:cs="Arial"/>
+        </w:rPr>
+        <w:t>Dentro da pasta publica criei mais dois arquivos “índex.</w:t>
+      </w:r>
+      <w:proofErr w:type="spellStart"/>
+      <w:r>
+        <w:rPr>
+          <w:rFonts w:ascii="Arial" w:eastAsia="Arial" w:hAnsi="Arial" w:cs="Arial"/>
+        </w:rPr>
+        <w:t>php</w:t>
+      </w:r>
+      <w:proofErr w:type="spellEnd"/>
+      <w:r>
+        <w:rPr>
+          <w:rFonts w:ascii="Arial" w:eastAsia="Arial" w:hAnsi="Arial" w:cs="Arial"/>
+        </w:rPr>
+        <w:t>”,”.</w:t>
+      </w:r>
+      <w:proofErr w:type="spellStart"/>
+      <w:r>
+        <w:rPr>
+          <w:rFonts w:ascii="Arial" w:eastAsia="Arial" w:hAnsi="Arial" w:cs="Arial"/>
+        </w:rPr>
+        <w:t>htaccess</w:t>
+      </w:r>
+      <w:proofErr w:type="spellEnd"/>
+      <w:r>
+        <w:rPr>
+          <w:rFonts w:ascii="Arial" w:eastAsia="Arial" w:hAnsi="Arial" w:cs="Arial"/>
+        </w:rPr>
+        <w:t>”</w:t>
       </w:r>
       <w:r>
         <w:rPr>
@@ -5778,7 +6106,21 @@
         <w:rPr>
           <w:rFonts w:ascii="Arial" w:eastAsia="Arial" w:hAnsi="Arial" w:cs="Arial"/>
         </w:rPr>
-        <w:t>Dentro do “índex.php” inseri o código como esta na imagem</w:t>
+        <w:t>Dentro do “</w:t>
+      </w:r>
+      <w:proofErr w:type="spellStart"/>
+      <w:r>
+        <w:rPr>
+          <w:rFonts w:ascii="Arial" w:eastAsia="Arial" w:hAnsi="Arial" w:cs="Arial"/>
+        </w:rPr>
+        <w:t>índex.php</w:t>
+      </w:r>
+      <w:proofErr w:type="spellEnd"/>
+      <w:r>
+        <w:rPr>
+          <w:rFonts w:ascii="Arial" w:eastAsia="Arial" w:hAnsi="Arial" w:cs="Arial"/>
+        </w:rPr>
+        <w:t>” inseri o código como esta na imagem</w:t>
       </w:r>
     </w:p>
     <w:p>
@@ -5804,7 +6146,35 @@
         <w:rPr>
           <w:rFonts w:ascii="Arial" w:eastAsia="Arial" w:hAnsi="Arial" w:cs="Arial"/>
         </w:rPr>
-        <w:t>Na pasta “app” para instanciar um objeto da nova função APP().</w:t>
+        <w:t>Na pasta “</w:t>
+      </w:r>
+      <w:proofErr w:type="spellStart"/>
+      <w:r>
+        <w:rPr>
+          <w:rFonts w:ascii="Arial" w:eastAsia="Arial" w:hAnsi="Arial" w:cs="Arial"/>
+        </w:rPr>
+        <w:t>app</w:t>
+      </w:r>
+      <w:proofErr w:type="spellEnd"/>
+      <w:r>
+        <w:rPr>
+          <w:rFonts w:ascii="Arial" w:eastAsia="Arial" w:hAnsi="Arial" w:cs="Arial"/>
+        </w:rPr>
+        <w:t xml:space="preserve">” para instanciar um objeto da nova função </w:t>
+      </w:r>
+      <w:proofErr w:type="gramStart"/>
+      <w:r>
+        <w:rPr>
+          <w:rFonts w:ascii="Arial" w:eastAsia="Arial" w:hAnsi="Arial" w:cs="Arial"/>
+        </w:rPr>
+        <w:t>APP(</w:t>
+      </w:r>
+      <w:proofErr w:type="gramEnd"/>
+      <w:r>
+        <w:rPr>
+          <w:rFonts w:ascii="Arial" w:eastAsia="Arial" w:hAnsi="Arial" w:cs="Arial"/>
+        </w:rPr>
+        <w:t>).</w:t>
       </w:r>
     </w:p>
     <w:p>
@@ -5906,7 +6276,35 @@
         <w:rPr>
           <w:rFonts w:ascii="Arial" w:eastAsia="Arial" w:hAnsi="Arial" w:cs="Arial"/>
         </w:rPr>
-        <w:t>Dentro do arquivo “.htaccess” inseri o seguinte codigo:</w:t>
+        <w:t>Dentro do arquivo “.</w:t>
+      </w:r>
+      <w:proofErr w:type="spellStart"/>
+      <w:r>
+        <w:rPr>
+          <w:rFonts w:ascii="Arial" w:eastAsia="Arial" w:hAnsi="Arial" w:cs="Arial"/>
+        </w:rPr>
+        <w:t>htaccess</w:t>
+      </w:r>
+      <w:proofErr w:type="spellEnd"/>
+      <w:r>
+        <w:rPr>
+          <w:rFonts w:ascii="Arial" w:eastAsia="Arial" w:hAnsi="Arial" w:cs="Arial"/>
+        </w:rPr>
+        <w:t xml:space="preserve">” inseri o seguinte </w:t>
+      </w:r>
+      <w:proofErr w:type="spellStart"/>
+      <w:r>
+        <w:rPr>
+          <w:rFonts w:ascii="Arial" w:eastAsia="Arial" w:hAnsi="Arial" w:cs="Arial"/>
+        </w:rPr>
+        <w:t>codigo</w:t>
+      </w:r>
+      <w:proofErr w:type="spellEnd"/>
+      <w:r>
+        <w:rPr>
+          <w:rFonts w:ascii="Arial" w:eastAsia="Arial" w:hAnsi="Arial" w:cs="Arial"/>
+        </w:rPr>
+        <w:t>:</w:t>
       </w:r>
     </w:p>
     <w:p>
@@ -5925,8 +6323,16 @@
         <w:rPr>
           <w:rFonts w:ascii="Arial" w:hAnsi="Arial" w:cs="Arial"/>
         </w:rPr>
-        <w:t>ste conjunto de regras do manipulador direciona todos os URLs</w:t>
-      </w:r>
+        <w:t xml:space="preserve">ste conjunto de regras do manipulador direciona todos os </w:t>
+      </w:r>
+      <w:proofErr w:type="spellStart"/>
+      <w:r>
+        <w:rPr>
+          <w:rFonts w:ascii="Arial" w:hAnsi="Arial" w:cs="Arial"/>
+        </w:rPr>
+        <w:t>URLs</w:t>
+      </w:r>
+      <w:proofErr w:type="spellEnd"/>
     </w:p>
     <w:p>
       <w:pPr>
@@ -5963,7 +6369,21 @@
         <w:rPr>
           <w:rFonts w:ascii="Arial" w:hAnsi="Arial" w:cs="Arial"/>
         </w:rPr>
-        <w:t>ao arquivo index.php, permitindo que o script PHP</w:t>
+        <w:t xml:space="preserve">ao arquivo </w:t>
+      </w:r>
+      <w:proofErr w:type="spellStart"/>
+      <w:r>
+        <w:rPr>
+          <w:rFonts w:ascii="Arial" w:hAnsi="Arial" w:cs="Arial"/>
+        </w:rPr>
+        <w:t>index.php</w:t>
+      </w:r>
+      <w:proofErr w:type="spellEnd"/>
+      <w:r>
+        <w:rPr>
+          <w:rFonts w:ascii="Arial" w:hAnsi="Arial" w:cs="Arial"/>
+        </w:rPr>
+        <w:t>, permitindo que o script PHP</w:t>
       </w:r>
     </w:p>
     <w:p>
@@ -6069,20 +6489,118 @@
         <w:rPr>
           <w:rFonts w:ascii="Arial" w:eastAsia="Arial" w:hAnsi="Arial" w:cs="Arial"/>
         </w:rPr>
-        <w:t>APP” criei 2 arquivos “init.php”,”.htaccess” e quatro pastas “controllers”,”core”,”models”,”views”.</w:t>
-      </w:r>
-    </w:p>
-    <w:p>
-      <w:pPr>
-        <w:rPr>
-          <w:rFonts w:ascii="Arial" w:eastAsia="Arial" w:hAnsi="Arial" w:cs="Arial"/>
-        </w:rPr>
-      </w:pPr>
-      <w:r>
-        <w:rPr>
-          <w:rFonts w:ascii="Arial" w:eastAsia="Arial" w:hAnsi="Arial" w:cs="Arial"/>
-        </w:rPr>
-        <w:t xml:space="preserve">Dentro do arquivo “init.php” dentro </w:t>
+        <w:t>APP” criei 2 arquivos “init.</w:t>
+      </w:r>
+      <w:proofErr w:type="spellStart"/>
+      <w:r>
+        <w:rPr>
+          <w:rFonts w:ascii="Arial" w:eastAsia="Arial" w:hAnsi="Arial" w:cs="Arial"/>
+        </w:rPr>
+        <w:t>php</w:t>
+      </w:r>
+      <w:proofErr w:type="spellEnd"/>
+      <w:r>
+        <w:rPr>
+          <w:rFonts w:ascii="Arial" w:eastAsia="Arial" w:hAnsi="Arial" w:cs="Arial"/>
+        </w:rPr>
+        <w:t>”,”.</w:t>
+      </w:r>
+      <w:proofErr w:type="spellStart"/>
+      <w:r>
+        <w:rPr>
+          <w:rFonts w:ascii="Arial" w:eastAsia="Arial" w:hAnsi="Arial" w:cs="Arial"/>
+        </w:rPr>
+        <w:t>htaccess</w:t>
+      </w:r>
+      <w:proofErr w:type="spellEnd"/>
+      <w:r>
+        <w:rPr>
+          <w:rFonts w:ascii="Arial" w:eastAsia="Arial" w:hAnsi="Arial" w:cs="Arial"/>
+        </w:rPr>
+        <w:t>” e quatro pastas “</w:t>
+      </w:r>
+      <w:proofErr w:type="spellStart"/>
+      <w:r>
+        <w:rPr>
+          <w:rFonts w:ascii="Arial" w:eastAsia="Arial" w:hAnsi="Arial" w:cs="Arial"/>
+        </w:rPr>
+        <w:t>controllers</w:t>
+      </w:r>
+      <w:proofErr w:type="spellEnd"/>
+      <w:r>
+        <w:rPr>
+          <w:rFonts w:ascii="Arial" w:eastAsia="Arial" w:hAnsi="Arial" w:cs="Arial"/>
+        </w:rPr>
+        <w:t>”</w:t>
+      </w:r>
+      <w:proofErr w:type="gramStart"/>
+      <w:r>
+        <w:rPr>
+          <w:rFonts w:ascii="Arial" w:eastAsia="Arial" w:hAnsi="Arial" w:cs="Arial"/>
+        </w:rPr>
+        <w:t>,”core</w:t>
+      </w:r>
+      <w:proofErr w:type="gramEnd"/>
+      <w:r>
+        <w:rPr>
+          <w:rFonts w:ascii="Arial" w:eastAsia="Arial" w:hAnsi="Arial" w:cs="Arial"/>
+        </w:rPr>
+        <w:t>”,”</w:t>
+      </w:r>
+      <w:proofErr w:type="spellStart"/>
+      <w:r>
+        <w:rPr>
+          <w:rFonts w:ascii="Arial" w:eastAsia="Arial" w:hAnsi="Arial" w:cs="Arial"/>
+        </w:rPr>
+        <w:t>models</w:t>
+      </w:r>
+      <w:proofErr w:type="spellEnd"/>
+      <w:r>
+        <w:rPr>
+          <w:rFonts w:ascii="Arial" w:eastAsia="Arial" w:hAnsi="Arial" w:cs="Arial"/>
+        </w:rPr>
+        <w:t>”,”</w:t>
+      </w:r>
+      <w:proofErr w:type="spellStart"/>
+      <w:r>
+        <w:rPr>
+          <w:rFonts w:ascii="Arial" w:eastAsia="Arial" w:hAnsi="Arial" w:cs="Arial"/>
+        </w:rPr>
+        <w:t>views</w:t>
+      </w:r>
+      <w:proofErr w:type="spellEnd"/>
+      <w:r>
+        <w:rPr>
+          <w:rFonts w:ascii="Arial" w:eastAsia="Arial" w:hAnsi="Arial" w:cs="Arial"/>
+        </w:rPr>
+        <w:t>”.</w:t>
+      </w:r>
+    </w:p>
+    <w:p>
+      <w:pPr>
+        <w:rPr>
+          <w:rFonts w:ascii="Arial" w:eastAsia="Arial" w:hAnsi="Arial" w:cs="Arial"/>
+        </w:rPr>
+      </w:pPr>
+      <w:r>
+        <w:rPr>
+          <w:rFonts w:ascii="Arial" w:eastAsia="Arial" w:hAnsi="Arial" w:cs="Arial"/>
+        </w:rPr>
+        <w:t>Dentro do arquivo “</w:t>
+      </w:r>
+      <w:proofErr w:type="spellStart"/>
+      <w:r>
+        <w:rPr>
+          <w:rFonts w:ascii="Arial" w:eastAsia="Arial" w:hAnsi="Arial" w:cs="Arial"/>
+        </w:rPr>
+        <w:t>init.php</w:t>
+      </w:r>
+      <w:proofErr w:type="spellEnd"/>
+      <w:r>
+        <w:rPr>
+          <w:rFonts w:ascii="Arial" w:eastAsia="Arial" w:hAnsi="Arial" w:cs="Arial"/>
+        </w:rPr>
+        <w:t xml:space="preserve">” dentro </w:t>
       </w:r>
     </w:p>
     <w:p>
@@ -6216,7 +6734,21 @@
         <w:rPr>
           <w:rFonts w:ascii="Arial" w:eastAsia="Arial" w:hAnsi="Arial" w:cs="Arial"/>
         </w:rPr>
-        <w:t xml:space="preserve">dentro do arquivo “.htaccess” </w:t>
+        <w:t>dentro do arquivo “.</w:t>
+      </w:r>
+      <w:proofErr w:type="spellStart"/>
+      <w:r>
+        <w:rPr>
+          <w:rFonts w:ascii="Arial" w:eastAsia="Arial" w:hAnsi="Arial" w:cs="Arial"/>
+        </w:rPr>
+        <w:t>htaccess</w:t>
+      </w:r>
+      <w:proofErr w:type="spellEnd"/>
+      <w:r>
+        <w:rPr>
+          <w:rFonts w:ascii="Arial" w:eastAsia="Arial" w:hAnsi="Arial" w:cs="Arial"/>
+        </w:rPr>
+        <w:t xml:space="preserve">” </w:t>
       </w:r>
       <w:r>
         <w:rPr>
@@ -6228,7 +6760,35 @@
         <w:rPr>
           <w:rFonts w:ascii="Arial" w:hAnsi="Arial" w:cs="Arial"/>
         </w:rPr>
-        <w:t xml:space="preserve">opção Options -Indexes estiver presente, o servidor web não mostrará uma lista de arquivos quando alguém acessar um diretório no navegador e não houver nenhum arquivo de índice presente. </w:t>
+        <w:t xml:space="preserve">opção </w:t>
+      </w:r>
+      <w:proofErr w:type="spellStart"/>
+      <w:r>
+        <w:rPr>
+          <w:rFonts w:ascii="Arial" w:hAnsi="Arial" w:cs="Arial"/>
+        </w:rPr>
+        <w:t>Options</w:t>
+      </w:r>
+      <w:proofErr w:type="spellEnd"/>
+      <w:r>
+        <w:rPr>
+          <w:rFonts w:ascii="Arial" w:hAnsi="Arial" w:cs="Arial"/>
+        </w:rPr>
+        <w:t xml:space="preserve"> -Indexes estiver presente, o servidor web não mostrará uma lista de arquivos quando alguém </w:t>
+      </w:r>
+      <w:proofErr w:type="spellStart"/>
+      <w:r>
+        <w:rPr>
+          <w:rFonts w:ascii="Arial" w:hAnsi="Arial" w:cs="Arial"/>
+        </w:rPr>
+        <w:t>acessar</w:t>
+      </w:r>
+      <w:proofErr w:type="spellEnd"/>
+      <w:r>
+        <w:rPr>
+          <w:rFonts w:ascii="Arial" w:hAnsi="Arial" w:cs="Arial"/>
+        </w:rPr>
+        <w:t xml:space="preserve"> um diretório no navegador e não houver nenhum arquivo de índice presente. </w:t>
       </w:r>
       <w:r>
         <w:rPr>
@@ -6346,7 +6906,21 @@
         <w:rPr>
           <w:rFonts w:ascii="Arial" w:hAnsi="Arial" w:cs="Arial"/>
         </w:rPr>
-        <w:t>Na pasta core inseri os seguntes arquivos</w:t>
+        <w:t xml:space="preserve">Na pasta core inseri os </w:t>
+      </w:r>
+      <w:proofErr w:type="spellStart"/>
+      <w:r>
+        <w:rPr>
+          <w:rFonts w:ascii="Arial" w:hAnsi="Arial" w:cs="Arial"/>
+        </w:rPr>
+        <w:t>seguntes</w:t>
+      </w:r>
+      <w:proofErr w:type="spellEnd"/>
+      <w:r>
+        <w:rPr>
+          <w:rFonts w:ascii="Arial" w:hAnsi="Arial" w:cs="Arial"/>
+        </w:rPr>
+        <w:t xml:space="preserve"> arquivos</w:t>
       </w:r>
     </w:p>
     <w:p>
@@ -6453,7 +7027,21 @@
         <w:rPr>
           <w:rFonts w:ascii="Arial" w:hAnsi="Arial" w:cs="Arial"/>
         </w:rPr>
-        <w:t xml:space="preserve"> controller </w:t>
+        <w:t xml:space="preserve"> </w:t>
+      </w:r>
+      <w:proofErr w:type="spellStart"/>
+      <w:r>
+        <w:rPr>
+          <w:rFonts w:ascii="Arial" w:hAnsi="Arial" w:cs="Arial"/>
+        </w:rPr>
+        <w:t>controller</w:t>
+      </w:r>
+      <w:proofErr w:type="spellEnd"/>
+      <w:r>
+        <w:rPr>
+          <w:rFonts w:ascii="Arial" w:hAnsi="Arial" w:cs="Arial"/>
+        </w:rPr>
+        <w:t xml:space="preserve"> </w:t>
       </w:r>
       <w:r>
         <w:rPr>
@@ -6547,33 +7135,89 @@
         <w:rPr>
           <w:rFonts w:ascii="Arial" w:eastAsia="Arial" w:hAnsi="Arial" w:cs="Arial"/>
         </w:rPr>
-        <w:t>Dentro do arquivo “app.php” coloquei este código</w:t>
-      </w:r>
-    </w:p>
-    <w:p>
-      <w:pPr>
-        <w:rPr>
-          <w:rFonts w:ascii="Arial" w:eastAsia="Arial" w:hAnsi="Arial" w:cs="Arial"/>
-        </w:rPr>
-      </w:pPr>
-      <w:r>
-        <w:rPr>
-          <w:rFonts w:ascii="Arial" w:eastAsia="Arial" w:hAnsi="Arial" w:cs="Arial"/>
-        </w:rPr>
-        <w:t>A class App é o ponto de entrada da aplicação</w:t>
-      </w:r>
-    </w:p>
-    <w:p>
-      <w:pPr>
-        <w:rPr>
-          <w:rFonts w:ascii="Arial" w:eastAsia="Arial" w:hAnsi="Arial" w:cs="Arial"/>
-        </w:rPr>
-      </w:pPr>
-      <w:r>
-        <w:rPr>
-          <w:rFonts w:ascii="Arial" w:eastAsia="Arial" w:hAnsi="Arial" w:cs="Arial"/>
-        </w:rPr>
-        <w:t>Ele define as propriedades para o “$controller”</w:t>
+        <w:t>Dentro do arquivo “</w:t>
+      </w:r>
+      <w:proofErr w:type="spellStart"/>
+      <w:r>
+        <w:rPr>
+          <w:rFonts w:ascii="Arial" w:eastAsia="Arial" w:hAnsi="Arial" w:cs="Arial"/>
+        </w:rPr>
+        <w:t>app.php</w:t>
+      </w:r>
+      <w:proofErr w:type="spellEnd"/>
+      <w:r>
+        <w:rPr>
+          <w:rFonts w:ascii="Arial" w:eastAsia="Arial" w:hAnsi="Arial" w:cs="Arial"/>
+        </w:rPr>
+        <w:t>” coloquei este código</w:t>
+      </w:r>
+    </w:p>
+    <w:p>
+      <w:pPr>
+        <w:rPr>
+          <w:rFonts w:ascii="Arial" w:eastAsia="Arial" w:hAnsi="Arial" w:cs="Arial"/>
+        </w:rPr>
+      </w:pPr>
+      <w:r>
+        <w:rPr>
+          <w:rFonts w:ascii="Arial" w:eastAsia="Arial" w:hAnsi="Arial" w:cs="Arial"/>
+        </w:rPr>
+        <w:t xml:space="preserve">A </w:t>
+      </w:r>
+      <w:proofErr w:type="spellStart"/>
+      <w:r>
+        <w:rPr>
+          <w:rFonts w:ascii="Arial" w:eastAsia="Arial" w:hAnsi="Arial" w:cs="Arial"/>
+        </w:rPr>
+        <w:t>class</w:t>
+      </w:r>
+      <w:proofErr w:type="spellEnd"/>
+      <w:r>
+        <w:rPr>
+          <w:rFonts w:ascii="Arial" w:eastAsia="Arial" w:hAnsi="Arial" w:cs="Arial"/>
+        </w:rPr>
+        <w:t xml:space="preserve"> </w:t>
+      </w:r>
+      <w:proofErr w:type="spellStart"/>
+      <w:r>
+        <w:rPr>
+          <w:rFonts w:ascii="Arial" w:eastAsia="Arial" w:hAnsi="Arial" w:cs="Arial"/>
+        </w:rPr>
+        <w:t>App</w:t>
+      </w:r>
+      <w:proofErr w:type="spellEnd"/>
+      <w:r>
+        <w:rPr>
+          <w:rFonts w:ascii="Arial" w:eastAsia="Arial" w:hAnsi="Arial" w:cs="Arial"/>
+        </w:rPr>
+        <w:t xml:space="preserve"> é o ponto de entrada da aplicação</w:t>
+      </w:r>
+    </w:p>
+    <w:p>
+      <w:pPr>
+        <w:rPr>
+          <w:rFonts w:ascii="Arial" w:eastAsia="Arial" w:hAnsi="Arial" w:cs="Arial"/>
+        </w:rPr>
+      </w:pPr>
+      <w:r>
+        <w:rPr>
+          <w:rFonts w:ascii="Arial" w:eastAsia="Arial" w:hAnsi="Arial" w:cs="Arial"/>
+        </w:rPr>
+        <w:t>Ele define as propriedades para o “$</w:t>
+      </w:r>
+      <w:proofErr w:type="spellStart"/>
+      <w:r>
+        <w:rPr>
+          <w:rFonts w:ascii="Arial" w:eastAsia="Arial" w:hAnsi="Arial" w:cs="Arial"/>
+        </w:rPr>
+        <w:t>controller</w:t>
+      </w:r>
+      <w:proofErr w:type="spellEnd"/>
+      <w:r>
+        <w:rPr>
+          <w:rFonts w:ascii="Arial" w:eastAsia="Arial" w:hAnsi="Arial" w:cs="Arial"/>
+        </w:rPr>
+        <w:t>”</w:t>
       </w:r>
       <w:r>
         <w:rPr>
@@ -6598,35 +7242,71 @@
         <w:rPr>
           <w:rFonts w:ascii="Arial" w:eastAsia="Arial" w:hAnsi="Arial" w:cs="Arial"/>
         </w:rPr>
-        <w:t>“$method” e os parâmetros da URL “$params”</w:t>
-      </w:r>
-    </w:p>
-    <w:p>
-      <w:pPr>
-        <w:rPr>
-          <w:rFonts w:ascii="Arial" w:eastAsia="Arial" w:hAnsi="Arial" w:cs="Arial"/>
-        </w:rPr>
-      </w:pPr>
-    </w:p>
-    <w:p>
-      <w:pPr>
-        <w:rPr>
-          <w:rFonts w:ascii="Arial" w:eastAsia="Arial" w:hAnsi="Arial" w:cs="Arial"/>
-        </w:rPr>
-      </w:pPr>
-    </w:p>
-    <w:p>
-      <w:pPr>
-        <w:rPr>
-          <w:rFonts w:ascii="Arial" w:eastAsia="Arial" w:hAnsi="Arial" w:cs="Arial"/>
-        </w:rPr>
-      </w:pPr>
-      <w:r>
-        <w:rPr>
-          <w:rFonts w:ascii="Arial" w:eastAsia="Arial" w:hAnsi="Arial" w:cs="Arial"/>
-        </w:rPr>
-        <w:t>De seguida eu escrevi o seguinte código :</w:t>
-      </w:r>
+        <w:t>“$</w:t>
+      </w:r>
+      <w:proofErr w:type="spellStart"/>
+      <w:r>
+        <w:rPr>
+          <w:rFonts w:ascii="Arial" w:eastAsia="Arial" w:hAnsi="Arial" w:cs="Arial"/>
+        </w:rPr>
+        <w:t>method</w:t>
+      </w:r>
+      <w:proofErr w:type="spellEnd"/>
+      <w:r>
+        <w:rPr>
+          <w:rFonts w:ascii="Arial" w:eastAsia="Arial" w:hAnsi="Arial" w:cs="Arial"/>
+        </w:rPr>
+        <w:t>” e os parâmetros da URL “$</w:t>
+      </w:r>
+      <w:proofErr w:type="spellStart"/>
+      <w:r>
+        <w:rPr>
+          <w:rFonts w:ascii="Arial" w:eastAsia="Arial" w:hAnsi="Arial" w:cs="Arial"/>
+        </w:rPr>
+        <w:t>params</w:t>
+      </w:r>
+      <w:proofErr w:type="spellEnd"/>
+      <w:r>
+        <w:rPr>
+          <w:rFonts w:ascii="Arial" w:eastAsia="Arial" w:hAnsi="Arial" w:cs="Arial"/>
+        </w:rPr>
+        <w:t>”</w:t>
+      </w:r>
+    </w:p>
+    <w:p>
+      <w:pPr>
+        <w:rPr>
+          <w:rFonts w:ascii="Arial" w:eastAsia="Arial" w:hAnsi="Arial" w:cs="Arial"/>
+        </w:rPr>
+      </w:pPr>
+    </w:p>
+    <w:p>
+      <w:pPr>
+        <w:rPr>
+          <w:rFonts w:ascii="Arial" w:eastAsia="Arial" w:hAnsi="Arial" w:cs="Arial"/>
+        </w:rPr>
+      </w:pPr>
+    </w:p>
+    <w:p>
+      <w:pPr>
+        <w:rPr>
+          <w:rFonts w:ascii="Arial" w:eastAsia="Arial" w:hAnsi="Arial" w:cs="Arial"/>
+        </w:rPr>
+      </w:pPr>
+      <w:r>
+        <w:rPr>
+          <w:rFonts w:ascii="Arial" w:eastAsia="Arial" w:hAnsi="Arial" w:cs="Arial"/>
+        </w:rPr>
+        <w:t xml:space="preserve">De seguida eu escrevi o seguinte </w:t>
+      </w:r>
+      <w:proofErr w:type="gramStart"/>
+      <w:r>
+        <w:rPr>
+          <w:rFonts w:ascii="Arial" w:eastAsia="Arial" w:hAnsi="Arial" w:cs="Arial"/>
+        </w:rPr>
+        <w:t>código :</w:t>
+      </w:r>
+      <w:proofErr w:type="gramEnd"/>
     </w:p>
     <w:p>
       <w:pPr>
@@ -6711,7 +7391,35 @@
         <w:rPr>
           <w:rFonts w:ascii="Arial" w:eastAsia="Arial" w:hAnsi="Arial" w:cs="Arial"/>
         </w:rPr>
-        <w:t>seguida adicionei na pasta “controllers” um novo arquivo “home.php” que inseri o seguinte código:</w:t>
+        <w:t>seguida adicionei na pasta “</w:t>
+      </w:r>
+      <w:proofErr w:type="spellStart"/>
+      <w:r>
+        <w:rPr>
+          <w:rFonts w:ascii="Arial" w:eastAsia="Arial" w:hAnsi="Arial" w:cs="Arial"/>
+        </w:rPr>
+        <w:t>controllers</w:t>
+      </w:r>
+      <w:proofErr w:type="spellEnd"/>
+      <w:r>
+        <w:rPr>
+          <w:rFonts w:ascii="Arial" w:eastAsia="Arial" w:hAnsi="Arial" w:cs="Arial"/>
+        </w:rPr>
+        <w:t>” um novo arquivo “</w:t>
+      </w:r>
+      <w:proofErr w:type="spellStart"/>
+      <w:r>
+        <w:rPr>
+          <w:rFonts w:ascii="Arial" w:eastAsia="Arial" w:hAnsi="Arial" w:cs="Arial"/>
+        </w:rPr>
+        <w:t>home.php</w:t>
+      </w:r>
+      <w:proofErr w:type="spellEnd"/>
+      <w:r>
+        <w:rPr>
+          <w:rFonts w:ascii="Arial" w:eastAsia="Arial" w:hAnsi="Arial" w:cs="Arial"/>
+        </w:rPr>
+        <w:t>” que inseri o seguinte código:</w:t>
       </w:r>
       <w:r>
         <w:rPr>
@@ -6784,7 +7492,35 @@
         <w:rPr>
           <w:rFonts w:ascii="Arial" w:eastAsia="Arial" w:hAnsi="Arial" w:cs="Arial"/>
         </w:rPr>
-        <w:t>Dentro da pasta “public” criei dois ficheiros o “índex.php”</w:t>
+        <w:t>Dentro da pasta “</w:t>
+      </w:r>
+      <w:proofErr w:type="spellStart"/>
+      <w:r>
+        <w:rPr>
+          <w:rFonts w:ascii="Arial" w:eastAsia="Arial" w:hAnsi="Arial" w:cs="Arial"/>
+        </w:rPr>
+        <w:t>public</w:t>
+      </w:r>
+      <w:proofErr w:type="spellEnd"/>
+      <w:r>
+        <w:rPr>
+          <w:rFonts w:ascii="Arial" w:eastAsia="Arial" w:hAnsi="Arial" w:cs="Arial"/>
+        </w:rPr>
+        <w:t>” criei dois ficheiros o “</w:t>
+      </w:r>
+      <w:proofErr w:type="spellStart"/>
+      <w:r>
+        <w:rPr>
+          <w:rFonts w:ascii="Arial" w:eastAsia="Arial" w:hAnsi="Arial" w:cs="Arial"/>
+        </w:rPr>
+        <w:t>índex.php</w:t>
+      </w:r>
+      <w:proofErr w:type="spellEnd"/>
+      <w:r>
+        <w:rPr>
+          <w:rFonts w:ascii="Arial" w:eastAsia="Arial" w:hAnsi="Arial" w:cs="Arial"/>
+        </w:rPr>
+        <w:t>”</w:t>
       </w:r>
     </w:p>
     <w:p>
@@ -7103,7 +7839,7 @@
     <w:p>
       <w:pPr>
         <w:rPr>
-          <w:rFonts w:ascii="Arial" w:eastAsia="Arial" w:hAnsi="Arial" w:cs="Arial"/>
+          <w:rFonts w:ascii="Arial" w:hAnsi="Arial" w:cs="Arial"/>
         </w:rPr>
       </w:pPr>
       <w:r>
@@ -7116,9 +7852,2127 @@
     <w:p>
       <w:pPr>
         <w:rPr>
-          <w:rFonts w:ascii="Arial" w:eastAsia="Arial" w:hAnsi="Arial" w:cs="Arial"/>
-        </w:rPr>
-      </w:pPr>
+          <w:rFonts w:ascii="Arial" w:hAnsi="Arial" w:cs="Arial"/>
+        </w:rPr>
+      </w:pPr>
+    </w:p>
+    <w:p>
+      <w:pPr>
+        <w:rPr>
+          <w:rFonts w:ascii="Arial" w:hAnsi="Arial" w:cs="Arial"/>
+        </w:rPr>
+      </w:pPr>
+    </w:p>
+    <w:p>
+      <w:pPr>
+        <w:rPr>
+          <w:rFonts w:ascii="Arial" w:hAnsi="Arial" w:cs="Arial"/>
+        </w:rPr>
+      </w:pPr>
+    </w:p>
+    <w:p>
+      <w:pPr>
+        <w:rPr>
+          <w:rFonts w:ascii="Arial" w:hAnsi="Arial" w:cs="Arial"/>
+        </w:rPr>
+      </w:pPr>
+    </w:p>
+    <w:p>
+      <w:pPr>
+        <w:rPr>
+          <w:rFonts w:ascii="Arial" w:hAnsi="Arial" w:cs="Arial"/>
+        </w:rPr>
+      </w:pPr>
+    </w:p>
+    <w:p>
+      <w:pPr>
+        <w:rPr>
+          <w:rFonts w:ascii="Arial" w:hAnsi="Arial" w:cs="Arial"/>
+        </w:rPr>
+      </w:pPr>
+    </w:p>
+    <w:p>
+      <w:pPr>
+        <w:rPr>
+          <w:rFonts w:ascii="Arial" w:hAnsi="Arial" w:cs="Arial"/>
+        </w:rPr>
+      </w:pPr>
+    </w:p>
+    <w:p>
+      <w:pPr>
+        <w:rPr>
+          <w:rFonts w:ascii="Arial" w:hAnsi="Arial" w:cs="Arial"/>
+        </w:rPr>
+      </w:pPr>
+    </w:p>
+    <w:p>
+      <w:pPr>
+        <w:rPr>
+          <w:rFonts w:ascii="Arial" w:hAnsi="Arial" w:cs="Arial"/>
+        </w:rPr>
+      </w:pPr>
+    </w:p>
+    <w:p>
+      <w:pPr>
+        <w:rPr>
+          <w:rFonts w:ascii="Arial" w:hAnsi="Arial" w:cs="Arial"/>
+        </w:rPr>
+      </w:pPr>
+    </w:p>
+    <w:p>
+      <w:pPr>
+        <w:rPr>
+          <w:rFonts w:ascii="Arial" w:hAnsi="Arial" w:cs="Arial"/>
+        </w:rPr>
+      </w:pPr>
+    </w:p>
+    <w:p>
+      <w:pPr>
+        <w:rPr>
+          <w:rFonts w:ascii="Arial" w:hAnsi="Arial" w:cs="Arial"/>
+        </w:rPr>
+      </w:pPr>
+    </w:p>
+    <w:p>
+      <w:pPr>
+        <w:rPr>
+          <w:rFonts w:ascii="Arial" w:hAnsi="Arial" w:cs="Arial"/>
+        </w:rPr>
+      </w:pPr>
+    </w:p>
+    <w:p>
+      <w:pPr>
+        <w:rPr>
+          <w:rFonts w:ascii="Arial" w:hAnsi="Arial" w:cs="Arial"/>
+        </w:rPr>
+      </w:pPr>
+      <w:r>
+        <w:rPr>
+          <w:rFonts w:ascii="Arial" w:hAnsi="Arial" w:cs="Arial"/>
+        </w:rPr>
+        <w:t>Dentro do arquivo “</w:t>
+      </w:r>
+      <w:proofErr w:type="spellStart"/>
+      <w:r>
+        <w:rPr>
+          <w:rFonts w:ascii="Arial" w:hAnsi="Arial" w:cs="Arial"/>
+        </w:rPr>
+        <w:t>controller.php</w:t>
+      </w:r>
+      <w:proofErr w:type="spellEnd"/>
+      <w:r>
+        <w:rPr>
+          <w:rFonts w:ascii="Arial" w:hAnsi="Arial" w:cs="Arial"/>
+        </w:rPr>
+        <w:t>” inseri o seguinte código:</w:t>
+      </w:r>
+    </w:p>
+    <w:p>
+      <w:pPr>
+        <w:rPr>
+          <w:rFonts w:ascii="Arial" w:hAnsi="Arial" w:cs="Arial"/>
+        </w:rPr>
+      </w:pPr>
+      <w:r>
+        <w:rPr>
+          <w:noProof/>
+        </w:rPr>
+        <w:drawing>
+          <wp:inline distT="0" distB="0" distL="0" distR="0" wp14:anchorId="6678C2EA" wp14:editId="332A5DFB">
+            <wp:extent cx="5579745" cy="1868805"/>
+            <wp:effectExtent l="0" t="0" r="1905" b="0"/>
+            <wp:docPr id="3" name="Imagem 3"/>
+            <wp:cNvGraphicFramePr>
+              <a:graphicFrameLocks xmlns:a="http://schemas.openxmlformats.org/drawingml/2006/main" noChangeAspect="1"/>
+            </wp:cNvGraphicFramePr>
+            <a:graphic xmlns:a="http://schemas.openxmlformats.org/drawingml/2006/main">
+              <a:graphicData uri="http://schemas.openxmlformats.org/drawingml/2006/picture">
+                <pic:pic xmlns:pic="http://schemas.openxmlformats.org/drawingml/2006/picture">
+                  <pic:nvPicPr>
+                    <pic:cNvPr id="1" name=""/>
+                    <pic:cNvPicPr/>
+                  </pic:nvPicPr>
+                  <pic:blipFill>
+                    <a:blip r:embed="rId27"/>
+                    <a:stretch>
+                      <a:fillRect/>
+                    </a:stretch>
+                  </pic:blipFill>
+                  <pic:spPr>
+                    <a:xfrm>
+                      <a:off x="0" y="0"/>
+                      <a:ext cx="5579745" cy="1868805"/>
+                    </a:xfrm>
+                    <a:prstGeom prst="rect">
+                      <a:avLst/>
+                    </a:prstGeom>
+                  </pic:spPr>
+                </pic:pic>
+              </a:graphicData>
+            </a:graphic>
+          </wp:inline>
+        </w:drawing>
+      </w:r>
+    </w:p>
+    <w:p>
+      <w:pPr>
+        <w:rPr>
+          <w:rFonts w:ascii="Arial" w:eastAsia="Arial" w:hAnsi="Arial" w:cs="Arial"/>
+        </w:rPr>
+      </w:pPr>
+      <w:r>
+        <w:rPr>
+          <w:rFonts w:ascii="Arial" w:eastAsia="Arial" w:hAnsi="Arial" w:cs="Arial"/>
+        </w:rPr>
+        <w:t xml:space="preserve">Este código recebe o caminho da </w:t>
+      </w:r>
+      <w:proofErr w:type="spellStart"/>
+      <w:r>
+        <w:rPr>
+          <w:rFonts w:ascii="Arial" w:eastAsia="Arial" w:hAnsi="Arial" w:cs="Arial"/>
+        </w:rPr>
+        <w:t>view</w:t>
+      </w:r>
+      <w:proofErr w:type="spellEnd"/>
+      <w:r>
+        <w:rPr>
+          <w:rFonts w:ascii="Arial" w:eastAsia="Arial" w:hAnsi="Arial" w:cs="Arial"/>
+        </w:rPr>
+        <w:t xml:space="preserve"> verifica a existência e carrega a </w:t>
+      </w:r>
+      <w:proofErr w:type="spellStart"/>
+      <w:r>
+        <w:rPr>
+          <w:rFonts w:ascii="Arial" w:eastAsia="Arial" w:hAnsi="Arial" w:cs="Arial"/>
+        </w:rPr>
+        <w:t>view</w:t>
+      </w:r>
+      <w:proofErr w:type="spellEnd"/>
+      <w:r>
+        <w:rPr>
+          <w:rFonts w:ascii="Arial" w:eastAsia="Arial" w:hAnsi="Arial" w:cs="Arial"/>
+        </w:rPr>
+        <w:t xml:space="preserve"> que é exigida para o utilizador ver.</w:t>
+      </w:r>
+    </w:p>
+    <w:p>
+      <w:pPr>
+        <w:rPr>
+          <w:rFonts w:ascii="Arial" w:eastAsia="Arial" w:hAnsi="Arial" w:cs="Arial"/>
+        </w:rPr>
+      </w:pPr>
+      <w:r>
+        <w:rPr>
+          <w:rFonts w:ascii="Arial" w:eastAsia="Arial" w:hAnsi="Arial" w:cs="Arial"/>
+        </w:rPr>
+        <w:t>em seguida no arquivo “</w:t>
+      </w:r>
+      <w:proofErr w:type="spellStart"/>
+      <w:r>
+        <w:rPr>
+          <w:rFonts w:ascii="Arial" w:eastAsia="Arial" w:hAnsi="Arial" w:cs="Arial"/>
+        </w:rPr>
+        <w:t>home.php</w:t>
+      </w:r>
+      <w:proofErr w:type="spellEnd"/>
+      <w:r>
+        <w:rPr>
+          <w:rFonts w:ascii="Arial" w:eastAsia="Arial" w:hAnsi="Arial" w:cs="Arial"/>
+        </w:rPr>
+        <w:t>” localizado na pasta “</w:t>
+      </w:r>
+      <w:proofErr w:type="spellStart"/>
+      <w:r>
+        <w:rPr>
+          <w:rFonts w:ascii="Arial" w:eastAsia="Arial" w:hAnsi="Arial" w:cs="Arial"/>
+        </w:rPr>
+        <w:t>user</w:t>
+      </w:r>
+      <w:proofErr w:type="spellEnd"/>
+      <w:r>
+        <w:rPr>
+          <w:rFonts w:ascii="Arial" w:eastAsia="Arial" w:hAnsi="Arial" w:cs="Arial"/>
+        </w:rPr>
+        <w:t xml:space="preserve">” fiz uma ligação OPP para </w:t>
+      </w:r>
+      <w:proofErr w:type="spellStart"/>
+      <w:r>
+        <w:rPr>
+          <w:rFonts w:ascii="Arial" w:eastAsia="Arial" w:hAnsi="Arial" w:cs="Arial"/>
+        </w:rPr>
+        <w:t>extender</w:t>
+      </w:r>
+      <w:proofErr w:type="spellEnd"/>
+      <w:r>
+        <w:rPr>
+          <w:rFonts w:ascii="Arial" w:eastAsia="Arial" w:hAnsi="Arial" w:cs="Arial"/>
+        </w:rPr>
+        <w:t xml:space="preserve"> o controlador inicial para este </w:t>
+      </w:r>
+      <w:proofErr w:type="spellStart"/>
+      <w:proofErr w:type="gramStart"/>
+      <w:r>
+        <w:rPr>
+          <w:rFonts w:ascii="Arial" w:eastAsia="Arial" w:hAnsi="Arial" w:cs="Arial"/>
+        </w:rPr>
+        <w:t>controlador,porque</w:t>
+      </w:r>
+      <w:proofErr w:type="spellEnd"/>
+      <w:proofErr w:type="gramEnd"/>
+      <w:r>
+        <w:rPr>
+          <w:rFonts w:ascii="Arial" w:eastAsia="Arial" w:hAnsi="Arial" w:cs="Arial"/>
+        </w:rPr>
+        <w:t xml:space="preserve"> a função de índice precisa </w:t>
+      </w:r>
+      <w:proofErr w:type="spellStart"/>
+      <w:r>
+        <w:rPr>
+          <w:rFonts w:ascii="Arial" w:eastAsia="Arial" w:hAnsi="Arial" w:cs="Arial"/>
+        </w:rPr>
+        <w:t>acessar</w:t>
+      </w:r>
+      <w:proofErr w:type="spellEnd"/>
+      <w:r>
+        <w:rPr>
+          <w:rFonts w:ascii="Arial" w:eastAsia="Arial" w:hAnsi="Arial" w:cs="Arial"/>
+        </w:rPr>
+        <w:t xml:space="preserve"> a função de visualização do controlador para poder exibir as visualizações para o utilizador.</w:t>
+      </w:r>
+    </w:p>
+    <w:p>
+      <w:pPr>
+        <w:rPr>
+          <w:rFonts w:ascii="Arial" w:eastAsia="Arial" w:hAnsi="Arial" w:cs="Arial"/>
+        </w:rPr>
+      </w:pPr>
+    </w:p>
+    <w:p>
+      <w:pPr>
+        <w:rPr>
+          <w:rFonts w:ascii="Arial" w:eastAsia="Arial" w:hAnsi="Arial" w:cs="Arial"/>
+        </w:rPr>
+      </w:pPr>
+      <w:r>
+        <w:rPr>
+          <w:rFonts w:ascii="Arial" w:eastAsia="Arial" w:hAnsi="Arial" w:cs="Arial"/>
+        </w:rPr>
+        <w:t>Criei um arquivo dentro da pasta “</w:t>
+      </w:r>
+      <w:proofErr w:type="spellStart"/>
+      <w:r>
+        <w:rPr>
+          <w:rFonts w:ascii="Arial" w:eastAsia="Arial" w:hAnsi="Arial" w:cs="Arial"/>
+        </w:rPr>
+        <w:t>views</w:t>
+      </w:r>
+      <w:proofErr w:type="spellEnd"/>
+      <w:r>
+        <w:rPr>
+          <w:rFonts w:ascii="Arial" w:eastAsia="Arial" w:hAnsi="Arial" w:cs="Arial"/>
+        </w:rPr>
+        <w:t>” que dei o nome de “</w:t>
+      </w:r>
+      <w:proofErr w:type="spellStart"/>
+      <w:r>
+        <w:rPr>
+          <w:rFonts w:ascii="Arial" w:eastAsia="Arial" w:hAnsi="Arial" w:cs="Arial"/>
+        </w:rPr>
+        <w:t>índex.php</w:t>
+      </w:r>
+      <w:proofErr w:type="spellEnd"/>
+      <w:r>
+        <w:rPr>
+          <w:rFonts w:ascii="Arial" w:eastAsia="Arial" w:hAnsi="Arial" w:cs="Arial"/>
+        </w:rPr>
+        <w:t xml:space="preserve">” esse arquivo é o que carrega a pagina principal da aplicação </w:t>
+      </w:r>
+    </w:p>
+    <w:p>
+      <w:pPr>
+        <w:rPr>
+          <w:rFonts w:ascii="Arial" w:eastAsia="Arial" w:hAnsi="Arial" w:cs="Arial"/>
+        </w:rPr>
+      </w:pPr>
+      <w:r>
+        <w:rPr>
+          <w:rFonts w:ascii="Arial" w:eastAsia="Arial" w:hAnsi="Arial" w:cs="Arial"/>
+        </w:rPr>
+        <w:t>Em seguida inseri o resto do código no arquivo “</w:t>
+      </w:r>
+      <w:proofErr w:type="spellStart"/>
+      <w:r>
+        <w:rPr>
+          <w:rFonts w:ascii="Arial" w:eastAsia="Arial" w:hAnsi="Arial" w:cs="Arial"/>
+        </w:rPr>
+        <w:t>home.php</w:t>
+      </w:r>
+      <w:proofErr w:type="spellEnd"/>
+      <w:r>
+        <w:rPr>
+          <w:rFonts w:ascii="Arial" w:eastAsia="Arial" w:hAnsi="Arial" w:cs="Arial"/>
+        </w:rPr>
+        <w:t>” :</w:t>
+      </w:r>
+      <w:r>
+        <w:rPr>
+          <w:noProof/>
+        </w:rPr>
+        <w:drawing>
+          <wp:inline distT="0" distB="0" distL="0" distR="0" wp14:anchorId="1C669C88" wp14:editId="5154AADC">
+            <wp:extent cx="3810000" cy="2667000"/>
+            <wp:effectExtent l="0" t="0" r="0" b="0"/>
+            <wp:docPr id="6" name="Imagem 6"/>
+            <wp:cNvGraphicFramePr>
+              <a:graphicFrameLocks xmlns:a="http://schemas.openxmlformats.org/drawingml/2006/main" noChangeAspect="1"/>
+            </wp:cNvGraphicFramePr>
+            <a:graphic xmlns:a="http://schemas.openxmlformats.org/drawingml/2006/main">
+              <a:graphicData uri="http://schemas.openxmlformats.org/drawingml/2006/picture">
+                <pic:pic xmlns:pic="http://schemas.openxmlformats.org/drawingml/2006/picture">
+                  <pic:nvPicPr>
+                    <pic:cNvPr id="1" name=""/>
+                    <pic:cNvPicPr/>
+                  </pic:nvPicPr>
+                  <pic:blipFill>
+                    <a:blip r:embed="rId28"/>
+                    <a:stretch>
+                      <a:fillRect/>
+                    </a:stretch>
+                  </pic:blipFill>
+                  <pic:spPr>
+                    <a:xfrm>
+                      <a:off x="0" y="0"/>
+                      <a:ext cx="3810000" cy="2667000"/>
+                    </a:xfrm>
+                    <a:prstGeom prst="rect">
+                      <a:avLst/>
+                    </a:prstGeom>
+                  </pic:spPr>
+                </pic:pic>
+              </a:graphicData>
+            </a:graphic>
+          </wp:inline>
+        </w:drawing>
+      </w:r>
+    </w:p>
+    <w:p>
+      <w:pPr>
+        <w:rPr>
+          <w:rFonts w:ascii="Arial" w:eastAsia="Arial" w:hAnsi="Arial" w:cs="Arial"/>
+        </w:rPr>
+      </w:pPr>
+      <w:r>
+        <w:rPr>
+          <w:rFonts w:ascii="Arial" w:eastAsia="Arial" w:hAnsi="Arial" w:cs="Arial"/>
+        </w:rPr>
+        <w:t xml:space="preserve">Este código é o que controla a </w:t>
+      </w:r>
+      <w:proofErr w:type="spellStart"/>
+      <w:r>
+        <w:rPr>
+          <w:rFonts w:ascii="Arial" w:eastAsia="Arial" w:hAnsi="Arial" w:cs="Arial"/>
+        </w:rPr>
+        <w:t>view</w:t>
+      </w:r>
+      <w:proofErr w:type="spellEnd"/>
+      <w:r>
+        <w:rPr>
+          <w:rFonts w:ascii="Arial" w:eastAsia="Arial" w:hAnsi="Arial" w:cs="Arial"/>
+        </w:rPr>
+        <w:t xml:space="preserve"> da principal da aplicação para que mostre na aplicação.</w:t>
+      </w:r>
+    </w:p>
+    <w:p>
+      <w:pPr>
+        <w:rPr>
+          <w:rFonts w:ascii="Arial" w:eastAsia="Arial" w:hAnsi="Arial" w:cs="Arial"/>
+        </w:rPr>
+      </w:pPr>
+    </w:p>
+    <w:p>
+      <w:pPr>
+        <w:rPr>
+          <w:rFonts w:ascii="Arial" w:eastAsia="Arial" w:hAnsi="Arial" w:cs="Arial"/>
+        </w:rPr>
+      </w:pPr>
+      <w:r>
+        <w:rPr>
+          <w:rFonts w:ascii="Arial" w:eastAsia="Arial" w:hAnsi="Arial" w:cs="Arial"/>
+        </w:rPr>
+        <w:t xml:space="preserve">Um pasta dentro das </w:t>
+      </w:r>
+      <w:proofErr w:type="spellStart"/>
+      <w:r>
+        <w:rPr>
+          <w:rFonts w:ascii="Arial" w:eastAsia="Arial" w:hAnsi="Arial" w:cs="Arial"/>
+        </w:rPr>
+        <w:t>views</w:t>
+      </w:r>
+      <w:proofErr w:type="spellEnd"/>
+      <w:r>
+        <w:rPr>
+          <w:rFonts w:ascii="Arial" w:eastAsia="Arial" w:hAnsi="Arial" w:cs="Arial"/>
+        </w:rPr>
+        <w:t xml:space="preserve"> “_</w:t>
+      </w:r>
+      <w:proofErr w:type="spellStart"/>
+      <w:r>
+        <w:rPr>
+          <w:rFonts w:ascii="Arial" w:eastAsia="Arial" w:hAnsi="Arial" w:cs="Arial"/>
+        </w:rPr>
+        <w:t>includes</w:t>
+      </w:r>
+      <w:proofErr w:type="spellEnd"/>
+      <w:r>
+        <w:rPr>
+          <w:rFonts w:ascii="Arial" w:eastAsia="Arial" w:hAnsi="Arial" w:cs="Arial"/>
+        </w:rPr>
+        <w:t>” dentro dessa pasta contem três arquivos “user_footer.</w:t>
+      </w:r>
+      <w:proofErr w:type="spellStart"/>
+      <w:r>
+        <w:rPr>
+          <w:rFonts w:ascii="Arial" w:eastAsia="Arial" w:hAnsi="Arial" w:cs="Arial"/>
+        </w:rPr>
+        <w:t>php</w:t>
+      </w:r>
+      <w:proofErr w:type="spellEnd"/>
+      <w:r>
+        <w:rPr>
+          <w:rFonts w:ascii="Arial" w:eastAsia="Arial" w:hAnsi="Arial" w:cs="Arial"/>
+        </w:rPr>
+        <w:t>”</w:t>
+      </w:r>
+      <w:proofErr w:type="gramStart"/>
+      <w:r>
+        <w:rPr>
+          <w:rFonts w:ascii="Arial" w:eastAsia="Arial" w:hAnsi="Arial" w:cs="Arial"/>
+        </w:rPr>
+        <w:t>,”user_header.</w:t>
+      </w:r>
+      <w:proofErr w:type="spellStart"/>
+      <w:r>
+        <w:rPr>
+          <w:rFonts w:ascii="Arial" w:eastAsia="Arial" w:hAnsi="Arial" w:cs="Arial"/>
+        </w:rPr>
+        <w:t>php</w:t>
+      </w:r>
+      <w:proofErr w:type="spellEnd"/>
+      <w:proofErr w:type="gramEnd"/>
+      <w:r>
+        <w:rPr>
+          <w:rFonts w:ascii="Arial" w:eastAsia="Arial" w:hAnsi="Arial" w:cs="Arial"/>
+        </w:rPr>
+        <w:t>”,”user_menu.</w:t>
+      </w:r>
+      <w:proofErr w:type="spellStart"/>
+      <w:r>
+        <w:rPr>
+          <w:rFonts w:ascii="Arial" w:eastAsia="Arial" w:hAnsi="Arial" w:cs="Arial"/>
+        </w:rPr>
+        <w:t>php</w:t>
+      </w:r>
+      <w:proofErr w:type="spellEnd"/>
+      <w:r>
+        <w:rPr>
+          <w:rFonts w:ascii="Arial" w:eastAsia="Arial" w:hAnsi="Arial" w:cs="Arial"/>
+        </w:rPr>
+        <w:t xml:space="preserve">”,fiz isto para organizar e otimizar melhor a minha aplicação que neste caso estes arquivos servem para se alterar alguma coisa dentro deles em toda a aplicação </w:t>
+      </w:r>
+      <w:proofErr w:type="spellStart"/>
+      <w:r>
+        <w:rPr>
+          <w:rFonts w:ascii="Arial" w:eastAsia="Arial" w:hAnsi="Arial" w:cs="Arial"/>
+        </w:rPr>
+        <w:t>sera</w:t>
+      </w:r>
+      <w:proofErr w:type="spellEnd"/>
+      <w:r>
+        <w:rPr>
+          <w:rFonts w:ascii="Arial" w:eastAsia="Arial" w:hAnsi="Arial" w:cs="Arial"/>
+        </w:rPr>
+        <w:t xml:space="preserve"> alterada ao mesmo tempo sem ter que ir a cada </w:t>
+      </w:r>
+      <w:proofErr w:type="spellStart"/>
+      <w:r>
+        <w:rPr>
+          <w:rFonts w:ascii="Arial" w:eastAsia="Arial" w:hAnsi="Arial" w:cs="Arial"/>
+        </w:rPr>
+        <w:t>view</w:t>
+      </w:r>
+      <w:proofErr w:type="spellEnd"/>
+      <w:r>
+        <w:rPr>
+          <w:rFonts w:ascii="Arial" w:eastAsia="Arial" w:hAnsi="Arial" w:cs="Arial"/>
+        </w:rPr>
+        <w:t xml:space="preserve"> separadamente fazer as alterações.</w:t>
+      </w:r>
+    </w:p>
+    <w:p>
+      <w:pPr>
+        <w:rPr>
+          <w:rFonts w:ascii="Arial" w:eastAsia="Arial" w:hAnsi="Arial" w:cs="Arial"/>
+        </w:rPr>
+      </w:pPr>
+      <w:r>
+        <w:rPr>
+          <w:noProof/>
+        </w:rPr>
+        <w:drawing>
+          <wp:inline distT="0" distB="0" distL="0" distR="0" wp14:anchorId="49E16CC0" wp14:editId="2ADDB2C9">
+            <wp:extent cx="3943350" cy="171450"/>
+            <wp:effectExtent l="0" t="0" r="0" b="0"/>
+            <wp:docPr id="7" name="Imagem 7"/>
+            <wp:cNvGraphicFramePr>
+              <a:graphicFrameLocks xmlns:a="http://schemas.openxmlformats.org/drawingml/2006/main" noChangeAspect="1"/>
+            </wp:cNvGraphicFramePr>
+            <a:graphic xmlns:a="http://schemas.openxmlformats.org/drawingml/2006/main">
+              <a:graphicData uri="http://schemas.openxmlformats.org/drawingml/2006/picture">
+                <pic:pic xmlns:pic="http://schemas.openxmlformats.org/drawingml/2006/picture">
+                  <pic:nvPicPr>
+                    <pic:cNvPr id="1" name=""/>
+                    <pic:cNvPicPr/>
+                  </pic:nvPicPr>
+                  <pic:blipFill>
+                    <a:blip r:embed="rId29"/>
+                    <a:stretch>
+                      <a:fillRect/>
+                    </a:stretch>
+                  </pic:blipFill>
+                  <pic:spPr>
+                    <a:xfrm>
+                      <a:off x="0" y="0"/>
+                      <a:ext cx="3943350" cy="171450"/>
+                    </a:xfrm>
+                    <a:prstGeom prst="rect">
+                      <a:avLst/>
+                    </a:prstGeom>
+                  </pic:spPr>
+                </pic:pic>
+              </a:graphicData>
+            </a:graphic>
+          </wp:inline>
+        </w:drawing>
+      </w:r>
+    </w:p>
+    <w:p>
+      <w:pPr>
+        <w:rPr>
+          <w:rFonts w:ascii="Arial" w:eastAsia="Arial" w:hAnsi="Arial" w:cs="Arial"/>
+        </w:rPr>
+      </w:pPr>
+      <w:r>
+        <w:rPr>
+          <w:rFonts w:ascii="Arial" w:eastAsia="Arial" w:hAnsi="Arial" w:cs="Arial"/>
+        </w:rPr>
+        <w:t xml:space="preserve">A ligação é feita por essa linha de </w:t>
+      </w:r>
+      <w:proofErr w:type="gramStart"/>
+      <w:r>
+        <w:rPr>
+          <w:rFonts w:ascii="Arial" w:eastAsia="Arial" w:hAnsi="Arial" w:cs="Arial"/>
+        </w:rPr>
+        <w:t>código</w:t>
+      </w:r>
+      <w:proofErr w:type="gramEnd"/>
+      <w:r>
+        <w:rPr>
+          <w:rFonts w:ascii="Arial" w:eastAsia="Arial" w:hAnsi="Arial" w:cs="Arial"/>
+        </w:rPr>
+        <w:t xml:space="preserve"> mas é diferente em baixo e em cima em baixo é alterado de “</w:t>
+      </w:r>
+      <w:proofErr w:type="spellStart"/>
+      <w:r>
+        <w:rPr>
+          <w:rFonts w:ascii="Arial" w:eastAsia="Arial" w:hAnsi="Arial" w:cs="Arial"/>
+        </w:rPr>
+        <w:t>user_menu</w:t>
+      </w:r>
+      <w:proofErr w:type="spellEnd"/>
+      <w:r>
+        <w:rPr>
+          <w:rFonts w:ascii="Arial" w:eastAsia="Arial" w:hAnsi="Arial" w:cs="Arial"/>
+        </w:rPr>
+        <w:t>” para “</w:t>
+      </w:r>
+      <w:proofErr w:type="spellStart"/>
+      <w:r>
+        <w:rPr>
+          <w:rFonts w:ascii="Arial" w:eastAsia="Arial" w:hAnsi="Arial" w:cs="Arial"/>
+        </w:rPr>
+        <w:t>user_footer</w:t>
+      </w:r>
+      <w:proofErr w:type="spellEnd"/>
+      <w:r>
+        <w:rPr>
+          <w:rFonts w:ascii="Arial" w:eastAsia="Arial" w:hAnsi="Arial" w:cs="Arial"/>
+        </w:rPr>
+        <w:t>” assim ligação é feita com o devido arquivo.</w:t>
+      </w:r>
+    </w:p>
+    <w:p>
+      <w:pPr>
+        <w:rPr>
+          <w:rFonts w:ascii="Arial" w:eastAsia="Arial" w:hAnsi="Arial" w:cs="Arial"/>
+        </w:rPr>
+      </w:pPr>
+      <w:r>
+        <w:rPr>
+          <w:rFonts w:ascii="Arial" w:eastAsia="Arial" w:hAnsi="Arial" w:cs="Arial"/>
+        </w:rPr>
+        <w:lastRenderedPageBreak/>
+        <w:t>Dentro do arquivo “</w:t>
+      </w:r>
+      <w:proofErr w:type="spellStart"/>
+      <w:r>
+        <w:rPr>
+          <w:rFonts w:ascii="Arial" w:eastAsia="Arial" w:hAnsi="Arial" w:cs="Arial"/>
+        </w:rPr>
+        <w:t>índex.php</w:t>
+      </w:r>
+      <w:proofErr w:type="spellEnd"/>
+      <w:r>
+        <w:rPr>
+          <w:rFonts w:ascii="Arial" w:eastAsia="Arial" w:hAnsi="Arial" w:cs="Arial"/>
+        </w:rPr>
+        <w:t>” localizado na pasta “</w:t>
+      </w:r>
+      <w:proofErr w:type="spellStart"/>
+      <w:r>
+        <w:rPr>
+          <w:rFonts w:ascii="Arial" w:eastAsia="Arial" w:hAnsi="Arial" w:cs="Arial"/>
+        </w:rPr>
+        <w:t>public</w:t>
+      </w:r>
+      <w:proofErr w:type="spellEnd"/>
+      <w:r>
+        <w:rPr>
+          <w:rFonts w:ascii="Arial" w:eastAsia="Arial" w:hAnsi="Arial" w:cs="Arial"/>
+        </w:rPr>
+        <w:t xml:space="preserve">” inseri o seguinte </w:t>
+      </w:r>
+      <w:proofErr w:type="spellStart"/>
+      <w:r>
+        <w:rPr>
+          <w:rFonts w:ascii="Arial" w:eastAsia="Arial" w:hAnsi="Arial" w:cs="Arial"/>
+        </w:rPr>
+        <w:t>codigo</w:t>
+      </w:r>
+      <w:proofErr w:type="spellEnd"/>
+      <w:r>
+        <w:rPr>
+          <w:noProof/>
+        </w:rPr>
+        <w:drawing>
+          <wp:inline distT="0" distB="0" distL="0" distR="0" wp14:anchorId="1C06EF36" wp14:editId="523AEB8B">
+            <wp:extent cx="3733800" cy="2009775"/>
+            <wp:effectExtent l="0" t="0" r="0" b="9525"/>
+            <wp:docPr id="8" name="Imagem 8"/>
+            <wp:cNvGraphicFramePr>
+              <a:graphicFrameLocks xmlns:a="http://schemas.openxmlformats.org/drawingml/2006/main" noChangeAspect="1"/>
+            </wp:cNvGraphicFramePr>
+            <a:graphic xmlns:a="http://schemas.openxmlformats.org/drawingml/2006/main">
+              <a:graphicData uri="http://schemas.openxmlformats.org/drawingml/2006/picture">
+                <pic:pic xmlns:pic="http://schemas.openxmlformats.org/drawingml/2006/picture">
+                  <pic:nvPicPr>
+                    <pic:cNvPr id="1" name=""/>
+                    <pic:cNvPicPr/>
+                  </pic:nvPicPr>
+                  <pic:blipFill>
+                    <a:blip r:embed="rId30"/>
+                    <a:stretch>
+                      <a:fillRect/>
+                    </a:stretch>
+                  </pic:blipFill>
+                  <pic:spPr>
+                    <a:xfrm>
+                      <a:off x="0" y="0"/>
+                      <a:ext cx="3733800" cy="2009775"/>
+                    </a:xfrm>
+                    <a:prstGeom prst="rect">
+                      <a:avLst/>
+                    </a:prstGeom>
+                  </pic:spPr>
+                </pic:pic>
+              </a:graphicData>
+            </a:graphic>
+          </wp:inline>
+        </w:drawing>
+      </w:r>
+    </w:p>
+    <w:p>
+      <w:pPr>
+        <w:rPr>
+          <w:rFonts w:ascii="Arial" w:eastAsia="Arial" w:hAnsi="Arial" w:cs="Arial"/>
+        </w:rPr>
+      </w:pPr>
+      <w:r>
+        <w:rPr>
+          <w:rFonts w:ascii="Arial" w:eastAsia="Arial" w:hAnsi="Arial" w:cs="Arial"/>
+        </w:rPr>
+        <w:t xml:space="preserve">Este código constrói o caminho base da aplicação, define constantes para os </w:t>
+      </w:r>
+      <w:proofErr w:type="gramStart"/>
+      <w:r>
+        <w:rPr>
+          <w:rFonts w:ascii="Arial" w:eastAsia="Arial" w:hAnsi="Arial" w:cs="Arial"/>
+        </w:rPr>
+        <w:t>diretórios ,e</w:t>
+      </w:r>
+      <w:proofErr w:type="gramEnd"/>
+      <w:r>
+        <w:rPr>
+          <w:rFonts w:ascii="Arial" w:eastAsia="Arial" w:hAnsi="Arial" w:cs="Arial"/>
+        </w:rPr>
+        <w:t xml:space="preserve"> cria uma instancia da classe ‘</w:t>
+      </w:r>
+      <w:proofErr w:type="spellStart"/>
+      <w:r>
+        <w:rPr>
+          <w:rFonts w:ascii="Arial" w:eastAsia="Arial" w:hAnsi="Arial" w:cs="Arial"/>
+        </w:rPr>
+        <w:t>app</w:t>
+      </w:r>
+      <w:proofErr w:type="spellEnd"/>
+      <w:r>
+        <w:rPr>
+          <w:rFonts w:ascii="Arial" w:eastAsia="Arial" w:hAnsi="Arial" w:cs="Arial"/>
+        </w:rPr>
+        <w:t>’ para iniciar a aplicação.</w:t>
+      </w:r>
+    </w:p>
+    <w:p>
+      <w:pPr>
+        <w:rPr>
+          <w:rFonts w:ascii="Arial" w:eastAsia="Arial" w:hAnsi="Arial" w:cs="Arial"/>
+        </w:rPr>
+      </w:pPr>
+    </w:p>
+    <w:p>
+      <w:pPr>
+        <w:rPr>
+          <w:rFonts w:ascii="Arial" w:eastAsia="Arial" w:hAnsi="Arial" w:cs="Arial"/>
+        </w:rPr>
+      </w:pPr>
+      <w:r>
+        <w:rPr>
+          <w:rFonts w:ascii="Arial" w:eastAsia="Arial" w:hAnsi="Arial" w:cs="Arial"/>
+        </w:rPr>
+        <w:t xml:space="preserve">Para fazer as imagens aparecerem na aplicação substitui os caminhos </w:t>
+      </w:r>
+      <w:proofErr w:type="spellStart"/>
+      <w:r>
+        <w:rPr>
+          <w:rFonts w:ascii="Arial" w:eastAsia="Arial" w:hAnsi="Arial" w:cs="Arial"/>
+        </w:rPr>
+        <w:t>defenindo</w:t>
+      </w:r>
+      <w:proofErr w:type="spellEnd"/>
+      <w:r>
+        <w:rPr>
+          <w:rFonts w:ascii="Arial" w:eastAsia="Arial" w:hAnsi="Arial" w:cs="Arial"/>
+        </w:rPr>
+        <w:t xml:space="preserve"> uma rota direta igual ao seguinte código:</w:t>
+      </w:r>
+    </w:p>
+    <w:p>
+      <w:pPr>
+        <w:rPr>
+          <w:rFonts w:ascii="Arial" w:eastAsia="Arial" w:hAnsi="Arial" w:cs="Arial"/>
+        </w:rPr>
+      </w:pPr>
+      <w:r>
+        <w:rPr>
+          <w:noProof/>
+        </w:rPr>
+        <w:drawing>
+          <wp:inline distT="0" distB="0" distL="0" distR="0" wp14:anchorId="7C6B5396" wp14:editId="2EB831F0">
+            <wp:extent cx="5457825" cy="419100"/>
+            <wp:effectExtent l="0" t="0" r="9525" b="0"/>
+            <wp:docPr id="9" name="Imagem 9"/>
+            <wp:cNvGraphicFramePr>
+              <a:graphicFrameLocks xmlns:a="http://schemas.openxmlformats.org/drawingml/2006/main" noChangeAspect="1"/>
+            </wp:cNvGraphicFramePr>
+            <a:graphic xmlns:a="http://schemas.openxmlformats.org/drawingml/2006/main">
+              <a:graphicData uri="http://schemas.openxmlformats.org/drawingml/2006/picture">
+                <pic:pic xmlns:pic="http://schemas.openxmlformats.org/drawingml/2006/picture">
+                  <pic:nvPicPr>
+                    <pic:cNvPr id="1" name=""/>
+                    <pic:cNvPicPr/>
+                  </pic:nvPicPr>
+                  <pic:blipFill>
+                    <a:blip r:embed="rId31"/>
+                    <a:stretch>
+                      <a:fillRect/>
+                    </a:stretch>
+                  </pic:blipFill>
+                  <pic:spPr>
+                    <a:xfrm>
+                      <a:off x="0" y="0"/>
+                      <a:ext cx="5457825" cy="419100"/>
+                    </a:xfrm>
+                    <a:prstGeom prst="rect">
+                      <a:avLst/>
+                    </a:prstGeom>
+                  </pic:spPr>
+                </pic:pic>
+              </a:graphicData>
+            </a:graphic>
+          </wp:inline>
+        </w:drawing>
+      </w:r>
+    </w:p>
+    <w:p>
+      <w:pPr>
+        <w:rPr>
+          <w:rFonts w:ascii="Arial" w:eastAsia="Arial" w:hAnsi="Arial" w:cs="Arial"/>
+        </w:rPr>
+      </w:pPr>
+      <w:r>
+        <w:rPr>
+          <w:rFonts w:ascii="Arial" w:eastAsia="Arial" w:hAnsi="Arial" w:cs="Arial"/>
+        </w:rPr>
+        <w:t>Assim fica mais fácil para lidar com a localização das imagens.</w:t>
+      </w:r>
+    </w:p>
+    <w:p>
+      <w:pPr>
+        <w:rPr>
+          <w:rFonts w:ascii="Arial" w:eastAsia="Arial" w:hAnsi="Arial" w:cs="Arial"/>
+        </w:rPr>
+      </w:pPr>
+    </w:p>
+    <w:p>
+      <w:pPr>
+        <w:ind w:left="720" w:hanging="720"/>
+        <w:rPr>
+          <w:rFonts w:ascii="Arial" w:eastAsia="Arial" w:hAnsi="Arial" w:cs="Arial"/>
+        </w:rPr>
+      </w:pPr>
+      <w:r>
+        <w:rPr>
+          <w:rFonts w:ascii="Arial" w:eastAsia="Arial" w:hAnsi="Arial" w:cs="Arial"/>
+        </w:rPr>
+        <w:t xml:space="preserve">Criei dois arquivos na pasta </w:t>
+      </w:r>
+      <w:proofErr w:type="spellStart"/>
+      <w:r>
+        <w:rPr>
+          <w:rFonts w:ascii="Arial" w:eastAsia="Arial" w:hAnsi="Arial" w:cs="Arial"/>
+        </w:rPr>
+        <w:t>controllers</w:t>
+      </w:r>
+      <w:proofErr w:type="spellEnd"/>
+      <w:r>
+        <w:rPr>
+          <w:rFonts w:ascii="Arial" w:eastAsia="Arial" w:hAnsi="Arial" w:cs="Arial"/>
+        </w:rPr>
+        <w:t xml:space="preserve"> “register.</w:t>
+      </w:r>
+      <w:proofErr w:type="spellStart"/>
+      <w:r>
+        <w:rPr>
+          <w:rFonts w:ascii="Arial" w:eastAsia="Arial" w:hAnsi="Arial" w:cs="Arial"/>
+        </w:rPr>
+        <w:t>php</w:t>
+      </w:r>
+      <w:proofErr w:type="spellEnd"/>
+      <w:r>
+        <w:rPr>
+          <w:rFonts w:ascii="Arial" w:eastAsia="Arial" w:hAnsi="Arial" w:cs="Arial"/>
+        </w:rPr>
+        <w:t>”</w:t>
+      </w:r>
+      <w:proofErr w:type="gramStart"/>
+      <w:r>
+        <w:rPr>
+          <w:rFonts w:ascii="Arial" w:eastAsia="Arial" w:hAnsi="Arial" w:cs="Arial"/>
+        </w:rPr>
+        <w:t>,”</w:t>
+      </w:r>
+      <w:proofErr w:type="spellStart"/>
+      <w:r>
+        <w:rPr>
+          <w:rFonts w:ascii="Arial" w:eastAsia="Arial" w:hAnsi="Arial" w:cs="Arial"/>
+        </w:rPr>
+        <w:t>login.php</w:t>
+      </w:r>
+      <w:proofErr w:type="spellEnd"/>
+      <w:proofErr w:type="gramEnd"/>
+      <w:r>
+        <w:rPr>
+          <w:rFonts w:ascii="Arial" w:eastAsia="Arial" w:hAnsi="Arial" w:cs="Arial"/>
+        </w:rPr>
+        <w:t>”</w:t>
+      </w:r>
+    </w:p>
+    <w:p>
+      <w:pPr>
+        <w:rPr>
+          <w:rFonts w:ascii="Arial" w:eastAsia="Arial" w:hAnsi="Arial" w:cs="Arial"/>
+        </w:rPr>
+      </w:pPr>
+    </w:p>
+    <w:p>
+      <w:pPr>
+        <w:rPr>
+          <w:rFonts w:ascii="Arial" w:eastAsia="Arial" w:hAnsi="Arial" w:cs="Arial"/>
+        </w:rPr>
+      </w:pPr>
+      <w:r>
+        <w:rPr>
+          <w:rFonts w:ascii="Arial" w:eastAsia="Arial" w:hAnsi="Arial" w:cs="Arial"/>
+        </w:rPr>
+        <w:t>Criei um arquivo na pasta “</w:t>
+      </w:r>
+      <w:proofErr w:type="spellStart"/>
+      <w:r>
+        <w:rPr>
+          <w:rFonts w:ascii="Arial" w:eastAsia="Arial" w:hAnsi="Arial" w:cs="Arial"/>
+        </w:rPr>
+        <w:t>app</w:t>
+      </w:r>
+      <w:proofErr w:type="spellEnd"/>
+      <w:r>
+        <w:rPr>
+          <w:rFonts w:ascii="Arial" w:eastAsia="Arial" w:hAnsi="Arial" w:cs="Arial"/>
+        </w:rPr>
+        <w:t xml:space="preserve">” </w:t>
+      </w:r>
+      <w:r>
+        <w:rPr>
+          <w:rFonts w:ascii="Arial" w:eastAsia="Arial" w:hAnsi="Arial" w:cs="Arial"/>
+        </w:rPr>
+        <w:tab/>
+        <w:t>com o nome “</w:t>
+      </w:r>
+      <w:proofErr w:type="spellStart"/>
+      <w:r>
+        <w:rPr>
+          <w:rFonts w:ascii="Arial" w:eastAsia="Arial" w:hAnsi="Arial" w:cs="Arial"/>
+        </w:rPr>
+        <w:t>config.php</w:t>
+      </w:r>
+      <w:proofErr w:type="spellEnd"/>
+      <w:r>
+        <w:rPr>
+          <w:rFonts w:ascii="Arial" w:eastAsia="Arial" w:hAnsi="Arial" w:cs="Arial"/>
+        </w:rPr>
+        <w:t>” e inseri o seguinte código:</w:t>
+      </w:r>
+    </w:p>
+    <w:p>
+      <w:pPr>
+        <w:rPr>
+          <w:rFonts w:ascii="Arial" w:eastAsia="Arial" w:hAnsi="Arial" w:cs="Arial"/>
+        </w:rPr>
+      </w:pPr>
+      <w:r>
+        <w:rPr>
+          <w:noProof/>
+        </w:rPr>
+        <w:drawing>
+          <wp:inline distT="0" distB="0" distL="0" distR="0" wp14:anchorId="6192A138" wp14:editId="3A92BFD6">
+            <wp:extent cx="2406916" cy="4084701"/>
+            <wp:effectExtent l="0" t="0" r="0" b="0"/>
+            <wp:docPr id="22" name="Imagem 22"/>
+            <wp:cNvGraphicFramePr>
+              <a:graphicFrameLocks xmlns:a="http://schemas.openxmlformats.org/drawingml/2006/main" noChangeAspect="1"/>
+            </wp:cNvGraphicFramePr>
+            <a:graphic xmlns:a="http://schemas.openxmlformats.org/drawingml/2006/main">
+              <a:graphicData uri="http://schemas.openxmlformats.org/drawingml/2006/picture">
+                <pic:pic xmlns:pic="http://schemas.openxmlformats.org/drawingml/2006/picture">
+                  <pic:nvPicPr>
+                    <pic:cNvPr id="1" name=""/>
+                    <pic:cNvPicPr/>
+                  </pic:nvPicPr>
+                  <pic:blipFill>
+                    <a:blip r:embed="rId32"/>
+                    <a:stretch>
+                      <a:fillRect/>
+                    </a:stretch>
+                  </pic:blipFill>
+                  <pic:spPr>
+                    <a:xfrm>
+                      <a:off x="0" y="0"/>
+                      <a:ext cx="2409452" cy="4089005"/>
+                    </a:xfrm>
+                    <a:prstGeom prst="rect">
+                      <a:avLst/>
+                    </a:prstGeom>
+                  </pic:spPr>
+                </pic:pic>
+              </a:graphicData>
+            </a:graphic>
+          </wp:inline>
+        </w:drawing>
+      </w:r>
+    </w:p>
+    <w:p>
+      <w:pPr>
+        <w:rPr>
+          <w:rFonts w:ascii="Arial" w:eastAsia="Arial" w:hAnsi="Arial" w:cs="Arial"/>
+        </w:rPr>
+      </w:pPr>
+      <w:r>
+        <w:rPr>
+          <w:rFonts w:ascii="Arial" w:eastAsia="Arial" w:hAnsi="Arial" w:cs="Arial"/>
+        </w:rPr>
+        <w:t>Este código faz a identificação e a conexão com a base de dados.</w:t>
+      </w:r>
+    </w:p>
+    <w:p>
+      <w:pPr>
+        <w:rPr>
+          <w:rFonts w:ascii="Arial" w:eastAsia="Arial" w:hAnsi="Arial" w:cs="Arial"/>
+        </w:rPr>
+      </w:pPr>
+    </w:p>
+    <w:p>
+      <w:pPr>
+        <w:rPr>
+          <w:rFonts w:ascii="Arial" w:eastAsia="Arial" w:hAnsi="Arial" w:cs="Arial"/>
+        </w:rPr>
+      </w:pPr>
+    </w:p>
+    <w:p>
+      <w:pPr>
+        <w:rPr>
+          <w:rFonts w:ascii="Arial" w:eastAsia="Arial" w:hAnsi="Arial" w:cs="Arial"/>
+        </w:rPr>
+      </w:pPr>
+    </w:p>
+    <w:p>
+      <w:pPr>
+        <w:rPr>
+          <w:rFonts w:ascii="Arial" w:eastAsia="Arial" w:hAnsi="Arial" w:cs="Arial"/>
+        </w:rPr>
+      </w:pPr>
+      <w:r>
+        <w:rPr>
+          <w:rFonts w:ascii="Arial" w:eastAsia="Arial" w:hAnsi="Arial" w:cs="Arial"/>
+        </w:rPr>
+        <w:lastRenderedPageBreak/>
+        <w:t>No arquivo “</w:t>
+      </w:r>
+      <w:proofErr w:type="spellStart"/>
+      <w:r>
+        <w:rPr>
+          <w:rFonts w:ascii="Arial" w:eastAsia="Arial" w:hAnsi="Arial" w:cs="Arial"/>
+        </w:rPr>
+        <w:t>init.php</w:t>
+      </w:r>
+      <w:proofErr w:type="spellEnd"/>
+      <w:r>
+        <w:rPr>
+          <w:rFonts w:ascii="Arial" w:eastAsia="Arial" w:hAnsi="Arial" w:cs="Arial"/>
+        </w:rPr>
+        <w:t>” fiz a referencia de todos os arquivos que fazem a aplicação funcionar e o código que inseri é este:</w:t>
+      </w:r>
+    </w:p>
+    <w:p>
+      <w:pPr>
+        <w:rPr>
+          <w:rFonts w:ascii="Arial" w:eastAsia="Arial" w:hAnsi="Arial" w:cs="Arial"/>
+        </w:rPr>
+      </w:pPr>
+      <w:r>
+        <w:rPr>
+          <w:noProof/>
+        </w:rPr>
+        <w:drawing>
+          <wp:inline distT="0" distB="0" distL="0" distR="0" wp14:anchorId="6BADF581" wp14:editId="05980AB9">
+            <wp:extent cx="2990850" cy="1066800"/>
+            <wp:effectExtent l="0" t="0" r="0" b="0"/>
+            <wp:docPr id="23" name="Imagem 23"/>
+            <wp:cNvGraphicFramePr>
+              <a:graphicFrameLocks xmlns:a="http://schemas.openxmlformats.org/drawingml/2006/main" noChangeAspect="1"/>
+            </wp:cNvGraphicFramePr>
+            <a:graphic xmlns:a="http://schemas.openxmlformats.org/drawingml/2006/main">
+              <a:graphicData uri="http://schemas.openxmlformats.org/drawingml/2006/picture">
+                <pic:pic xmlns:pic="http://schemas.openxmlformats.org/drawingml/2006/picture">
+                  <pic:nvPicPr>
+                    <pic:cNvPr id="1" name=""/>
+                    <pic:cNvPicPr/>
+                  </pic:nvPicPr>
+                  <pic:blipFill>
+                    <a:blip r:embed="rId33"/>
+                    <a:stretch>
+                      <a:fillRect/>
+                    </a:stretch>
+                  </pic:blipFill>
+                  <pic:spPr>
+                    <a:xfrm>
+                      <a:off x="0" y="0"/>
+                      <a:ext cx="2990850" cy="1066800"/>
+                    </a:xfrm>
+                    <a:prstGeom prst="rect">
+                      <a:avLst/>
+                    </a:prstGeom>
+                  </pic:spPr>
+                </pic:pic>
+              </a:graphicData>
+            </a:graphic>
+          </wp:inline>
+        </w:drawing>
+      </w:r>
+    </w:p>
+    <w:p>
+      <w:pPr>
+        <w:rPr>
+          <w:rFonts w:ascii="Arial" w:eastAsia="Arial" w:hAnsi="Arial" w:cs="Arial"/>
+        </w:rPr>
+      </w:pPr>
+    </w:p>
+    <w:p>
+      <w:pPr>
+        <w:rPr>
+          <w:rFonts w:ascii="Arial" w:eastAsia="Arial" w:hAnsi="Arial" w:cs="Arial"/>
+        </w:rPr>
+      </w:pPr>
+      <w:r>
+        <w:rPr>
+          <w:rFonts w:ascii="Arial" w:eastAsia="Arial" w:hAnsi="Arial" w:cs="Arial"/>
+        </w:rPr>
+        <w:t>Criei a minha base de dados “</w:t>
+      </w:r>
+      <w:proofErr w:type="spellStart"/>
+      <w:r>
+        <w:rPr>
+          <w:rFonts w:ascii="Arial" w:eastAsia="Arial" w:hAnsi="Arial" w:cs="Arial"/>
+        </w:rPr>
+        <w:t>carshop</w:t>
+      </w:r>
+      <w:proofErr w:type="spellEnd"/>
+      <w:r>
+        <w:rPr>
+          <w:rFonts w:ascii="Arial" w:eastAsia="Arial" w:hAnsi="Arial" w:cs="Arial"/>
+        </w:rPr>
+        <w:t xml:space="preserve">” </w:t>
+      </w:r>
+      <w:proofErr w:type="gramStart"/>
+      <w:r>
+        <w:rPr>
+          <w:rFonts w:ascii="Arial" w:eastAsia="Arial" w:hAnsi="Arial" w:cs="Arial"/>
+        </w:rPr>
+        <w:t>para  a</w:t>
+      </w:r>
+      <w:proofErr w:type="gramEnd"/>
+      <w:r>
+        <w:rPr>
+          <w:rFonts w:ascii="Arial" w:eastAsia="Arial" w:hAnsi="Arial" w:cs="Arial"/>
+        </w:rPr>
+        <w:t xml:space="preserve"> aplicação para poder guardar os dados dos utilizadores e dos produtos que serão adicionados mais tarde.</w:t>
+      </w:r>
+    </w:p>
+    <w:p>
+      <w:pPr>
+        <w:rPr>
+          <w:rFonts w:ascii="Arial" w:eastAsia="Arial" w:hAnsi="Arial" w:cs="Arial"/>
+        </w:rPr>
+      </w:pPr>
+    </w:p>
+    <w:p>
+      <w:pPr>
+        <w:rPr>
+          <w:noProof/>
+        </w:rPr>
+      </w:pPr>
+      <w:r>
+        <w:rPr>
+          <w:rFonts w:ascii="Arial" w:eastAsia="Arial" w:hAnsi="Arial" w:cs="Arial"/>
+        </w:rPr>
+        <w:t>No arquivo “</w:t>
+      </w:r>
+      <w:proofErr w:type="spellStart"/>
+      <w:r>
+        <w:rPr>
+          <w:rFonts w:ascii="Arial" w:eastAsia="Arial" w:hAnsi="Arial" w:cs="Arial"/>
+        </w:rPr>
+        <w:t>database.php</w:t>
+      </w:r>
+      <w:proofErr w:type="spellEnd"/>
+      <w:r>
+        <w:rPr>
+          <w:rFonts w:ascii="Arial" w:eastAsia="Arial" w:hAnsi="Arial" w:cs="Arial"/>
+        </w:rPr>
+        <w:t>” localizado na pasta  “core” adicionei o seguinte código para fazer a ligação via PDO:</w:t>
+      </w:r>
+      <w:r>
+        <w:rPr>
+          <w:noProof/>
+        </w:rPr>
+        <w:t xml:space="preserve"> </w:t>
+      </w:r>
+      <w:r>
+        <w:rPr>
+          <w:noProof/>
+        </w:rPr>
+        <w:drawing>
+          <wp:inline distT="0" distB="0" distL="0" distR="0" wp14:anchorId="796E1080" wp14:editId="5F9D6C16">
+            <wp:extent cx="5579745" cy="1890395"/>
+            <wp:effectExtent l="0" t="0" r="1905" b="0"/>
+            <wp:docPr id="24" name="Imagem 24"/>
+            <wp:cNvGraphicFramePr>
+              <a:graphicFrameLocks xmlns:a="http://schemas.openxmlformats.org/drawingml/2006/main" noChangeAspect="1"/>
+            </wp:cNvGraphicFramePr>
+            <a:graphic xmlns:a="http://schemas.openxmlformats.org/drawingml/2006/main">
+              <a:graphicData uri="http://schemas.openxmlformats.org/drawingml/2006/picture">
+                <pic:pic xmlns:pic="http://schemas.openxmlformats.org/drawingml/2006/picture">
+                  <pic:nvPicPr>
+                    <pic:cNvPr id="1" name=""/>
+                    <pic:cNvPicPr/>
+                  </pic:nvPicPr>
+                  <pic:blipFill>
+                    <a:blip r:embed="rId34"/>
+                    <a:stretch>
+                      <a:fillRect/>
+                    </a:stretch>
+                  </pic:blipFill>
+                  <pic:spPr>
+                    <a:xfrm>
+                      <a:off x="0" y="0"/>
+                      <a:ext cx="5579745" cy="1890395"/>
+                    </a:xfrm>
+                    <a:prstGeom prst="rect">
+                      <a:avLst/>
+                    </a:prstGeom>
+                  </pic:spPr>
+                </pic:pic>
+              </a:graphicData>
+            </a:graphic>
+          </wp:inline>
+        </w:drawing>
+      </w:r>
+    </w:p>
+    <w:p>
+      <w:pPr>
+        <w:rPr>
+          <w:rFonts w:ascii="Arial" w:hAnsi="Arial" w:cs="Arial"/>
+          <w:noProof/>
+        </w:rPr>
+      </w:pPr>
+      <w:r>
+        <w:rPr>
+          <w:rFonts w:ascii="Arial" w:hAnsi="Arial" w:cs="Arial"/>
+          <w:noProof/>
+        </w:rPr>
+        <w:t>E para garantir apenas exista uma instancia do objeto de conexão exista durante todo o tempo de utilização da aplicção implementei este codigo logo a baixo da ligação PDO:</w:t>
+      </w:r>
+    </w:p>
+    <w:p>
+      <w:pPr>
+        <w:rPr>
+          <w:rFonts w:ascii="Arial" w:hAnsi="Arial" w:cs="Arial"/>
+          <w:noProof/>
+        </w:rPr>
+      </w:pPr>
+      <w:r>
+        <w:rPr>
+          <w:noProof/>
+        </w:rPr>
+        <w:drawing>
+          <wp:inline distT="0" distB="0" distL="0" distR="0" wp14:anchorId="55D5CEF1" wp14:editId="2C45AA31">
+            <wp:extent cx="2943225" cy="1581150"/>
+            <wp:effectExtent l="0" t="0" r="9525" b="0"/>
+            <wp:docPr id="25" name="Imagem 25"/>
+            <wp:cNvGraphicFramePr>
+              <a:graphicFrameLocks xmlns:a="http://schemas.openxmlformats.org/drawingml/2006/main" noChangeAspect="1"/>
+            </wp:cNvGraphicFramePr>
+            <a:graphic xmlns:a="http://schemas.openxmlformats.org/drawingml/2006/main">
+              <a:graphicData uri="http://schemas.openxmlformats.org/drawingml/2006/picture">
+                <pic:pic xmlns:pic="http://schemas.openxmlformats.org/drawingml/2006/picture">
+                  <pic:nvPicPr>
+                    <pic:cNvPr id="1" name=""/>
+                    <pic:cNvPicPr/>
+                  </pic:nvPicPr>
+                  <pic:blipFill>
+                    <a:blip r:embed="rId35"/>
+                    <a:stretch>
+                      <a:fillRect/>
+                    </a:stretch>
+                  </pic:blipFill>
+                  <pic:spPr>
+                    <a:xfrm>
+                      <a:off x="0" y="0"/>
+                      <a:ext cx="2943225" cy="1581150"/>
+                    </a:xfrm>
+                    <a:prstGeom prst="rect">
+                      <a:avLst/>
+                    </a:prstGeom>
+                  </pic:spPr>
+                </pic:pic>
+              </a:graphicData>
+            </a:graphic>
+          </wp:inline>
+        </w:drawing>
+      </w:r>
+    </w:p>
+    <w:p>
+      <w:pPr>
+        <w:rPr>
+          <w:rFonts w:ascii="Arial" w:hAnsi="Arial" w:cs="Arial"/>
+          <w:noProof/>
+        </w:rPr>
+      </w:pPr>
+      <w:r>
+        <w:rPr>
+          <w:rFonts w:ascii="Arial" w:hAnsi="Arial" w:cs="Arial"/>
+          <w:noProof/>
+        </w:rPr>
+        <w:t>Restrigindo a criação de novas instancias e permitindo apenas uma evita a subrecarga de multiplas conexões na base de dados assim permitindo um bom desempenho da base de dados e do servidor da aplicação.</w:t>
+      </w:r>
+    </w:p>
+    <w:p>
+      <w:pPr>
+        <w:rPr>
+          <w:rFonts w:ascii="Arial" w:hAnsi="Arial" w:cs="Arial"/>
+          <w:noProof/>
+        </w:rPr>
+      </w:pPr>
+    </w:p>
+    <w:p>
+      <w:pPr>
+        <w:rPr>
+          <w:noProof/>
+        </w:rPr>
+      </w:pPr>
+      <w:r>
+        <w:rPr>
+          <w:rFonts w:ascii="Arial" w:hAnsi="Arial" w:cs="Arial"/>
+          <w:noProof/>
+        </w:rPr>
+        <w:lastRenderedPageBreak/>
+        <w:t>Tambem criei outra função para ler os dados da base de dados fazendo as consultas pela base de dados e recuperar dados o codigo que utilizei é foi o que demosntra na imagem:</w:t>
+      </w:r>
+      <w:r>
+        <w:rPr>
+          <w:noProof/>
+        </w:rPr>
+        <w:t xml:space="preserve"> </w:t>
+      </w:r>
+      <w:r>
+        <w:rPr>
+          <w:noProof/>
+        </w:rPr>
+        <w:drawing>
+          <wp:inline distT="0" distB="0" distL="0" distR="0" wp14:anchorId="67C0A2AB" wp14:editId="3D8A0D0B">
+            <wp:extent cx="3962400" cy="2647950"/>
+            <wp:effectExtent l="0" t="0" r="0" b="0"/>
+            <wp:docPr id="26" name="Imagem 26"/>
+            <wp:cNvGraphicFramePr>
+              <a:graphicFrameLocks xmlns:a="http://schemas.openxmlformats.org/drawingml/2006/main" noChangeAspect="1"/>
+            </wp:cNvGraphicFramePr>
+            <a:graphic xmlns:a="http://schemas.openxmlformats.org/drawingml/2006/main">
+              <a:graphicData uri="http://schemas.openxmlformats.org/drawingml/2006/picture">
+                <pic:pic xmlns:pic="http://schemas.openxmlformats.org/drawingml/2006/picture">
+                  <pic:nvPicPr>
+                    <pic:cNvPr id="1" name=""/>
+                    <pic:cNvPicPr/>
+                  </pic:nvPicPr>
+                  <pic:blipFill>
+                    <a:blip r:embed="rId36"/>
+                    <a:stretch>
+                      <a:fillRect/>
+                    </a:stretch>
+                  </pic:blipFill>
+                  <pic:spPr>
+                    <a:xfrm>
+                      <a:off x="0" y="0"/>
+                      <a:ext cx="3962400" cy="2647950"/>
+                    </a:xfrm>
+                    <a:prstGeom prst="rect">
+                      <a:avLst/>
+                    </a:prstGeom>
+                  </pic:spPr>
+                </pic:pic>
+              </a:graphicData>
+            </a:graphic>
+          </wp:inline>
+        </w:drawing>
+      </w:r>
+    </w:p>
+    <w:p>
+      <w:pPr>
+        <w:rPr>
+          <w:noProof/>
+        </w:rPr>
+      </w:pPr>
+    </w:p>
+    <w:p>
+      <w:pPr>
+        <w:rPr>
+          <w:noProof/>
+        </w:rPr>
+      </w:pPr>
+      <w:r>
+        <w:rPr>
+          <w:rFonts w:ascii="Arial" w:hAnsi="Arial" w:cs="Arial"/>
+          <w:noProof/>
+        </w:rPr>
+        <w:t>e por fim no arquivo “database.php” inseri o codigo para escrever na base de dados para que possa guardar os dados que eu desejar ou por exemplo quando um utilizador novo criar uma conta os dados serem guarados na base de dados eo codigo que utilizei foi o seguinte:</w:t>
+      </w:r>
+      <w:r>
+        <w:rPr>
+          <w:noProof/>
+        </w:rPr>
+        <w:t xml:space="preserve"> </w:t>
+      </w:r>
+      <w:r>
+        <w:rPr>
+          <w:noProof/>
+        </w:rPr>
+        <w:drawing>
+          <wp:inline distT="0" distB="0" distL="0" distR="0" wp14:anchorId="0BBED968" wp14:editId="31D72935">
+            <wp:extent cx="3524250" cy="2009775"/>
+            <wp:effectExtent l="0" t="0" r="0" b="9525"/>
+            <wp:docPr id="27" name="Imagem 27"/>
+            <wp:cNvGraphicFramePr>
+              <a:graphicFrameLocks xmlns:a="http://schemas.openxmlformats.org/drawingml/2006/main" noChangeAspect="1"/>
+            </wp:cNvGraphicFramePr>
+            <a:graphic xmlns:a="http://schemas.openxmlformats.org/drawingml/2006/main">
+              <a:graphicData uri="http://schemas.openxmlformats.org/drawingml/2006/picture">
+                <pic:pic xmlns:pic="http://schemas.openxmlformats.org/drawingml/2006/picture">
+                  <pic:nvPicPr>
+                    <pic:cNvPr id="1" name=""/>
+                    <pic:cNvPicPr/>
+                  </pic:nvPicPr>
+                  <pic:blipFill>
+                    <a:blip r:embed="rId37"/>
+                    <a:stretch>
+                      <a:fillRect/>
+                    </a:stretch>
+                  </pic:blipFill>
+                  <pic:spPr>
+                    <a:xfrm>
+                      <a:off x="0" y="0"/>
+                      <a:ext cx="3524250" cy="2009775"/>
+                    </a:xfrm>
+                    <a:prstGeom prst="rect">
+                      <a:avLst/>
+                    </a:prstGeom>
+                  </pic:spPr>
+                </pic:pic>
+              </a:graphicData>
+            </a:graphic>
+          </wp:inline>
+        </w:drawing>
+      </w:r>
+    </w:p>
+    <w:p>
+      <w:pPr>
+        <w:rPr>
+          <w:noProof/>
+        </w:rPr>
+      </w:pPr>
+    </w:p>
+    <w:p>
+      <w:pPr>
+        <w:rPr>
+          <w:noProof/>
+        </w:rPr>
+      </w:pPr>
+      <w:r>
+        <w:rPr>
+          <w:rFonts w:ascii="Arial" w:hAnsi="Arial" w:cs="Arial"/>
+          <w:noProof/>
+        </w:rPr>
+        <w:t>dois arquivos na pasta controllers uma para o login eoutra para o register,dentro do “register.php” inseri o seguinte codigo que recebe um “$POST” quando o utilizador clica em registrar e cria um documento json e manda para a base de dados:</w:t>
+      </w:r>
+      <w:r>
+        <w:rPr>
+          <w:noProof/>
+        </w:rPr>
+        <w:t xml:space="preserve"> </w:t>
+      </w:r>
+      <w:r>
+        <w:rPr>
+          <w:noProof/>
+        </w:rPr>
+        <w:drawing>
+          <wp:inline distT="0" distB="0" distL="0" distR="0" wp14:anchorId="6CDB7BAC" wp14:editId="008D1512">
+            <wp:extent cx="4438650" cy="2705100"/>
+            <wp:effectExtent l="0" t="0" r="0" b="0"/>
+            <wp:docPr id="28" name="Imagem 28"/>
+            <wp:cNvGraphicFramePr>
+              <a:graphicFrameLocks xmlns:a="http://schemas.openxmlformats.org/drawingml/2006/main" noChangeAspect="1"/>
+            </wp:cNvGraphicFramePr>
+            <a:graphic xmlns:a="http://schemas.openxmlformats.org/drawingml/2006/main">
+              <a:graphicData uri="http://schemas.openxmlformats.org/drawingml/2006/picture">
+                <pic:pic xmlns:pic="http://schemas.openxmlformats.org/drawingml/2006/picture">
+                  <pic:nvPicPr>
+                    <pic:cNvPr id="1" name=""/>
+                    <pic:cNvPicPr/>
+                  </pic:nvPicPr>
+                  <pic:blipFill>
+                    <a:blip r:embed="rId38"/>
+                    <a:stretch>
+                      <a:fillRect/>
+                    </a:stretch>
+                  </pic:blipFill>
+                  <pic:spPr>
+                    <a:xfrm>
+                      <a:off x="0" y="0"/>
+                      <a:ext cx="4438650" cy="2705100"/>
+                    </a:xfrm>
+                    <a:prstGeom prst="rect">
+                      <a:avLst/>
+                    </a:prstGeom>
+                  </pic:spPr>
+                </pic:pic>
+              </a:graphicData>
+            </a:graphic>
+          </wp:inline>
+        </w:drawing>
+      </w:r>
+    </w:p>
+    <w:p>
+      <w:pPr>
+        <w:rPr>
+          <w:rFonts w:ascii="Arial" w:hAnsi="Arial" w:cs="Arial"/>
+          <w:noProof/>
+        </w:rPr>
+      </w:pPr>
+      <w:r>
+        <w:rPr>
+          <w:rFonts w:ascii="Arial" w:hAnsi="Arial" w:cs="Arial"/>
+          <w:noProof/>
+        </w:rPr>
+        <w:lastRenderedPageBreak/>
+        <w:t>inseri tambem mais uma função no arquivo “controller.php” localizado no “core” que recupera o arquivo de “user.class.php” da pasta models para enviar os dados para a base de dados:</w:t>
+      </w:r>
+    </w:p>
+    <w:p>
+      <w:pPr>
+        <w:rPr>
+          <w:rFonts w:ascii="Arial" w:hAnsi="Arial" w:cs="Arial"/>
+          <w:noProof/>
+        </w:rPr>
+      </w:pPr>
+      <w:r>
+        <w:rPr>
+          <w:noProof/>
+        </w:rPr>
+        <w:drawing>
+          <wp:inline distT="0" distB="0" distL="0" distR="0" wp14:anchorId="60823626" wp14:editId="26261BD3">
+            <wp:extent cx="5579745" cy="1808480"/>
+            <wp:effectExtent l="0" t="0" r="1905" b="1270"/>
+            <wp:docPr id="29" name="Imagem 29"/>
+            <wp:cNvGraphicFramePr>
+              <a:graphicFrameLocks xmlns:a="http://schemas.openxmlformats.org/drawingml/2006/main" noChangeAspect="1"/>
+            </wp:cNvGraphicFramePr>
+            <a:graphic xmlns:a="http://schemas.openxmlformats.org/drawingml/2006/main">
+              <a:graphicData uri="http://schemas.openxmlformats.org/drawingml/2006/picture">
+                <pic:pic xmlns:pic="http://schemas.openxmlformats.org/drawingml/2006/picture">
+                  <pic:nvPicPr>
+                    <pic:cNvPr id="1" name=""/>
+                    <pic:cNvPicPr/>
+                  </pic:nvPicPr>
+                  <pic:blipFill>
+                    <a:blip r:embed="rId39"/>
+                    <a:stretch>
+                      <a:fillRect/>
+                    </a:stretch>
+                  </pic:blipFill>
+                  <pic:spPr>
+                    <a:xfrm>
+                      <a:off x="0" y="0"/>
+                      <a:ext cx="5579745" cy="1808480"/>
+                    </a:xfrm>
+                    <a:prstGeom prst="rect">
+                      <a:avLst/>
+                    </a:prstGeom>
+                  </pic:spPr>
+                </pic:pic>
+              </a:graphicData>
+            </a:graphic>
+          </wp:inline>
+        </w:drawing>
+      </w:r>
+    </w:p>
+    <w:p>
+      <w:pPr>
+        <w:rPr>
+          <w:rFonts w:ascii="Arial" w:hAnsi="Arial" w:cs="Arial"/>
+          <w:noProof/>
+        </w:rPr>
+      </w:pPr>
+    </w:p>
+    <w:p>
+      <w:pPr>
+        <w:rPr>
+          <w:rFonts w:ascii="Arial" w:hAnsi="Arial" w:cs="Arial"/>
+          <w:noProof/>
+        </w:rPr>
+      </w:pPr>
+    </w:p>
+    <w:p>
+      <w:pPr>
+        <w:rPr>
+          <w:noProof/>
+        </w:rPr>
+      </w:pPr>
+      <w:r>
+        <w:rPr>
+          <w:rFonts w:ascii="Arial" w:hAnsi="Arial" w:cs="Arial"/>
+          <w:noProof/>
+        </w:rPr>
+        <w:t>O arquivo “user.class.php” como mencionei no codigoanterior é usado para atribuir funções exemplo :validar um email como vou mostrar no codigo a função validação de email:</w:t>
+      </w:r>
+      <w:r>
+        <w:rPr>
+          <w:noProof/>
+        </w:rPr>
+        <w:t xml:space="preserve"> </w:t>
+      </w:r>
+      <w:r>
+        <w:rPr>
+          <w:noProof/>
+        </w:rPr>
+        <w:drawing>
+          <wp:inline distT="0" distB="0" distL="0" distR="0" wp14:anchorId="0D3127B3" wp14:editId="7206206D">
+            <wp:extent cx="5579745" cy="566420"/>
+            <wp:effectExtent l="0" t="0" r="1905" b="5080"/>
+            <wp:docPr id="30" name="Imagem 30"/>
+            <wp:cNvGraphicFramePr>
+              <a:graphicFrameLocks xmlns:a="http://schemas.openxmlformats.org/drawingml/2006/main" noChangeAspect="1"/>
+            </wp:cNvGraphicFramePr>
+            <a:graphic xmlns:a="http://schemas.openxmlformats.org/drawingml/2006/main">
+              <a:graphicData uri="http://schemas.openxmlformats.org/drawingml/2006/picture">
+                <pic:pic xmlns:pic="http://schemas.openxmlformats.org/drawingml/2006/picture">
+                  <pic:nvPicPr>
+                    <pic:cNvPr id="1" name=""/>
+                    <pic:cNvPicPr/>
+                  </pic:nvPicPr>
+                  <pic:blipFill>
+                    <a:blip r:embed="rId40"/>
+                    <a:stretch>
+                      <a:fillRect/>
+                    </a:stretch>
+                  </pic:blipFill>
+                  <pic:spPr>
+                    <a:xfrm>
+                      <a:off x="0" y="0"/>
+                      <a:ext cx="5579745" cy="566420"/>
+                    </a:xfrm>
+                    <a:prstGeom prst="rect">
+                      <a:avLst/>
+                    </a:prstGeom>
+                  </pic:spPr>
+                </pic:pic>
+              </a:graphicData>
+            </a:graphic>
+          </wp:inline>
+        </w:drawing>
+      </w:r>
+    </w:p>
+    <w:p>
+      <w:pPr>
+        <w:rPr>
+          <w:noProof/>
+        </w:rPr>
+      </w:pPr>
+      <w:r>
+        <w:rPr>
+          <w:rFonts w:ascii="Arial" w:hAnsi="Arial" w:cs="Arial"/>
+          <w:noProof/>
+        </w:rPr>
+        <w:t>Tambem a validação do nome:</w:t>
+      </w:r>
+      <w:r>
+        <w:rPr>
+          <w:noProof/>
+        </w:rPr>
+        <w:t xml:space="preserve"> </w:t>
+      </w:r>
+      <w:r>
+        <w:rPr>
+          <w:noProof/>
+        </w:rPr>
+        <w:drawing>
+          <wp:inline distT="0" distB="0" distL="0" distR="0" wp14:anchorId="6C92736E" wp14:editId="654E6278">
+            <wp:extent cx="5579745" cy="594360"/>
+            <wp:effectExtent l="0" t="0" r="1905" b="0"/>
+            <wp:docPr id="31" name="Imagem 31"/>
+            <wp:cNvGraphicFramePr>
+              <a:graphicFrameLocks xmlns:a="http://schemas.openxmlformats.org/drawingml/2006/main" noChangeAspect="1"/>
+            </wp:cNvGraphicFramePr>
+            <a:graphic xmlns:a="http://schemas.openxmlformats.org/drawingml/2006/main">
+              <a:graphicData uri="http://schemas.openxmlformats.org/drawingml/2006/picture">
+                <pic:pic xmlns:pic="http://schemas.openxmlformats.org/drawingml/2006/picture">
+                  <pic:nvPicPr>
+                    <pic:cNvPr id="1" name=""/>
+                    <pic:cNvPicPr/>
+                  </pic:nvPicPr>
+                  <pic:blipFill>
+                    <a:blip r:embed="rId41"/>
+                    <a:stretch>
+                      <a:fillRect/>
+                    </a:stretch>
+                  </pic:blipFill>
+                  <pic:spPr>
+                    <a:xfrm>
+                      <a:off x="0" y="0"/>
+                      <a:ext cx="5579745" cy="594360"/>
+                    </a:xfrm>
+                    <a:prstGeom prst="rect">
+                      <a:avLst/>
+                    </a:prstGeom>
+                  </pic:spPr>
+                </pic:pic>
+              </a:graphicData>
+            </a:graphic>
+          </wp:inline>
+        </w:drawing>
+      </w:r>
+    </w:p>
+    <w:p>
+      <w:pPr>
+        <w:rPr>
+          <w:rFonts w:ascii="Arial" w:hAnsi="Arial" w:cs="Arial"/>
+          <w:noProof/>
+        </w:rPr>
+      </w:pPr>
+      <w:r>
+        <w:rPr>
+          <w:rFonts w:ascii="Arial" w:hAnsi="Arial" w:cs="Arial"/>
+          <w:noProof/>
+        </w:rPr>
+        <w:t>E tambem validação da palavra pass e verificação se a primeira palavrapass é igual ou não a segunda palavra pass:</w:t>
+      </w:r>
+      <w:r>
+        <w:rPr>
+          <w:noProof/>
+        </w:rPr>
+        <w:t xml:space="preserve"> </w:t>
+      </w:r>
+    </w:p>
+    <w:p>
+      <w:pPr>
+        <w:rPr>
+          <w:rFonts w:ascii="Arial" w:eastAsia="Arial" w:hAnsi="Arial" w:cs="Arial"/>
+        </w:rPr>
+      </w:pPr>
+      <w:r>
+        <w:rPr>
+          <w:noProof/>
+        </w:rPr>
+        <w:drawing>
+          <wp:inline distT="0" distB="0" distL="0" distR="0" wp14:anchorId="05C2FAA7" wp14:editId="24168C5F">
+            <wp:extent cx="3810000" cy="619125"/>
+            <wp:effectExtent l="0" t="0" r="0" b="9525"/>
+            <wp:docPr id="32" name="Imagem 32"/>
+            <wp:cNvGraphicFramePr>
+              <a:graphicFrameLocks xmlns:a="http://schemas.openxmlformats.org/drawingml/2006/main" noChangeAspect="1"/>
+            </wp:cNvGraphicFramePr>
+            <a:graphic xmlns:a="http://schemas.openxmlformats.org/drawingml/2006/main">
+              <a:graphicData uri="http://schemas.openxmlformats.org/drawingml/2006/picture">
+                <pic:pic xmlns:pic="http://schemas.openxmlformats.org/drawingml/2006/picture">
+                  <pic:nvPicPr>
+                    <pic:cNvPr id="1" name=""/>
+                    <pic:cNvPicPr/>
+                  </pic:nvPicPr>
+                  <pic:blipFill>
+                    <a:blip r:embed="rId42"/>
+                    <a:stretch>
+                      <a:fillRect/>
+                    </a:stretch>
+                  </pic:blipFill>
+                  <pic:spPr>
+                    <a:xfrm>
+                      <a:off x="0" y="0"/>
+                      <a:ext cx="3810000" cy="619125"/>
+                    </a:xfrm>
+                    <a:prstGeom prst="rect">
+                      <a:avLst/>
+                    </a:prstGeom>
+                  </pic:spPr>
+                </pic:pic>
+              </a:graphicData>
+            </a:graphic>
+          </wp:inline>
+        </w:drawing>
+      </w:r>
+    </w:p>
+    <w:p>
+      <w:pPr>
+        <w:rPr>
+          <w:rFonts w:ascii="Arial" w:eastAsia="Arial" w:hAnsi="Arial" w:cs="Arial"/>
+        </w:rPr>
+      </w:pPr>
+    </w:p>
+    <w:p>
+      <w:pPr>
+        <w:rPr>
+          <w:noProof/>
+        </w:rPr>
+      </w:pPr>
+      <w:r>
+        <w:rPr>
+          <w:rFonts w:ascii="Arial" w:eastAsia="Arial" w:hAnsi="Arial" w:cs="Arial"/>
+        </w:rPr>
+        <w:t xml:space="preserve">Verificação se a palavra </w:t>
+      </w:r>
+      <w:proofErr w:type="spellStart"/>
+      <w:r>
+        <w:rPr>
+          <w:rFonts w:ascii="Arial" w:eastAsia="Arial" w:hAnsi="Arial" w:cs="Arial"/>
+        </w:rPr>
+        <w:t>pass</w:t>
+      </w:r>
+      <w:proofErr w:type="spellEnd"/>
+      <w:r>
+        <w:rPr>
+          <w:rFonts w:ascii="Arial" w:eastAsia="Arial" w:hAnsi="Arial" w:cs="Arial"/>
+        </w:rPr>
+        <w:t xml:space="preserve"> é mais de 4 caracteres:</w:t>
+      </w:r>
+      <w:r>
+        <w:rPr>
+          <w:noProof/>
+        </w:rPr>
+        <w:t xml:space="preserve"> </w:t>
+      </w:r>
+      <w:r>
+        <w:rPr>
+          <w:noProof/>
+        </w:rPr>
+        <w:drawing>
+          <wp:inline distT="0" distB="0" distL="0" distR="0" wp14:anchorId="40488CD9" wp14:editId="1C3C1B1F">
+            <wp:extent cx="5086350" cy="771525"/>
+            <wp:effectExtent l="0" t="0" r="0" b="9525"/>
+            <wp:docPr id="33" name="Imagem 33"/>
+            <wp:cNvGraphicFramePr>
+              <a:graphicFrameLocks xmlns:a="http://schemas.openxmlformats.org/drawingml/2006/main" noChangeAspect="1"/>
+            </wp:cNvGraphicFramePr>
+            <a:graphic xmlns:a="http://schemas.openxmlformats.org/drawingml/2006/main">
+              <a:graphicData uri="http://schemas.openxmlformats.org/drawingml/2006/picture">
+                <pic:pic xmlns:pic="http://schemas.openxmlformats.org/drawingml/2006/picture">
+                  <pic:nvPicPr>
+                    <pic:cNvPr id="1" name=""/>
+                    <pic:cNvPicPr/>
+                  </pic:nvPicPr>
+                  <pic:blipFill>
+                    <a:blip r:embed="rId43"/>
+                    <a:stretch>
+                      <a:fillRect/>
+                    </a:stretch>
+                  </pic:blipFill>
+                  <pic:spPr>
+                    <a:xfrm>
+                      <a:off x="0" y="0"/>
+                      <a:ext cx="5086350" cy="771525"/>
+                    </a:xfrm>
+                    <a:prstGeom prst="rect">
+                      <a:avLst/>
+                    </a:prstGeom>
+                  </pic:spPr>
+                </pic:pic>
+              </a:graphicData>
+            </a:graphic>
+          </wp:inline>
+        </w:drawing>
+      </w:r>
+    </w:p>
+    <w:p>
+      <w:pPr>
+        <w:rPr>
+          <w:rFonts w:ascii="Arial" w:hAnsi="Arial" w:cs="Arial"/>
+          <w:noProof/>
+        </w:rPr>
+      </w:pPr>
+      <w:r>
+        <w:rPr>
+          <w:rFonts w:ascii="Arial" w:hAnsi="Arial" w:cs="Arial"/>
+          <w:noProof/>
+        </w:rPr>
+        <w:t>caso não seja maior que 4 caracteres o programa escreve uma mensagem de erro a informar que a palavra pass tem que ser mais de 4 caracteres.</w:t>
+      </w:r>
+    </w:p>
+    <w:p>
+      <w:pPr>
+        <w:rPr>
+          <w:rFonts w:ascii="Arial" w:hAnsi="Arial" w:cs="Arial"/>
+          <w:noProof/>
+        </w:rPr>
+      </w:pPr>
+    </w:p>
+    <w:p>
+      <w:pPr>
+        <w:rPr>
+          <w:rFonts w:ascii="Arial" w:hAnsi="Arial" w:cs="Arial"/>
+          <w:noProof/>
+        </w:rPr>
+      </w:pPr>
+      <w:r>
+        <w:rPr>
+          <w:rFonts w:ascii="Arial" w:hAnsi="Arial" w:cs="Arial"/>
+          <w:noProof/>
+        </w:rPr>
+        <w:t>Verifica se o email já esta a ser utilizado :</w:t>
+      </w:r>
+    </w:p>
+    <w:p>
+      <w:pPr>
+        <w:rPr>
+          <w:rFonts w:ascii="Arial" w:eastAsia="Arial" w:hAnsi="Arial" w:cs="Arial"/>
+        </w:rPr>
+      </w:pPr>
+      <w:r>
+        <w:rPr>
+          <w:noProof/>
+        </w:rPr>
+        <w:drawing>
+          <wp:inline distT="0" distB="0" distL="0" distR="0" wp14:anchorId="4B5C1BB3" wp14:editId="3991995C">
+            <wp:extent cx="4400550" cy="1476375"/>
+            <wp:effectExtent l="0" t="0" r="0" b="9525"/>
+            <wp:docPr id="34" name="Imagem 34"/>
+            <wp:cNvGraphicFramePr>
+              <a:graphicFrameLocks xmlns:a="http://schemas.openxmlformats.org/drawingml/2006/main" noChangeAspect="1"/>
+            </wp:cNvGraphicFramePr>
+            <a:graphic xmlns:a="http://schemas.openxmlformats.org/drawingml/2006/main">
+              <a:graphicData uri="http://schemas.openxmlformats.org/drawingml/2006/picture">
+                <pic:pic xmlns:pic="http://schemas.openxmlformats.org/drawingml/2006/picture">
+                  <pic:nvPicPr>
+                    <pic:cNvPr id="1" name=""/>
+                    <pic:cNvPicPr/>
+                  </pic:nvPicPr>
+                  <pic:blipFill>
+                    <a:blip r:embed="rId44"/>
+                    <a:stretch>
+                      <a:fillRect/>
+                    </a:stretch>
+                  </pic:blipFill>
+                  <pic:spPr>
+                    <a:xfrm>
+                      <a:off x="0" y="0"/>
+                      <a:ext cx="4400550" cy="1476375"/>
+                    </a:xfrm>
+                    <a:prstGeom prst="rect">
+                      <a:avLst/>
+                    </a:prstGeom>
+                  </pic:spPr>
+                </pic:pic>
+              </a:graphicData>
+            </a:graphic>
+          </wp:inline>
+        </w:drawing>
+      </w:r>
+    </w:p>
+    <w:p>
+      <w:pPr>
+        <w:rPr>
+          <w:rFonts w:ascii="Arial" w:eastAsia="Arial" w:hAnsi="Arial" w:cs="Arial"/>
+        </w:rPr>
+      </w:pPr>
+      <w:r>
+        <w:rPr>
+          <w:rFonts w:ascii="Arial" w:eastAsia="Arial" w:hAnsi="Arial" w:cs="Arial"/>
+        </w:rPr>
+        <w:t>Caso esteja já em uso escreve uma mensagem de erro a informar que o email fornecido já esta em uso</w:t>
+      </w:r>
+      <w:r>
+        <w:rPr>
+          <w:rFonts w:ascii="Arial" w:eastAsia="Arial" w:hAnsi="Arial" w:cs="Arial"/>
+        </w:rPr>
+        <w:t>.</w:t>
+      </w:r>
+    </w:p>
+    <w:p>
+      <w:pPr>
+        <w:rPr>
+          <w:rFonts w:ascii="Arial" w:eastAsia="Arial" w:hAnsi="Arial" w:cs="Arial"/>
+        </w:rPr>
+      </w:pPr>
+    </w:p>
+    <w:p>
+      <w:pPr>
+        <w:rPr>
+          <w:rFonts w:ascii="Arial" w:eastAsia="Arial" w:hAnsi="Arial" w:cs="Arial"/>
+        </w:rPr>
+      </w:pPr>
+    </w:p>
+    <w:p>
+      <w:pPr>
+        <w:rPr>
+          <w:rFonts w:ascii="Arial" w:eastAsia="Arial" w:hAnsi="Arial" w:cs="Arial"/>
+        </w:rPr>
+      </w:pPr>
+    </w:p>
+    <w:p>
+      <w:pPr>
+        <w:rPr>
+          <w:rFonts w:ascii="Arial" w:eastAsia="Arial" w:hAnsi="Arial" w:cs="Arial"/>
+        </w:rPr>
+      </w:pPr>
+      <w:r>
+        <w:rPr>
+          <w:rFonts w:ascii="Arial" w:eastAsia="Arial" w:hAnsi="Arial" w:cs="Arial"/>
+        </w:rPr>
+        <w:lastRenderedPageBreak/>
+        <w:t xml:space="preserve">Cria um numero aleatório para quando um utilizador fazer um novo registro seja atribuído um numero como se fosse </w:t>
+      </w:r>
+      <w:proofErr w:type="gramStart"/>
+      <w:r>
+        <w:rPr>
+          <w:rFonts w:ascii="Arial" w:eastAsia="Arial" w:hAnsi="Arial" w:cs="Arial"/>
+        </w:rPr>
+        <w:t>um identificação</w:t>
+      </w:r>
+      <w:proofErr w:type="gramEnd"/>
+      <w:r>
+        <w:rPr>
+          <w:rFonts w:ascii="Arial" w:eastAsia="Arial" w:hAnsi="Arial" w:cs="Arial"/>
+        </w:rPr>
+        <w:t xml:space="preserve"> dentro da base de dados</w:t>
+      </w:r>
+    </w:p>
+    <w:p>
+      <w:pPr>
+        <w:rPr>
+          <w:rFonts w:ascii="Arial" w:eastAsia="Arial" w:hAnsi="Arial" w:cs="Arial"/>
+        </w:rPr>
+      </w:pPr>
+      <w:r>
+        <w:rPr>
+          <w:noProof/>
+        </w:rPr>
+        <w:drawing>
+          <wp:inline distT="0" distB="0" distL="0" distR="0" wp14:anchorId="7FF8BF5B" wp14:editId="5F769B71">
+            <wp:extent cx="5579745" cy="1772285"/>
+            <wp:effectExtent l="0" t="0" r="1905" b="0"/>
+            <wp:docPr id="35" name="Imagem 35"/>
+            <wp:cNvGraphicFramePr>
+              <a:graphicFrameLocks xmlns:a="http://schemas.openxmlformats.org/drawingml/2006/main" noChangeAspect="1"/>
+            </wp:cNvGraphicFramePr>
+            <a:graphic xmlns:a="http://schemas.openxmlformats.org/drawingml/2006/main">
+              <a:graphicData uri="http://schemas.openxmlformats.org/drawingml/2006/picture">
+                <pic:pic xmlns:pic="http://schemas.openxmlformats.org/drawingml/2006/picture">
+                  <pic:nvPicPr>
+                    <pic:cNvPr id="1" name=""/>
+                    <pic:cNvPicPr/>
+                  </pic:nvPicPr>
+                  <pic:blipFill>
+                    <a:blip r:embed="rId45"/>
+                    <a:stretch>
+                      <a:fillRect/>
+                    </a:stretch>
+                  </pic:blipFill>
+                  <pic:spPr>
+                    <a:xfrm>
+                      <a:off x="0" y="0"/>
+                      <a:ext cx="5579745" cy="1772285"/>
+                    </a:xfrm>
+                    <a:prstGeom prst="rect">
+                      <a:avLst/>
+                    </a:prstGeom>
+                  </pic:spPr>
+                </pic:pic>
+              </a:graphicData>
+            </a:graphic>
+          </wp:inline>
+        </w:drawing>
+      </w:r>
     </w:p>
     <w:p>
       <w:pPr>
@@ -7139,7 +9993,21 @@
         <w:rPr>
           <w:rFonts w:ascii="Arial" w:eastAsia="Arial" w:hAnsi="Arial" w:cs="Arial"/>
         </w:rPr>
-        <w:t>Para facilitar a implementação da aplicação recorri alguma documentação online, visto que, este tipo de matérias não são lecionadas durante o nosso curso.</w:t>
+        <w:t xml:space="preserve">Para facilitar a implementação da aplicação recorri alguma documentação online, visto que, </w:t>
+      </w:r>
+      <w:proofErr w:type="gramStart"/>
+      <w:r>
+        <w:rPr>
+          <w:rFonts w:ascii="Arial" w:eastAsia="Arial" w:hAnsi="Arial" w:cs="Arial"/>
+        </w:rPr>
+        <w:t>este tipo de matérias não são</w:t>
+      </w:r>
+      <w:proofErr w:type="gramEnd"/>
+      <w:r>
+        <w:rPr>
+          <w:rFonts w:ascii="Arial" w:eastAsia="Arial" w:hAnsi="Arial" w:cs="Arial"/>
+        </w:rPr>
+        <w:t xml:space="preserve"> lecionadas durante o nosso curso.</w:t>
       </w:r>
     </w:p>
     <w:p>
@@ -7190,20 +10058,112 @@
         <w:rPr>
           <w:rFonts w:ascii="Arial" w:eastAsia="Arial" w:hAnsi="Arial" w:cs="Arial"/>
         </w:rPr>
-        <w:t xml:space="preserve">A Aplicação é dividida em duas partes “app”,”public”, cada parte tem a sua função ,a zona “public” </w:t>
-      </w:r>
-    </w:p>
-    <w:p>
-      <w:pPr>
-        <w:rPr>
-          <w:rFonts w:ascii="Arial" w:eastAsia="Arial" w:hAnsi="Arial" w:cs="Arial"/>
-        </w:rPr>
-      </w:pPr>
-      <w:r>
-        <w:rPr>
-          <w:rFonts w:ascii="Arial" w:eastAsia="Arial" w:hAnsi="Arial" w:cs="Arial"/>
-        </w:rPr>
-        <w:t>É dividido e quatro partes começando a inicialização do programa com o ficheiro “index.php” que com o comando “session_start();”</w:t>
+        <w:t>A Aplicação é dividida em duas partes “</w:t>
+      </w:r>
+      <w:proofErr w:type="spellStart"/>
+      <w:r>
+        <w:rPr>
+          <w:rFonts w:ascii="Arial" w:eastAsia="Arial" w:hAnsi="Arial" w:cs="Arial"/>
+        </w:rPr>
+        <w:t>app</w:t>
+      </w:r>
+      <w:proofErr w:type="spellEnd"/>
+      <w:r>
+        <w:rPr>
+          <w:rFonts w:ascii="Arial" w:eastAsia="Arial" w:hAnsi="Arial" w:cs="Arial"/>
+        </w:rPr>
+        <w:t>”</w:t>
+      </w:r>
+      <w:proofErr w:type="gramStart"/>
+      <w:r>
+        <w:rPr>
+          <w:rFonts w:ascii="Arial" w:eastAsia="Arial" w:hAnsi="Arial" w:cs="Arial"/>
+        </w:rPr>
+        <w:t>,”</w:t>
+      </w:r>
+      <w:proofErr w:type="spellStart"/>
+      <w:r>
+        <w:rPr>
+          <w:rFonts w:ascii="Arial" w:eastAsia="Arial" w:hAnsi="Arial" w:cs="Arial"/>
+        </w:rPr>
+        <w:t>public</w:t>
+      </w:r>
+      <w:proofErr w:type="spellEnd"/>
+      <w:proofErr w:type="gramEnd"/>
+      <w:r>
+        <w:rPr>
+          <w:rFonts w:ascii="Arial" w:eastAsia="Arial" w:hAnsi="Arial" w:cs="Arial"/>
+        </w:rPr>
+        <w:t>”, cada parte tem a sua função ,a zona “</w:t>
+      </w:r>
+      <w:proofErr w:type="spellStart"/>
+      <w:r>
+        <w:rPr>
+          <w:rFonts w:ascii="Arial" w:eastAsia="Arial" w:hAnsi="Arial" w:cs="Arial"/>
+        </w:rPr>
+        <w:t>public</w:t>
+      </w:r>
+      <w:proofErr w:type="spellEnd"/>
+      <w:r>
+        <w:rPr>
+          <w:rFonts w:ascii="Arial" w:eastAsia="Arial" w:hAnsi="Arial" w:cs="Arial"/>
+        </w:rPr>
+        <w:t xml:space="preserve">” </w:t>
+      </w:r>
+    </w:p>
+    <w:p>
+      <w:pPr>
+        <w:rPr>
+          <w:rFonts w:ascii="Arial" w:eastAsia="Arial" w:hAnsi="Arial" w:cs="Arial"/>
+        </w:rPr>
+      </w:pPr>
+      <w:r>
+        <w:rPr>
+          <w:rFonts w:ascii="Arial" w:eastAsia="Arial" w:hAnsi="Arial" w:cs="Arial"/>
+        </w:rPr>
+        <w:t>É dividido e quatro partes começando a inicialização do programa com o ficheiro “</w:t>
+      </w:r>
+      <w:proofErr w:type="spellStart"/>
+      <w:r>
+        <w:rPr>
+          <w:rFonts w:ascii="Arial" w:eastAsia="Arial" w:hAnsi="Arial" w:cs="Arial"/>
+        </w:rPr>
+        <w:t>index.php</w:t>
+      </w:r>
+      <w:proofErr w:type="spellEnd"/>
+      <w:r>
+        <w:rPr>
+          <w:rFonts w:ascii="Arial" w:eastAsia="Arial" w:hAnsi="Arial" w:cs="Arial"/>
+        </w:rPr>
+        <w:t>” que com o comando “</w:t>
+      </w:r>
+      <w:proofErr w:type="spellStart"/>
+      <w:r>
+        <w:rPr>
+          <w:rFonts w:ascii="Arial" w:eastAsia="Arial" w:hAnsi="Arial" w:cs="Arial"/>
+        </w:rPr>
+        <w:t>session_</w:t>
+      </w:r>
+      <w:proofErr w:type="gramStart"/>
+      <w:r>
+        <w:rPr>
+          <w:rFonts w:ascii="Arial" w:eastAsia="Arial" w:hAnsi="Arial" w:cs="Arial"/>
+        </w:rPr>
+        <w:t>start</w:t>
+      </w:r>
+      <w:proofErr w:type="spellEnd"/>
+      <w:r>
+        <w:rPr>
+          <w:rFonts w:ascii="Arial" w:eastAsia="Arial" w:hAnsi="Arial" w:cs="Arial"/>
+        </w:rPr>
+        <w:t>(</w:t>
+      </w:r>
+      <w:proofErr w:type="gramEnd"/>
+      <w:r>
+        <w:rPr>
+          <w:rFonts w:ascii="Arial" w:eastAsia="Arial" w:hAnsi="Arial" w:cs="Arial"/>
+        </w:rPr>
+        <w:t>);”</w:t>
       </w:r>
     </w:p>
     <w:p>
@@ -7224,7 +10184,6 @@
           <w:rFonts w:ascii="Arial" w:eastAsia="Arial" w:hAnsi="Arial" w:cs="Arial"/>
           <w:noProof/>
         </w:rPr>
-        <w:lastRenderedPageBreak/>
         <w:drawing>
           <wp:inline distT="0" distB="0" distL="0" distR="0" wp14:anchorId="25126F9C" wp14:editId="4F508AAA">
             <wp:extent cx="1467055" cy="342948"/>
@@ -7241,7 +10200,7 @@
                     <pic:cNvPicPr/>
                   </pic:nvPicPr>
                   <pic:blipFill>
-                    <a:blip r:embed="rId27">
+                    <a:blip r:embed="rId46">
                       <a:extLst>
                         <a:ext uri="{28A0092B-C50C-407E-A947-70E740481C1C}">
                           <a14:useLocalDpi xmlns:a14="http://schemas.microsoft.com/office/drawing/2010/main" val="0"/>
@@ -7334,7 +10293,35 @@
         <w:rPr>
           <w:rFonts w:ascii="Arial" w:hAnsi="Arial" w:cs="Arial"/>
         </w:rPr>
-        <w:t>‘$_SERVER['REQUEST_SCHEME']’: Protocolo utilizado (‘http’ ou ‘https’).</w:t>
+        <w:t>‘$_SERVER['REQUEST_SCHEME']’: Protocolo utilizado (‘</w:t>
+      </w:r>
+      <w:proofErr w:type="spellStart"/>
+      <w:r>
+        <w:rPr>
+          <w:rFonts w:ascii="Arial" w:hAnsi="Arial" w:cs="Arial"/>
+        </w:rPr>
+        <w:t>http</w:t>
+      </w:r>
+      <w:proofErr w:type="spellEnd"/>
+      <w:r>
+        <w:rPr>
+          <w:rFonts w:ascii="Arial" w:hAnsi="Arial" w:cs="Arial"/>
+        </w:rPr>
+        <w:t>’ ou ‘</w:t>
+      </w:r>
+      <w:proofErr w:type="spellStart"/>
+      <w:r>
+        <w:rPr>
+          <w:rFonts w:ascii="Arial" w:hAnsi="Arial" w:cs="Arial"/>
+        </w:rPr>
+        <w:t>https</w:t>
+      </w:r>
+      <w:proofErr w:type="spellEnd"/>
+      <w:r>
+        <w:rPr>
+          <w:rFonts w:ascii="Arial" w:hAnsi="Arial" w:cs="Arial"/>
+        </w:rPr>
+        <w:t>’).</w:t>
       </w:r>
     </w:p>
     <w:p>
@@ -7384,7 +10371,21 @@
         <w:rPr>
           <w:rFonts w:ascii="Arial" w:hAnsi="Arial" w:cs="Arial"/>
         </w:rPr>
-        <w:t>Depois, o código remove "index.php" do caminho para obter o diretório base e define a constante ROOT com este valor.</w:t>
+        <w:t>Depois, o código remove "</w:t>
+      </w:r>
+      <w:proofErr w:type="spellStart"/>
+      <w:r>
+        <w:rPr>
+          <w:rFonts w:ascii="Arial" w:hAnsi="Arial" w:cs="Arial"/>
+        </w:rPr>
+        <w:t>index.php</w:t>
+      </w:r>
+      <w:proofErr w:type="spellEnd"/>
+      <w:r>
+        <w:rPr>
+          <w:rFonts w:ascii="Arial" w:hAnsi="Arial" w:cs="Arial"/>
+        </w:rPr>
+        <w:t>" do caminho para obter o diretório base e define a constante ROOT com este valor.</w:t>
       </w:r>
     </w:p>
     <w:p>
@@ -7460,20 +10461,43 @@
           <w:rStyle w:val="CdigoHTML"/>
           <w:rFonts w:ascii="Arial" w:hAnsi="Arial" w:cs="Arial"/>
         </w:rPr>
-        <w:t>$path</w:t>
-      </w:r>
+        <w:t>$</w:t>
+      </w:r>
+      <w:proofErr w:type="spellStart"/>
       <w:r>
         <w:rPr>
           <w:rStyle w:val="CdigoHTML"/>
           <w:rFonts w:ascii="Arial" w:hAnsi="Arial" w:cs="Arial"/>
         </w:rPr>
+        <w:t>path</w:t>
+      </w:r>
+      <w:proofErr w:type="spellEnd"/>
+      <w:r>
+        <w:rPr>
+          <w:rStyle w:val="CdigoHTML"/>
+          <w:rFonts w:ascii="Arial" w:hAnsi="Arial" w:cs="Arial"/>
+        </w:rPr>
         <w:t>’</w:t>
       </w:r>
       <w:r>
         <w:rPr>
           <w:rFonts w:ascii="Arial" w:hAnsi="Arial" w:cs="Arial"/>
         </w:rPr>
-        <w:t>) com "assets/".</w:t>
+        <w:t>) com "</w:t>
+      </w:r>
+      <w:proofErr w:type="spellStart"/>
+      <w:r>
+        <w:rPr>
+          <w:rFonts w:ascii="Arial" w:hAnsi="Arial" w:cs="Arial"/>
+        </w:rPr>
+        <w:t>assets</w:t>
+      </w:r>
+      <w:proofErr w:type="spellEnd"/>
+      <w:r>
+        <w:rPr>
+          <w:rFonts w:ascii="Arial" w:hAnsi="Arial" w:cs="Arial"/>
+        </w:rPr>
+        <w:t>/".</w:t>
       </w:r>
     </w:p>
     <w:p>
@@ -7496,6 +10520,7 @@
         </w:rPr>
         <w:t xml:space="preserve">o arquivo </w:t>
       </w:r>
+      <w:proofErr w:type="spellStart"/>
       <w:r>
         <w:rPr>
           <w:rStyle w:val="CdigoHTML"/>
@@ -7506,6 +10531,7 @@
         </w:rPr>
         <w:t>init.php</w:t>
       </w:r>
+      <w:proofErr w:type="spellEnd"/>
     </w:p>
     <w:p>
       <w:pPr>
@@ -7526,6 +10552,7 @@
         </w:rPr>
         <w:t>‘</w:t>
       </w:r>
+      <w:proofErr w:type="spellStart"/>
       <w:r>
         <w:rPr>
           <w:rStyle w:val="CdigoHTML"/>
@@ -7533,6 +10560,7 @@
         </w:rPr>
         <w:t>init.php</w:t>
       </w:r>
+      <w:proofErr w:type="spellEnd"/>
       <w:r>
         <w:rPr>
           <w:rStyle w:val="CdigoHTML"/>
@@ -7552,6 +10580,7 @@
         </w:rPr>
         <w:t>’</w:t>
       </w:r>
+      <w:proofErr w:type="gramStart"/>
       <w:r>
         <w:rPr>
           <w:rFonts w:ascii="Arial" w:hAnsi="Arial" w:cs="Arial"/>
@@ -7563,7 +10592,31 @@
           <w:rStyle w:val="CdigoHTML"/>
           <w:rFonts w:ascii="Arial" w:hAnsi="Arial" w:cs="Arial"/>
         </w:rPr>
-        <w:t>../app/</w:t>
+        <w:t>..</w:t>
+      </w:r>
+      <w:proofErr w:type="gramEnd"/>
+      <w:r>
+        <w:rPr>
+          <w:rStyle w:val="CdigoHTML"/>
+          <w:rFonts w:ascii="Arial" w:hAnsi="Arial" w:cs="Arial"/>
+        </w:rPr>
+        <w:t>/</w:t>
+      </w:r>
+      <w:proofErr w:type="spellStart"/>
+      <w:r>
+        <w:rPr>
+          <w:rStyle w:val="CdigoHTML"/>
+          <w:rFonts w:ascii="Arial" w:hAnsi="Arial" w:cs="Arial"/>
+        </w:rPr>
+        <w:t>app</w:t>
+      </w:r>
+      <w:proofErr w:type="spellEnd"/>
+      <w:r>
+        <w:rPr>
+          <w:rStyle w:val="CdigoHTML"/>
+          <w:rFonts w:ascii="Arial" w:hAnsi="Arial" w:cs="Arial"/>
+        </w:rPr>
+        <w:t>/</w:t>
       </w:r>
       <w:r>
         <w:rPr>
@@ -7632,6 +10685,7 @@
         <w:rPr>
           <w:rFonts w:ascii="Arial" w:hAnsi="Arial" w:cs="Arial"/>
         </w:rPr>
+        <w:lastRenderedPageBreak/>
         <w:t xml:space="preserve">A </w:t>
       </w:r>
       <w:r>
@@ -7640,6 +10694,7 @@
         </w:rPr>
         <w:t xml:space="preserve">última linha instancia a classe </w:t>
       </w:r>
+      <w:proofErr w:type="spellStart"/>
       <w:r>
         <w:rPr>
           <w:rStyle w:val="CdigoHTML"/>
@@ -7647,6 +10702,7 @@
         </w:rPr>
         <w:t>App</w:t>
       </w:r>
+      <w:proofErr w:type="spellEnd"/>
       <w:r>
         <w:rPr>
           <w:rFonts w:ascii="Arial" w:hAnsi="Arial" w:cs="Arial"/>
@@ -7658,14 +10714,24 @@
           <w:rStyle w:val="CdigoHTML"/>
           <w:rFonts w:ascii="Arial" w:hAnsi="Arial" w:cs="Arial"/>
         </w:rPr>
-        <w:t>$app</w:t>
-      </w:r>
+        <w:t>$</w:t>
+      </w:r>
+      <w:proofErr w:type="spellStart"/>
+      <w:r>
+        <w:rPr>
+          <w:rStyle w:val="CdigoHTML"/>
+          <w:rFonts w:ascii="Arial" w:hAnsi="Arial" w:cs="Arial"/>
+        </w:rPr>
+        <w:t>app</w:t>
+      </w:r>
+      <w:proofErr w:type="spellEnd"/>
       <w:r>
         <w:rPr>
           <w:rFonts w:ascii="Arial" w:hAnsi="Arial" w:cs="Arial"/>
         </w:rPr>
         <w:t xml:space="preserve">. Presumivelmente, a classe </w:t>
       </w:r>
+      <w:proofErr w:type="spellStart"/>
       <w:r>
         <w:rPr>
           <w:rStyle w:val="CdigoHTML"/>
@@ -7673,12 +10739,14 @@
         </w:rPr>
         <w:t>App</w:t>
       </w:r>
+      <w:proofErr w:type="spellEnd"/>
       <w:r>
         <w:rPr>
           <w:rFonts w:ascii="Arial" w:hAnsi="Arial" w:cs="Arial"/>
         </w:rPr>
         <w:t xml:space="preserve"> está definida no arquivo </w:t>
       </w:r>
+      <w:proofErr w:type="spellStart"/>
       <w:r>
         <w:rPr>
           <w:rStyle w:val="CdigoHTML"/>
@@ -7686,11 +10754,26 @@
         </w:rPr>
         <w:t>init.php</w:t>
       </w:r>
-      <w:r>
-        <w:rPr>
-          <w:rFonts w:ascii="Arial" w:hAnsi="Arial" w:cs="Arial"/>
-        </w:rPr>
-        <w:t xml:space="preserve"> ou em algum arquivo incluído por ele. Esta classe provavelmente controla a lógica principal da aplicação, como roteamento de URLs, controle de fluxo da aplicação, etc.</w:t>
+      <w:proofErr w:type="spellEnd"/>
+      <w:r>
+        <w:rPr>
+          <w:rFonts w:ascii="Arial" w:hAnsi="Arial" w:cs="Arial"/>
+        </w:rPr>
+        <w:t xml:space="preserve"> ou em algum arquivo incluído por ele. Esta classe provavelmente controla a lógica principal da aplicação, como roteamento de </w:t>
+      </w:r>
+      <w:proofErr w:type="spellStart"/>
+      <w:r>
+        <w:rPr>
+          <w:rFonts w:ascii="Arial" w:hAnsi="Arial" w:cs="Arial"/>
+        </w:rPr>
+        <w:t>URLs</w:t>
+      </w:r>
+      <w:proofErr w:type="spellEnd"/>
+      <w:r>
+        <w:rPr>
+          <w:rFonts w:ascii="Arial" w:hAnsi="Arial" w:cs="Arial"/>
+        </w:rPr>
+        <w:t>, controle de fluxo da aplicação, etc.</w:t>
       </w:r>
     </w:p>
     <w:p>
@@ -7782,13 +10865,28 @@
           <w:rStyle w:val="Forte"/>
           <w:rFonts w:ascii="Arial" w:hAnsi="Arial" w:cs="Arial"/>
         </w:rPr>
-        <w:t>Utilização:</w:t>
-      </w:r>
-      <w:r>
-        <w:rPr>
-          <w:rFonts w:ascii="Arial" w:hAnsi="Arial" w:cs="Arial"/>
-        </w:rPr>
-        <w:t xml:space="preserve"> Temporário ou permanente para processamento e compartilhamento.</w:t>
+        <w:t>Utilização</w:t>
+      </w:r>
+      <w:proofErr w:type="gramStart"/>
+      <w:r>
+        <w:rPr>
+          <w:rStyle w:val="Forte"/>
+          <w:rFonts w:ascii="Arial" w:hAnsi="Arial" w:cs="Arial"/>
+        </w:rPr>
+        <w:t>:</w:t>
+      </w:r>
+      <w:r>
+        <w:rPr>
+          <w:rFonts w:ascii="Arial" w:hAnsi="Arial" w:cs="Arial"/>
+        </w:rPr>
+        <w:t xml:space="preserve"> Temporário ou permanente</w:t>
+      </w:r>
+      <w:proofErr w:type="gramEnd"/>
+      <w:r>
+        <w:rPr>
+          <w:rFonts w:ascii="Arial" w:hAnsi="Arial" w:cs="Arial"/>
+        </w:rPr>
+        <w:t xml:space="preserve"> para processamento e compartilhamento.</w:t>
       </w:r>
     </w:p>
     <w:p>
@@ -7819,11 +10917,33 @@
           <w:rFonts w:ascii="Arial" w:hAnsi="Arial" w:cs="Arial"/>
         </w:rPr>
       </w:pPr>
-      <w:r>
-        <w:rPr>
-          <w:rFonts w:ascii="Arial" w:hAnsi="Arial" w:cs="Arial"/>
-        </w:rPr>
-        <w:t>( A pasta upload só é criada após o carregamento da primeira imagem caso não exista)</w:t>
+      <w:proofErr w:type="gramStart"/>
+      <w:r>
+        <w:rPr>
+          <w:rFonts w:ascii="Arial" w:hAnsi="Arial" w:cs="Arial"/>
+        </w:rPr>
+        <w:t>( A</w:t>
+      </w:r>
+      <w:proofErr w:type="gramEnd"/>
+      <w:r>
+        <w:rPr>
+          <w:rFonts w:ascii="Arial" w:hAnsi="Arial" w:cs="Arial"/>
+        </w:rPr>
+        <w:t xml:space="preserve"> pasta </w:t>
+      </w:r>
+      <w:proofErr w:type="spellStart"/>
+      <w:r>
+        <w:rPr>
+          <w:rFonts w:ascii="Arial" w:hAnsi="Arial" w:cs="Arial"/>
+        </w:rPr>
+        <w:t>upload</w:t>
+      </w:r>
+      <w:proofErr w:type="spellEnd"/>
+      <w:r>
+        <w:rPr>
+          <w:rFonts w:ascii="Arial" w:hAnsi="Arial" w:cs="Arial"/>
+        </w:rPr>
+        <w:t xml:space="preserve"> só é criada após o carregamento da primeira imagem caso não exista)</w:t>
       </w:r>
     </w:p>
     <w:p>
@@ -7883,7 +11003,77 @@
         <w:rPr>
           <w:rFonts w:ascii="Arial" w:eastAsia="Arial" w:hAnsi="Arial" w:cs="Arial"/>
         </w:rPr>
-        <w:t>A zona ‘app’ é constituída por 4 partes : ‘core’,’controllers’,’views’,’models’</w:t>
+        <w:t>A zona ‘</w:t>
+      </w:r>
+      <w:proofErr w:type="spellStart"/>
+      <w:r>
+        <w:rPr>
+          <w:rFonts w:ascii="Arial" w:eastAsia="Arial" w:hAnsi="Arial" w:cs="Arial"/>
+        </w:rPr>
+        <w:t>app</w:t>
+      </w:r>
+      <w:proofErr w:type="spellEnd"/>
+      <w:r>
+        <w:rPr>
+          <w:rFonts w:ascii="Arial" w:eastAsia="Arial" w:hAnsi="Arial" w:cs="Arial"/>
+        </w:rPr>
+        <w:t xml:space="preserve">’ é constituída por 4 </w:t>
+      </w:r>
+      <w:proofErr w:type="gramStart"/>
+      <w:r>
+        <w:rPr>
+          <w:rFonts w:ascii="Arial" w:eastAsia="Arial" w:hAnsi="Arial" w:cs="Arial"/>
+        </w:rPr>
+        <w:t>partes :</w:t>
+      </w:r>
+      <w:proofErr w:type="gramEnd"/>
+      <w:r>
+        <w:rPr>
+          <w:rFonts w:ascii="Arial" w:eastAsia="Arial" w:hAnsi="Arial" w:cs="Arial"/>
+        </w:rPr>
+        <w:t xml:space="preserve"> ‘core’,’</w:t>
+      </w:r>
+      <w:proofErr w:type="spellStart"/>
+      <w:r>
+        <w:rPr>
+          <w:rFonts w:ascii="Arial" w:eastAsia="Arial" w:hAnsi="Arial" w:cs="Arial"/>
+        </w:rPr>
+        <w:t>controllers</w:t>
+      </w:r>
+      <w:proofErr w:type="spellEnd"/>
+      <w:r>
+        <w:rPr>
+          <w:rFonts w:ascii="Arial" w:eastAsia="Arial" w:hAnsi="Arial" w:cs="Arial"/>
+        </w:rPr>
+        <w:t>’,’</w:t>
+      </w:r>
+      <w:proofErr w:type="spellStart"/>
+      <w:r>
+        <w:rPr>
+          <w:rFonts w:ascii="Arial" w:eastAsia="Arial" w:hAnsi="Arial" w:cs="Arial"/>
+        </w:rPr>
+        <w:t>views</w:t>
+      </w:r>
+      <w:proofErr w:type="spellEnd"/>
+      <w:r>
+        <w:rPr>
+          <w:rFonts w:ascii="Arial" w:eastAsia="Arial" w:hAnsi="Arial" w:cs="Arial"/>
+        </w:rPr>
+        <w:t>’,’</w:t>
+      </w:r>
+      <w:proofErr w:type="spellStart"/>
+      <w:r>
+        <w:rPr>
+          <w:rFonts w:ascii="Arial" w:eastAsia="Arial" w:hAnsi="Arial" w:cs="Arial"/>
+        </w:rPr>
+        <w:t>models</w:t>
+      </w:r>
+      <w:proofErr w:type="spellEnd"/>
+      <w:r>
+        <w:rPr>
+          <w:rFonts w:ascii="Arial" w:eastAsia="Arial" w:hAnsi="Arial" w:cs="Arial"/>
+        </w:rPr>
+        <w:t>’</w:t>
       </w:r>
     </w:p>
     <w:p>
@@ -7916,20 +11106,78 @@
           <w:rFonts w:ascii="Arial" w:eastAsia="Arial" w:hAnsi="Arial" w:cs="Arial"/>
         </w:rPr>
       </w:pPr>
-      <w:r>
-        <w:rPr>
-          <w:rFonts w:ascii="Arial" w:eastAsia="Arial" w:hAnsi="Arial" w:cs="Arial"/>
-        </w:rPr>
-        <w:t>App.php:</w:t>
+      <w:proofErr w:type="spellStart"/>
+      <w:r>
+        <w:rPr>
+          <w:rFonts w:ascii="Arial" w:eastAsia="Arial" w:hAnsi="Arial" w:cs="Arial"/>
+        </w:rPr>
+        <w:t>App.php</w:t>
+      </w:r>
+      <w:proofErr w:type="spellEnd"/>
+      <w:r>
+        <w:rPr>
+          <w:rFonts w:ascii="Arial" w:eastAsia="Arial" w:hAnsi="Arial" w:cs="Arial"/>
+        </w:rPr>
+        <w:t>:</w:t>
       </w:r>
       <w:r>
         <w:t xml:space="preserve"> </w:t>
       </w:r>
-      <w:r>
-        <w:rPr>
-          <w:rFonts w:ascii="Arial" w:hAnsi="Arial" w:cs="Arial"/>
-        </w:rPr>
-        <w:t>app.php define a classe App que controla o roteamento dinâmico de URLs em um aplicativo web, carregando e executando métodos de controladores com base nas URLs solicitadas pelos usuários.</w:t>
+      <w:proofErr w:type="spellStart"/>
+      <w:r>
+        <w:rPr>
+          <w:rFonts w:ascii="Arial" w:hAnsi="Arial" w:cs="Arial"/>
+        </w:rPr>
+        <w:t>app.php</w:t>
+      </w:r>
+      <w:proofErr w:type="spellEnd"/>
+      <w:r>
+        <w:rPr>
+          <w:rFonts w:ascii="Arial" w:hAnsi="Arial" w:cs="Arial"/>
+        </w:rPr>
+        <w:t xml:space="preserve"> define a classe </w:t>
+      </w:r>
+      <w:proofErr w:type="spellStart"/>
+      <w:r>
+        <w:rPr>
+          <w:rFonts w:ascii="Arial" w:hAnsi="Arial" w:cs="Arial"/>
+        </w:rPr>
+        <w:t>App</w:t>
+      </w:r>
+      <w:proofErr w:type="spellEnd"/>
+      <w:r>
+        <w:rPr>
+          <w:rFonts w:ascii="Arial" w:hAnsi="Arial" w:cs="Arial"/>
+        </w:rPr>
+        <w:t xml:space="preserve"> que controla o roteamento dinâmico de </w:t>
+      </w:r>
+      <w:proofErr w:type="spellStart"/>
+      <w:r>
+        <w:rPr>
+          <w:rFonts w:ascii="Arial" w:hAnsi="Arial" w:cs="Arial"/>
+        </w:rPr>
+        <w:t>URLs</w:t>
+      </w:r>
+      <w:proofErr w:type="spellEnd"/>
+      <w:r>
+        <w:rPr>
+          <w:rFonts w:ascii="Arial" w:hAnsi="Arial" w:cs="Arial"/>
+        </w:rPr>
+        <w:t xml:space="preserve"> em um aplicativo web, carregando e executando métodos de controladores com base nas </w:t>
+      </w:r>
+      <w:proofErr w:type="spellStart"/>
+      <w:r>
+        <w:rPr>
+          <w:rFonts w:ascii="Arial" w:hAnsi="Arial" w:cs="Arial"/>
+        </w:rPr>
+        <w:t>URLs</w:t>
+      </w:r>
+      <w:proofErr w:type="spellEnd"/>
+      <w:r>
+        <w:rPr>
+          <w:rFonts w:ascii="Arial" w:hAnsi="Arial" w:cs="Arial"/>
+        </w:rPr>
+        <w:t xml:space="preserve"> solicitadas pelos usuários.</w:t>
       </w:r>
     </w:p>
     <w:p>
@@ -7943,17 +11191,81 @@
           <w:rFonts w:ascii="Arial" w:eastAsia="Arial" w:hAnsi="Arial" w:cs="Arial"/>
         </w:rPr>
       </w:pPr>
-      <w:r>
-        <w:rPr>
-          <w:rFonts w:ascii="Arial" w:hAnsi="Arial" w:cs="Arial"/>
-        </w:rPr>
-        <w:t>Controller.php:</w:t>
+      <w:proofErr w:type="spellStart"/>
+      <w:r>
+        <w:rPr>
+          <w:rFonts w:ascii="Arial" w:hAnsi="Arial" w:cs="Arial"/>
+        </w:rPr>
+        <w:t>Controller.php</w:t>
+      </w:r>
+      <w:proofErr w:type="spellEnd"/>
+      <w:r>
+        <w:rPr>
+          <w:rFonts w:ascii="Arial" w:hAnsi="Arial" w:cs="Arial"/>
+        </w:rPr>
+        <w:t>:</w:t>
       </w:r>
       <w:r>
         <w:t xml:space="preserve"> </w:t>
       </w:r>
       <w:r>
-        <w:t>O arquivo controller.php define a classe Controller, que facilita o carregamento de views (view) e modelos (load_model). Ele garante que as views sejam carregadas corretamente e trata casos onde a view não existe, mostrando uma página de erro (404.php).</w:t>
+        <w:t xml:space="preserve">O arquivo </w:t>
+      </w:r>
+      <w:proofErr w:type="spellStart"/>
+      <w:r>
+        <w:t>controller.php</w:t>
+      </w:r>
+      <w:proofErr w:type="spellEnd"/>
+      <w:r>
+        <w:t xml:space="preserve"> define a classe </w:t>
+      </w:r>
+      <w:proofErr w:type="spellStart"/>
+      <w:r>
+        <w:t>Controller</w:t>
+      </w:r>
+      <w:proofErr w:type="spellEnd"/>
+      <w:r>
+        <w:t xml:space="preserve">, que facilita o carregamento de </w:t>
+      </w:r>
+      <w:proofErr w:type="spellStart"/>
+      <w:r>
+        <w:t>views</w:t>
+      </w:r>
+      <w:proofErr w:type="spellEnd"/>
+      <w:r>
+        <w:t xml:space="preserve"> (</w:t>
+      </w:r>
+      <w:proofErr w:type="spellStart"/>
+      <w:r>
+        <w:t>view</w:t>
+      </w:r>
+      <w:proofErr w:type="spellEnd"/>
+      <w:r>
+        <w:t>) e modelos (</w:t>
+      </w:r>
+      <w:proofErr w:type="spellStart"/>
+      <w:r>
+        <w:t>load_model</w:t>
+      </w:r>
+      <w:proofErr w:type="spellEnd"/>
+      <w:r>
+        <w:t xml:space="preserve">). Ele garante que as </w:t>
+      </w:r>
+      <w:proofErr w:type="spellStart"/>
+      <w:r>
+        <w:t>views</w:t>
+      </w:r>
+      <w:proofErr w:type="spellEnd"/>
+      <w:r>
+        <w:t xml:space="preserve"> sejam carregadas corretamente e trata casos onde a </w:t>
+      </w:r>
+      <w:proofErr w:type="spellStart"/>
+      <w:r>
+        <w:t>view</w:t>
+      </w:r>
+      <w:proofErr w:type="spellEnd"/>
+      <w:r>
+        <w:t xml:space="preserve"> não existe, mostrando uma página de erro (404.php).</w:t>
       </w:r>
     </w:p>
     <w:p>
@@ -7967,14 +11279,61 @@
           <w:rFonts w:ascii="Arial" w:eastAsia="Arial" w:hAnsi="Arial" w:cs="Arial"/>
         </w:rPr>
       </w:pPr>
-      <w:r>
-        <w:t>Database.php:</w:t>
+      <w:proofErr w:type="spellStart"/>
+      <w:r>
+        <w:t>Database.php</w:t>
+      </w:r>
+      <w:proofErr w:type="spellEnd"/>
+      <w:r>
+        <w:t>:</w:t>
       </w:r>
       <w:r>
         <w:t xml:space="preserve"> </w:t>
       </w:r>
-      <w:r>
-        <w:t>database.php define a classe Database com conexão PDO, seguindo o padrão Singleton para garantir uma única instância. Oferece métodos (read() e write()) para consultas SQL e tratamento de exceçõ</w:t>
+      <w:proofErr w:type="spellStart"/>
+      <w:r>
+        <w:t>database.php</w:t>
+      </w:r>
+      <w:proofErr w:type="spellEnd"/>
+      <w:r>
+        <w:t xml:space="preserve"> define a classe </w:t>
+      </w:r>
+      <w:proofErr w:type="spellStart"/>
+      <w:r>
+        <w:t>Database</w:t>
+      </w:r>
+      <w:proofErr w:type="spellEnd"/>
+      <w:r>
+        <w:t xml:space="preserve"> com conexão PDO, seguindo o padrão </w:t>
+      </w:r>
+      <w:proofErr w:type="spellStart"/>
+      <w:r>
+        <w:t>Singleton</w:t>
+      </w:r>
+      <w:proofErr w:type="spellEnd"/>
+      <w:r>
+        <w:t xml:space="preserve"> para garantir uma única instância. Oferece métodos (</w:t>
+      </w:r>
+      <w:proofErr w:type="spellStart"/>
+      <w:proofErr w:type="gramStart"/>
+      <w:r>
+        <w:t>read</w:t>
+      </w:r>
+      <w:proofErr w:type="spellEnd"/>
+      <w:r>
+        <w:t>(</w:t>
+      </w:r>
+      <w:proofErr w:type="gramEnd"/>
+      <w:r>
+        <w:t xml:space="preserve">) e </w:t>
+      </w:r>
+      <w:proofErr w:type="spellStart"/>
+      <w:r>
+        <w:t>write</w:t>
+      </w:r>
+      <w:proofErr w:type="spellEnd"/>
+      <w:r>
+        <w:t>()) para consultas SQL e tratamento de exceçõ</w:t>
       </w:r>
       <w:r>
         <w:t>es para erros no banco de dados</w:t>
@@ -7991,8 +11350,13 @@
           <w:rFonts w:ascii="Arial" w:eastAsia="Arial" w:hAnsi="Arial" w:cs="Arial"/>
         </w:rPr>
       </w:pPr>
-      <w:r>
-        <w:t>Function.php:</w:t>
+      <w:proofErr w:type="spellStart"/>
+      <w:r>
+        <w:t>Function.php</w:t>
+      </w:r>
+      <w:proofErr w:type="spellEnd"/>
+      <w:r>
+        <w:t>:</w:t>
       </w:r>
     </w:p>
     <w:p>
@@ -8017,7 +11381,71 @@
           <w:sz w:val="20"/>
           <w:szCs w:val="20"/>
         </w:rPr>
-        <w:t>: Imprime dados formatados para depuração usando print_r() dentro de tags &lt;pre&gt;.</w:t>
+        <w:t xml:space="preserve">: Imprime dados formatados para depuração usando </w:t>
+      </w:r>
+      <w:proofErr w:type="spellStart"/>
+      <w:r>
+        <w:rPr>
+          <w:sz w:val="20"/>
+          <w:szCs w:val="20"/>
+        </w:rPr>
+        <w:t>print_</w:t>
+      </w:r>
+      <w:proofErr w:type="gramStart"/>
+      <w:r>
+        <w:rPr>
+          <w:sz w:val="20"/>
+          <w:szCs w:val="20"/>
+        </w:rPr>
+        <w:t>r</w:t>
+      </w:r>
+      <w:proofErr w:type="spellEnd"/>
+      <w:r>
+        <w:rPr>
+          <w:sz w:val="20"/>
+          <w:szCs w:val="20"/>
+        </w:rPr>
+        <w:t>(</w:t>
+      </w:r>
+      <w:proofErr w:type="gramEnd"/>
+      <w:r>
+        <w:rPr>
+          <w:sz w:val="20"/>
+          <w:szCs w:val="20"/>
+        </w:rPr>
+        <w:t xml:space="preserve">) dentro de </w:t>
+      </w:r>
+      <w:proofErr w:type="spellStart"/>
+      <w:r>
+        <w:rPr>
+          <w:sz w:val="20"/>
+          <w:szCs w:val="20"/>
+        </w:rPr>
+        <w:t>tags</w:t>
+      </w:r>
+      <w:proofErr w:type="spellEnd"/>
+      <w:r>
+        <w:rPr>
+          <w:sz w:val="20"/>
+          <w:szCs w:val="20"/>
+        </w:rPr>
+        <w:t xml:space="preserve"> &lt;</w:t>
+      </w:r>
+      <w:proofErr w:type="spellStart"/>
+      <w:r>
+        <w:rPr>
+          <w:sz w:val="20"/>
+          <w:szCs w:val="20"/>
+        </w:rPr>
+        <w:t>pre</w:t>
+      </w:r>
+      <w:proofErr w:type="spellEnd"/>
+      <w:r>
+        <w:rPr>
+          <w:sz w:val="20"/>
+          <w:szCs w:val="20"/>
+        </w:rPr>
+        <w:t>&gt;.</w:t>
       </w:r>
     </w:p>
     <w:p>
@@ -8029,13 +11457,41 @@
           <w:szCs w:val="20"/>
         </w:rPr>
       </w:pPr>
+      <w:proofErr w:type="spellStart"/>
       <w:r>
         <w:rPr>
           <w:rStyle w:val="Forte"/>
           <w:sz w:val="20"/>
           <w:szCs w:val="20"/>
         </w:rPr>
-        <w:t>check_error()</w:t>
+        <w:t>check_</w:t>
+      </w:r>
+      <w:proofErr w:type="gramStart"/>
+      <w:r>
+        <w:rPr>
+          <w:rStyle w:val="Forte"/>
+          <w:sz w:val="20"/>
+          <w:szCs w:val="20"/>
+        </w:rPr>
+        <w:t>error</w:t>
+      </w:r>
+      <w:proofErr w:type="spellEnd"/>
+      <w:r>
+        <w:rPr>
+          <w:rStyle w:val="Forte"/>
+          <w:sz w:val="20"/>
+          <w:szCs w:val="20"/>
+        </w:rPr>
+        <w:t>(</w:t>
+      </w:r>
+      <w:proofErr w:type="gramEnd"/>
+      <w:r>
+        <w:rPr>
+          <w:rStyle w:val="Forte"/>
+          <w:sz w:val="20"/>
+          <w:szCs w:val="20"/>
+        </w:rPr>
+        <w:t>)</w:t>
       </w:r>
       <w:r>
         <w:rPr>
@@ -8083,6 +11539,8 @@
           <w:b/>
         </w:rPr>
       </w:pPr>
+      <w:proofErr w:type="spellStart"/>
+      <w:proofErr w:type="gramStart"/>
       <w:r>
         <w:rPr>
           <w:rFonts w:ascii="Arial" w:eastAsia="Arial" w:hAnsi="Arial" w:cs="Arial"/>
@@ -8094,7 +11552,43 @@
         <w:rPr>
           <w:rFonts w:ascii="Arial" w:hAnsi="Arial" w:cs="Arial"/>
         </w:rPr>
-        <w:t>O programa PHP no arquivo login.php controla a exibição da página de login e processa o login do usuário quando os dados são enviados através do método POST. Ele utiliza um modelo de usuário (User) para executar o processo de login.</w:t>
+        <w:t>O</w:t>
+      </w:r>
+      <w:proofErr w:type="spellEnd"/>
+      <w:proofErr w:type="gramEnd"/>
+      <w:r>
+        <w:rPr>
+          <w:rFonts w:ascii="Arial" w:hAnsi="Arial" w:cs="Arial"/>
+        </w:rPr>
+        <w:t xml:space="preserve"> programa PHP no arquivo </w:t>
+      </w:r>
+      <w:proofErr w:type="spellStart"/>
+      <w:r>
+        <w:rPr>
+          <w:rFonts w:ascii="Arial" w:hAnsi="Arial" w:cs="Arial"/>
+        </w:rPr>
+        <w:t>login.php</w:t>
+      </w:r>
+      <w:proofErr w:type="spellEnd"/>
+      <w:r>
+        <w:rPr>
+          <w:rFonts w:ascii="Arial" w:hAnsi="Arial" w:cs="Arial"/>
+        </w:rPr>
+        <w:t xml:space="preserve"> controla a exibição da página de login e processa o login do usuário quando os dados são enviados através do método POST. Ele utiliza um modelo de usuário (</w:t>
+      </w:r>
+      <w:proofErr w:type="spellStart"/>
+      <w:r>
+        <w:rPr>
+          <w:rFonts w:ascii="Arial" w:hAnsi="Arial" w:cs="Arial"/>
+        </w:rPr>
+        <w:t>User</w:t>
+      </w:r>
+      <w:proofErr w:type="spellEnd"/>
+      <w:r>
+        <w:rPr>
+          <w:rFonts w:ascii="Arial" w:hAnsi="Arial" w:cs="Arial"/>
+        </w:rPr>
+        <w:t>) para executar o processo de login.</w:t>
       </w:r>
     </w:p>
     <w:p>
@@ -8109,18 +11603,88 @@
           <w:b/>
         </w:rPr>
       </w:pPr>
+      <w:proofErr w:type="spellStart"/>
       <w:r>
         <w:rPr>
           <w:rFonts w:ascii="Arial" w:eastAsia="Arial" w:hAnsi="Arial" w:cs="Arial"/>
           <w:b/>
         </w:rPr>
-        <w:t>Logout.php:</w:t>
+        <w:t>Logout.php</w:t>
+      </w:r>
+      <w:proofErr w:type="spellEnd"/>
+      <w:r>
+        <w:rPr>
+          <w:rFonts w:ascii="Arial" w:eastAsia="Arial" w:hAnsi="Arial" w:cs="Arial"/>
+          <w:b/>
+        </w:rPr>
+        <w:t>:</w:t>
       </w:r>
       <w:r>
         <w:t xml:space="preserve"> </w:t>
       </w:r>
       <w:r>
-        <w:t>O arquivo logout.php define um controlador PHP chamado logout que gerencia o processo de logout do usuário. Ele carrega o modelo User e utiliza o método logout() desse modelo para realizar o logout do usuário.</w:t>
+        <w:t xml:space="preserve">O arquivo </w:t>
+      </w:r>
+      <w:proofErr w:type="spellStart"/>
+      <w:r>
+        <w:t>logout.php</w:t>
+      </w:r>
+      <w:proofErr w:type="spellEnd"/>
+      <w:r>
+        <w:t xml:space="preserve"> define um controlador PHP chamado </w:t>
+      </w:r>
+      <w:proofErr w:type="spellStart"/>
+      <w:r>
+        <w:t>logout</w:t>
+      </w:r>
+      <w:proofErr w:type="spellEnd"/>
+      <w:r>
+        <w:t xml:space="preserve"> que </w:t>
+      </w:r>
+      <w:proofErr w:type="spellStart"/>
+      <w:r>
+        <w:t>gerencia</w:t>
+      </w:r>
+      <w:proofErr w:type="spellEnd"/>
+      <w:r>
+        <w:t xml:space="preserve"> o processo de </w:t>
+      </w:r>
+      <w:proofErr w:type="spellStart"/>
+      <w:r>
+        <w:t>logout</w:t>
+      </w:r>
+      <w:proofErr w:type="spellEnd"/>
+      <w:r>
+        <w:t xml:space="preserve"> do usuário. Ele carrega o modelo </w:t>
+      </w:r>
+      <w:proofErr w:type="spellStart"/>
+      <w:r>
+        <w:t>User</w:t>
+      </w:r>
+      <w:proofErr w:type="spellEnd"/>
+      <w:r>
+        <w:t xml:space="preserve"> e utiliza o método </w:t>
+      </w:r>
+      <w:proofErr w:type="spellStart"/>
+      <w:proofErr w:type="gramStart"/>
+      <w:r>
+        <w:t>logout</w:t>
+      </w:r>
+      <w:proofErr w:type="spellEnd"/>
+      <w:r>
+        <w:t>(</w:t>
+      </w:r>
+      <w:proofErr w:type="gramEnd"/>
+      <w:r>
+        <w:t xml:space="preserve">) desse modelo para realizar o </w:t>
+      </w:r>
+      <w:proofErr w:type="spellStart"/>
+      <w:r>
+        <w:t>logout</w:t>
+      </w:r>
+      <w:proofErr w:type="spellEnd"/>
+      <w:r>
+        <w:t xml:space="preserve"> do usuário.</w:t>
       </w:r>
     </w:p>
     <w:p>
@@ -8135,18 +11699,39 @@
           <w:b/>
         </w:rPr>
       </w:pPr>
+      <w:proofErr w:type="spellStart"/>
       <w:r>
         <w:rPr>
           <w:rFonts w:ascii="Arial" w:eastAsia="Arial" w:hAnsi="Arial" w:cs="Arial"/>
           <w:b/>
         </w:rPr>
-        <w:t>Register.php:</w:t>
+        <w:t>Register.php</w:t>
+      </w:r>
+      <w:proofErr w:type="spellEnd"/>
+      <w:r>
+        <w:rPr>
+          <w:rFonts w:ascii="Arial" w:eastAsia="Arial" w:hAnsi="Arial" w:cs="Arial"/>
+          <w:b/>
+        </w:rPr>
+        <w:t>:</w:t>
       </w:r>
       <w:r>
         <w:t xml:space="preserve"> </w:t>
       </w:r>
       <w:r>
-        <w:t>O ficheiro register.php serve para permitir o registo de novos utilizadores num site. Ele apresenta um formulário onde os utilizadores podem introduzir informações como nome, email e senha para criar uma conta. Este ficheiro é fundamental para a funcionalidade de registo e para a integração de novos membros na plataforma online.</w:t>
+        <w:t xml:space="preserve">O ficheiro </w:t>
+      </w:r>
+      <w:proofErr w:type="spellStart"/>
+      <w:r>
+        <w:t>register.php</w:t>
+      </w:r>
+      <w:proofErr w:type="spellEnd"/>
+      <w:r>
+        <w:t xml:space="preserve"> serve para permitir o registo de novos utilizadores num site. Ele apresenta um formulário onde os utilizadores podem introduzir informações como nome, email </w:t>
+      </w:r>
+      <w:r>
+        <w:lastRenderedPageBreak/>
+        <w:t>e senha para criar uma conta. Este ficheiro é fundamental para a funcionalidade de registo e para a integração de novos membros na plataforma online.</w:t>
       </w:r>
     </w:p>
     <w:p>
@@ -8192,13 +11777,34 @@
         <w:rPr>
           <w:rFonts w:ascii="Arial" w:eastAsia="Arial" w:hAnsi="Arial" w:cs="Arial"/>
         </w:rPr>
-        <w:t xml:space="preserve"> o “índex.php” </w:t>
-      </w:r>
-      <w:r>
-        <w:rPr>
-          <w:rFonts w:ascii="Arial" w:hAnsi="Arial" w:cs="Arial"/>
-        </w:rPr>
-        <w:t>que inicia a sessão</w:t>
+        <w:t xml:space="preserve"> o “</w:t>
+      </w:r>
+      <w:proofErr w:type="spellStart"/>
+      <w:r>
+        <w:rPr>
+          <w:rFonts w:ascii="Arial" w:eastAsia="Arial" w:hAnsi="Arial" w:cs="Arial"/>
+        </w:rPr>
+        <w:t>índex.php</w:t>
+      </w:r>
+      <w:proofErr w:type="spellEnd"/>
+      <w:r>
+        <w:rPr>
+          <w:rFonts w:ascii="Arial" w:eastAsia="Arial" w:hAnsi="Arial" w:cs="Arial"/>
+        </w:rPr>
+        <w:t xml:space="preserve">” </w:t>
+      </w:r>
+      <w:r>
+        <w:rPr>
+          <w:rFonts w:ascii="Arial" w:hAnsi="Arial" w:cs="Arial"/>
+        </w:rPr>
+        <w:t xml:space="preserve">que inicia a </w:t>
+      </w:r>
+      <w:proofErr w:type="spellStart"/>
+      <w:r>
+        <w:rPr>
+          <w:rFonts w:ascii="Arial" w:hAnsi="Arial" w:cs="Arial"/>
+        </w:rPr>
+        <w:t>sessão</w:t>
       </w:r>
       <w:r>
         <w:rPr>
@@ -8210,31 +11816,108 @@
         <w:rPr>
           <w:rFonts w:ascii="Arial" w:hAnsi="Arial" w:cs="Arial"/>
         </w:rPr>
-        <w:t>constrói a URL base do projeto, define as</w:t>
-      </w:r>
-      <w:r>
-        <w:rPr>
-          <w:rFonts w:ascii="Arial" w:hAnsi="Arial" w:cs="Arial"/>
-        </w:rPr>
-        <w:t xml:space="preserve"> constantes para o caminho raiz e para os ativos (assets) da aplicação, inclui um arquivo de</w:t>
-      </w:r>
-      <w:r>
-        <w:rPr>
-          <w:rFonts w:ascii="Arial" w:hAnsi="Arial" w:cs="Arial"/>
-        </w:rPr>
-        <w:t xml:space="preserve"> inicialização (init.php) e, de </w:t>
-      </w:r>
-      <w:r>
-        <w:rPr>
-          <w:rFonts w:ascii="Arial" w:hAnsi="Arial" w:cs="Arial"/>
-        </w:rPr>
-        <w:t>seguida, instancia a classe App para iniciar a aplicação.</w:t>
-      </w:r>
-      <w:r>
-        <w:rPr>
-          <w:rFonts w:ascii="Arial" w:eastAsia="Arial" w:hAnsi="Arial" w:cs="Arial"/>
-        </w:rPr>
-        <w:t xml:space="preserve">que é  o arranque do site seguida do “app.php” </w:t>
+        <w:t>constrói</w:t>
+      </w:r>
+      <w:proofErr w:type="spellEnd"/>
+      <w:r>
+        <w:rPr>
+          <w:rFonts w:ascii="Arial" w:hAnsi="Arial" w:cs="Arial"/>
+        </w:rPr>
+        <w:t xml:space="preserve"> a URL base do projeto, define as</w:t>
+      </w:r>
+      <w:r>
+        <w:rPr>
+          <w:rFonts w:ascii="Arial" w:hAnsi="Arial" w:cs="Arial"/>
+        </w:rPr>
+        <w:t xml:space="preserve"> constantes para o caminho raiz e para os ativos (</w:t>
+      </w:r>
+      <w:proofErr w:type="spellStart"/>
+      <w:r>
+        <w:rPr>
+          <w:rFonts w:ascii="Arial" w:hAnsi="Arial" w:cs="Arial"/>
+        </w:rPr>
+        <w:t>assets</w:t>
+      </w:r>
+      <w:proofErr w:type="spellEnd"/>
+      <w:r>
+        <w:rPr>
+          <w:rFonts w:ascii="Arial" w:hAnsi="Arial" w:cs="Arial"/>
+        </w:rPr>
+        <w:t>) da aplicação, inclui um arquivo de</w:t>
+      </w:r>
+      <w:r>
+        <w:rPr>
+          <w:rFonts w:ascii="Arial" w:hAnsi="Arial" w:cs="Arial"/>
+        </w:rPr>
+        <w:t xml:space="preserve"> inicialização (</w:t>
+      </w:r>
+      <w:proofErr w:type="spellStart"/>
+      <w:r>
+        <w:rPr>
+          <w:rFonts w:ascii="Arial" w:hAnsi="Arial" w:cs="Arial"/>
+        </w:rPr>
+        <w:t>init.php</w:t>
+      </w:r>
+      <w:proofErr w:type="spellEnd"/>
+      <w:r>
+        <w:rPr>
+          <w:rFonts w:ascii="Arial" w:hAnsi="Arial" w:cs="Arial"/>
+        </w:rPr>
+        <w:t xml:space="preserve">) e, de </w:t>
+      </w:r>
+      <w:r>
+        <w:rPr>
+          <w:rFonts w:ascii="Arial" w:hAnsi="Arial" w:cs="Arial"/>
+        </w:rPr>
+        <w:t xml:space="preserve">seguida, instancia a classe </w:t>
+      </w:r>
+      <w:proofErr w:type="spellStart"/>
+      <w:r>
+        <w:rPr>
+          <w:rFonts w:ascii="Arial" w:hAnsi="Arial" w:cs="Arial"/>
+        </w:rPr>
+        <w:t>App</w:t>
+      </w:r>
+      <w:proofErr w:type="spellEnd"/>
+      <w:r>
+        <w:rPr>
+          <w:rFonts w:ascii="Arial" w:hAnsi="Arial" w:cs="Arial"/>
+        </w:rPr>
+        <w:t xml:space="preserve"> para iniciar a </w:t>
+      </w:r>
+      <w:proofErr w:type="spellStart"/>
+      <w:r>
+        <w:rPr>
+          <w:rFonts w:ascii="Arial" w:hAnsi="Arial" w:cs="Arial"/>
+        </w:rPr>
+        <w:t>aplicação.</w:t>
+      </w:r>
+      <w:r>
+        <w:rPr>
+          <w:rFonts w:ascii="Arial" w:eastAsia="Arial" w:hAnsi="Arial" w:cs="Arial"/>
+        </w:rPr>
+        <w:t>que</w:t>
+      </w:r>
+      <w:proofErr w:type="spellEnd"/>
+      <w:r>
+        <w:rPr>
+          <w:rFonts w:ascii="Arial" w:eastAsia="Arial" w:hAnsi="Arial" w:cs="Arial"/>
+        </w:rPr>
+        <w:t xml:space="preserve"> é  o arranque do site seguida do “</w:t>
+      </w:r>
+      <w:proofErr w:type="spellStart"/>
+      <w:r>
+        <w:rPr>
+          <w:rFonts w:ascii="Arial" w:eastAsia="Arial" w:hAnsi="Arial" w:cs="Arial"/>
+        </w:rPr>
+        <w:t>app.php</w:t>
+      </w:r>
+      <w:proofErr w:type="spellEnd"/>
+      <w:r>
+        <w:rPr>
+          <w:rFonts w:ascii="Arial" w:eastAsia="Arial" w:hAnsi="Arial" w:cs="Arial"/>
+        </w:rPr>
+        <w:t xml:space="preserve">” </w:t>
       </w:r>
       <w:r>
         <w:rPr>
@@ -8258,7 +11941,35 @@
         <w:rPr>
           <w:rFonts w:ascii="Arial" w:hAnsi="Arial" w:cs="Arial"/>
         </w:rPr>
-        <w:t>étodo apropriado do controlador e carrega a view desejada pelo utlilizador.</w:t>
+        <w:t xml:space="preserve">étodo apropriado do controlador e carrega a </w:t>
+      </w:r>
+      <w:proofErr w:type="spellStart"/>
+      <w:r>
+        <w:rPr>
+          <w:rFonts w:ascii="Arial" w:hAnsi="Arial" w:cs="Arial"/>
+        </w:rPr>
+        <w:t>view</w:t>
+      </w:r>
+      <w:proofErr w:type="spellEnd"/>
+      <w:r>
+        <w:rPr>
+          <w:rFonts w:ascii="Arial" w:hAnsi="Arial" w:cs="Arial"/>
+        </w:rPr>
+        <w:t xml:space="preserve"> desejada pelo </w:t>
+      </w:r>
+      <w:proofErr w:type="spellStart"/>
+      <w:r>
+        <w:rPr>
+          <w:rFonts w:ascii="Arial" w:hAnsi="Arial" w:cs="Arial"/>
+        </w:rPr>
+        <w:t>utlilizador</w:t>
+      </w:r>
+      <w:proofErr w:type="spellEnd"/>
+      <w:r>
+        <w:rPr>
+          <w:rFonts w:ascii="Arial" w:hAnsi="Arial" w:cs="Arial"/>
+        </w:rPr>
+        <w:t>.</w:t>
       </w:r>
     </w:p>
     <w:p>
@@ -8339,7 +12050,6 @@
           <w:sz w:val="22"/>
           <w:szCs w:val="22"/>
         </w:rPr>
-        <w:lastRenderedPageBreak/>
         <w:t>O aluno deve, conjuntamente com o professor orientador, definir a estrutura mais adequada ao seu projeto.</w:t>
       </w:r>
     </w:p>
@@ -8926,7 +12636,25 @@
           <w:sz w:val="22"/>
           <w:szCs w:val="22"/>
         </w:rPr>
-        <w:t>Em que medida os objectivos foram alcançados?</w:t>
+        <w:t xml:space="preserve">Em que medida os </w:t>
+      </w:r>
+      <w:proofErr w:type="spellStart"/>
+      <w:r>
+        <w:rPr>
+          <w:rFonts w:ascii="Arial" w:eastAsia="Arial" w:hAnsi="Arial" w:cs="Arial"/>
+          <w:sz w:val="22"/>
+          <w:szCs w:val="22"/>
+        </w:rPr>
+        <w:t>objectivos</w:t>
+      </w:r>
+      <w:proofErr w:type="spellEnd"/>
+      <w:r>
+        <w:rPr>
+          <w:rFonts w:ascii="Arial" w:eastAsia="Arial" w:hAnsi="Arial" w:cs="Arial"/>
+          <w:sz w:val="22"/>
+          <w:szCs w:val="22"/>
+        </w:rPr>
+        <w:t xml:space="preserve"> foram alcançados?</w:t>
       </w:r>
     </w:p>
     <w:p>
@@ -9109,7 +12837,27 @@
           <w:sz w:val="22"/>
           <w:szCs w:val="22"/>
         </w:rPr>
-        <w:t>Os itens da lista de referências poderão ser listadas por ordem alfabética ou de ocorrência no texto e a ordem é identificada por um número entre parênteses, de acordo com as seguintes normas:</w:t>
+        <w:t xml:space="preserve">Os itens da lista de referências poderão ser </w:t>
+      </w:r>
+      <w:proofErr w:type="gramStart"/>
+      <w:r>
+        <w:rPr>
+          <w:rFonts w:ascii="Arial" w:eastAsia="Arial" w:hAnsi="Arial" w:cs="Arial"/>
+          <w:color w:val="000000"/>
+          <w:sz w:val="22"/>
+          <w:szCs w:val="22"/>
+        </w:rPr>
+        <w:t>listadas</w:t>
+      </w:r>
+      <w:proofErr w:type="gramEnd"/>
+      <w:r>
+        <w:rPr>
+          <w:rFonts w:ascii="Arial" w:eastAsia="Arial" w:hAnsi="Arial" w:cs="Arial"/>
+          <w:color w:val="000000"/>
+          <w:sz w:val="22"/>
+          <w:szCs w:val="22"/>
+        </w:rPr>
+        <w:t xml:space="preserve"> por ordem alfabética ou de ocorrência no texto e a ordem é identificada por um número entre parênteses, de acordo com as seguintes normas:</w:t>
       </w:r>
     </w:p>
     <w:p>
@@ -9392,7 +13140,25 @@
           <w:sz w:val="22"/>
           <w:szCs w:val="22"/>
         </w:rPr>
-        <w:t>CHEVALIER, Brigitte [et al] – Semântica e Pragmática do Discurso. 3ª ed. Coimbra: Almedina, 1998.</w:t>
+        <w:t>CHEVALIER, Brigitte [</w:t>
+      </w:r>
+      <w:proofErr w:type="spellStart"/>
+      <w:r>
+        <w:rPr>
+          <w:rFonts w:ascii="Arial" w:eastAsia="Arial" w:hAnsi="Arial" w:cs="Arial"/>
+          <w:sz w:val="22"/>
+          <w:szCs w:val="22"/>
+        </w:rPr>
+        <w:t>et</w:t>
+      </w:r>
+      <w:proofErr w:type="spellEnd"/>
+      <w:r>
+        <w:rPr>
+          <w:rFonts w:ascii="Arial" w:eastAsia="Arial" w:hAnsi="Arial" w:cs="Arial"/>
+          <w:sz w:val="22"/>
+          <w:szCs w:val="22"/>
+        </w:rPr>
+        <w:t xml:space="preserve"> al] – Semântica e Pragmática do Discurso. 3ª ed. Coimbra: Almedina, 1998.</w:t>
       </w:r>
     </w:p>
     <w:p>
@@ -9556,9 +13322,27 @@
           <w:sz w:val="22"/>
           <w:szCs w:val="22"/>
         </w:rPr>
-        <w:t xml:space="preserve">Teste em grupo a impressoras de jacto de tinta. PC Guia. Dir. Cristina Magalhães. XL, 2003. [Site] Acesso: </w:t>
-      </w:r>
-      <w:hyperlink r:id="rId28">
+        <w:t xml:space="preserve">Teste em grupo a impressoras de </w:t>
+      </w:r>
+      <w:proofErr w:type="spellStart"/>
+      <w:r>
+        <w:rPr>
+          <w:rFonts w:ascii="Arial" w:eastAsia="Arial" w:hAnsi="Arial" w:cs="Arial"/>
+          <w:sz w:val="22"/>
+          <w:szCs w:val="22"/>
+        </w:rPr>
+        <w:t>jacto</w:t>
+      </w:r>
+      <w:proofErr w:type="spellEnd"/>
+      <w:r>
+        <w:rPr>
+          <w:rFonts w:ascii="Arial" w:eastAsia="Arial" w:hAnsi="Arial" w:cs="Arial"/>
+          <w:sz w:val="22"/>
+          <w:szCs w:val="22"/>
+        </w:rPr>
+        <w:t xml:space="preserve"> de tinta. PC Guia. Dir. Cristina Magalhães. XL, 2003. [Site] Acesso: </w:t>
+      </w:r>
+      <w:hyperlink r:id="rId47">
         <w:r>
           <w:rPr>
             <w:rFonts w:ascii="Arial" w:eastAsia="Arial" w:hAnsi="Arial" w:cs="Arial"/>
@@ -9667,7 +13451,79 @@
           <w:sz w:val="22"/>
           <w:szCs w:val="22"/>
         </w:rPr>
-        <w:t>Nota: Se o documento não possuir o local, nome da editora e/ou data da publicação, deverão utilizar-se as abreviaturas: s.l. (sem local); s.n. (sem nome da editora); s.d. (sem data).</w:t>
+        <w:t>Nota</w:t>
+      </w:r>
+      <w:proofErr w:type="gramStart"/>
+      <w:r>
+        <w:rPr>
+          <w:rFonts w:ascii="Arial" w:eastAsia="Arial" w:hAnsi="Arial" w:cs="Arial"/>
+          <w:sz w:val="22"/>
+          <w:szCs w:val="22"/>
+        </w:rPr>
+        <w:t>: Se</w:t>
+      </w:r>
+      <w:proofErr w:type="gramEnd"/>
+      <w:r>
+        <w:rPr>
+          <w:rFonts w:ascii="Arial" w:eastAsia="Arial" w:hAnsi="Arial" w:cs="Arial"/>
+          <w:sz w:val="22"/>
+          <w:szCs w:val="22"/>
+        </w:rPr>
+        <w:t xml:space="preserve"> o documento não possuir o local, nome da editora e/ou data da publicação, deverão utilizar-se as abreviaturas: </w:t>
+      </w:r>
+      <w:proofErr w:type="spellStart"/>
+      <w:r>
+        <w:rPr>
+          <w:rFonts w:ascii="Arial" w:eastAsia="Arial" w:hAnsi="Arial" w:cs="Arial"/>
+          <w:sz w:val="22"/>
+          <w:szCs w:val="22"/>
+        </w:rPr>
+        <w:t>s.l</w:t>
+      </w:r>
+      <w:proofErr w:type="spellEnd"/>
+      <w:r>
+        <w:rPr>
+          <w:rFonts w:ascii="Arial" w:eastAsia="Arial" w:hAnsi="Arial" w:cs="Arial"/>
+          <w:sz w:val="22"/>
+          <w:szCs w:val="22"/>
+        </w:rPr>
+        <w:t xml:space="preserve">. (sem local); </w:t>
+      </w:r>
+      <w:proofErr w:type="spellStart"/>
+      <w:r>
+        <w:rPr>
+          <w:rFonts w:ascii="Arial" w:eastAsia="Arial" w:hAnsi="Arial" w:cs="Arial"/>
+          <w:sz w:val="22"/>
+          <w:szCs w:val="22"/>
+        </w:rPr>
+        <w:t>s.n.</w:t>
+      </w:r>
+      <w:proofErr w:type="spellEnd"/>
+      <w:r>
+        <w:rPr>
+          <w:rFonts w:ascii="Arial" w:eastAsia="Arial" w:hAnsi="Arial" w:cs="Arial"/>
+          <w:sz w:val="22"/>
+          <w:szCs w:val="22"/>
+        </w:rPr>
+        <w:t xml:space="preserve"> (sem nome da editora); </w:t>
+      </w:r>
+      <w:proofErr w:type="spellStart"/>
+      <w:r>
+        <w:rPr>
+          <w:rFonts w:ascii="Arial" w:eastAsia="Arial" w:hAnsi="Arial" w:cs="Arial"/>
+          <w:sz w:val="22"/>
+          <w:szCs w:val="22"/>
+        </w:rPr>
+        <w:t>s.d</w:t>
+      </w:r>
+      <w:proofErr w:type="spellEnd"/>
+      <w:r>
+        <w:rPr>
+          <w:rFonts w:ascii="Arial" w:eastAsia="Arial" w:hAnsi="Arial" w:cs="Arial"/>
+          <w:sz w:val="22"/>
+          <w:szCs w:val="22"/>
+        </w:rPr>
+        <w:t>. (sem data).</w:t>
       </w:r>
     </w:p>
     <w:p>
@@ -9828,7 +13684,27 @@
           <w:sz w:val="22"/>
           <w:szCs w:val="22"/>
         </w:rPr>
-        <w:t>Mini-Micro’s: revista de computadores, vídeo e som. Dir. Luís Oliveira.</w:t>
+        <w:t>Mini-</w:t>
+      </w:r>
+      <w:proofErr w:type="spellStart"/>
+      <w:r>
+        <w:rPr>
+          <w:rFonts w:ascii="Arial" w:eastAsia="Arial" w:hAnsi="Arial" w:cs="Arial"/>
+          <w:color w:val="000000"/>
+          <w:sz w:val="22"/>
+          <w:szCs w:val="22"/>
+        </w:rPr>
+        <w:t>Micro’s</w:t>
+      </w:r>
+      <w:proofErr w:type="spellEnd"/>
+      <w:r>
+        <w:rPr>
+          <w:rFonts w:ascii="Arial" w:eastAsia="Arial" w:hAnsi="Arial" w:cs="Arial"/>
+          <w:color w:val="000000"/>
+          <w:sz w:val="22"/>
+          <w:szCs w:val="22"/>
+        </w:rPr>
+        <w:t>: revista de computadores, vídeo e som. Dir. Luís Oliveira.</w:t>
       </w:r>
     </w:p>
     <w:p>
@@ -9857,7 +13733,27 @@
           <w:sz w:val="22"/>
           <w:szCs w:val="22"/>
         </w:rPr>
-        <w:t>Ano, n.º 1(maio 1983). Lisboa: Socedite, 1983.</w:t>
+        <w:t xml:space="preserve">Ano, n.º 1(maio 1983). Lisboa: </w:t>
+      </w:r>
+      <w:proofErr w:type="spellStart"/>
+      <w:r>
+        <w:rPr>
+          <w:rFonts w:ascii="Arial" w:eastAsia="Arial" w:hAnsi="Arial" w:cs="Arial"/>
+          <w:color w:val="000000"/>
+          <w:sz w:val="22"/>
+          <w:szCs w:val="22"/>
+        </w:rPr>
+        <w:t>Socedite</w:t>
+      </w:r>
+      <w:proofErr w:type="spellEnd"/>
+      <w:r>
+        <w:rPr>
+          <w:rFonts w:ascii="Arial" w:eastAsia="Arial" w:hAnsi="Arial" w:cs="Arial"/>
+          <w:color w:val="000000"/>
+          <w:sz w:val="22"/>
+          <w:szCs w:val="22"/>
+        </w:rPr>
+        <w:t>, 1983.</w:t>
       </w:r>
     </w:p>
     <w:p>
@@ -9941,7 +13837,27 @@
           <w:sz w:val="22"/>
           <w:szCs w:val="22"/>
         </w:rPr>
-        <w:t>Algo que completa o texto mas que, se fosse inserido no corpo do relatório, romperia a apresentação lógica e ordenada do trabalho.</w:t>
+        <w:t xml:space="preserve">Algo que completa o </w:t>
+      </w:r>
+      <w:proofErr w:type="gramStart"/>
+      <w:r>
+        <w:rPr>
+          <w:rFonts w:ascii="Arial" w:eastAsia="Arial" w:hAnsi="Arial" w:cs="Arial"/>
+          <w:color w:val="000000"/>
+          <w:sz w:val="22"/>
+          <w:szCs w:val="22"/>
+        </w:rPr>
+        <w:t>texto</w:t>
+      </w:r>
+      <w:proofErr w:type="gramEnd"/>
+      <w:r>
+        <w:rPr>
+          <w:rFonts w:ascii="Arial" w:eastAsia="Arial" w:hAnsi="Arial" w:cs="Arial"/>
+          <w:color w:val="000000"/>
+          <w:sz w:val="22"/>
+          <w:szCs w:val="22"/>
+        </w:rPr>
+        <w:t xml:space="preserve"> mas que, se fosse inserido no corpo do relatório, romperia a apresentação lógica e ordenada do trabalho.</w:t>
       </w:r>
     </w:p>
     <w:p>
@@ -10261,7 +14177,27 @@
           <w:sz w:val="22"/>
           <w:szCs w:val="22"/>
         </w:rPr>
-        <w:t>Cada anexo deverá começar numa nova página e a sua identificação será feita por intermédio de uma letra maiúscula na sequência do alfabeto (Anexo A, Anexo B,...) seguida do respetivo título:</w:t>
+        <w:t xml:space="preserve">Cada anexo deverá começar numa nova página e a sua identificação será feita por intermédio de uma letra maiúscula na sequência do alfabeto (Anexo A, Anexo </w:t>
+      </w:r>
+      <w:proofErr w:type="gramStart"/>
+      <w:r>
+        <w:rPr>
+          <w:rFonts w:ascii="Arial" w:eastAsia="Arial" w:hAnsi="Arial" w:cs="Arial"/>
+          <w:color w:val="000000"/>
+          <w:sz w:val="22"/>
+          <w:szCs w:val="22"/>
+        </w:rPr>
+        <w:t>B,...</w:t>
+      </w:r>
+      <w:proofErr w:type="gramEnd"/>
+      <w:r>
+        <w:rPr>
+          <w:rFonts w:ascii="Arial" w:eastAsia="Arial" w:hAnsi="Arial" w:cs="Arial"/>
+          <w:color w:val="000000"/>
+          <w:sz w:val="22"/>
+          <w:szCs w:val="22"/>
+        </w:rPr>
+        <w:t>) seguida do respetivo título:</w:t>
       </w:r>
     </w:p>
     <w:p>
@@ -10780,8 +14716,8 @@
       </w:pPr>
     </w:p>
     <w:sectPr>
-      <w:headerReference w:type="default" r:id="rId29"/>
-      <w:footerReference w:type="default" r:id="rId30"/>
+      <w:headerReference w:type="default" r:id="rId48"/>
+      <w:footerReference w:type="default" r:id="rId49"/>
       <w:pgSz w:w="11906" w:h="16838"/>
       <w:pgMar w:top="1418" w:right="1418" w:bottom="1418" w:left="1701" w:header="709" w:footer="709" w:gutter="0"/>
       <w:cols w:space="720"/>
@@ -10991,7 +14927,7 @@
         <w:noProof/>
         <w:color w:val="000000"/>
       </w:rPr>
-      <w:t>11</w:t>
+      <w:t>24</w:t>
     </w:r>
     <w:r>
       <w:rPr>
@@ -11047,10 +14983,6 @@
 </w:ftr>
 </file>
 
-<file path=word/footer4.xml><?xml version="1.0" encoding="utf-8"?>
-<w:ftr xmlns:wpc="http://schemas.microsoft.com/office/word/2010/wordprocessingCanvas" xmlns:cx="http://schemas.microsoft.com/office/drawing/2014/chartex" xmlns:mc="http://schemas.openxmlformats.org/markup-compatibility/2006" xmlns:o="urn:schemas-microsoft-com:office:office" xmlns:r="http://schemas.openxmlformats.org/officeDocument/2006/relationships" xmlns:m="http://schemas.openxmlformats.org/officeDocument/2006/math" xmlns:v="urn:schemas-microsoft-com:vml" xmlns:wp14="http://schemas.microsoft.com/office/word/2010/wordprocessingDrawing" xmlns:wp="http://schemas.openxmlformats.org/drawingml/2006/wordprocessingDrawing" xmlns:w10="urn:schemas-microsoft-com:office:word" xmlns:w="http://schemas.openxmlformats.org/wordprocessingml/2006/main" xmlns:w14="http://schemas.microsoft.com/office/word/2010/wordml" xmlns:w15="http://schemas.microsoft.com/office/word/2012/wordml" xmlns:w16se="http://schemas.microsoft.com/office/word/2015/wordml/symex" xmlns:wpg="http://schemas.microsoft.com/office/word/2010/wordprocessingGroup" xmlns:wpi="http://schemas.microsoft.com/office/word/2010/wordprocessingInk" xmlns:wne="http://schemas.microsoft.com/office/word/2006/wordml" xmlns:wps="http://schemas.microsoft.com/office/word/2010/wordprocessingShape" mc:Ignorable="w14 w15 w16se wp14"/>
-</file>
-
 <file path=word/footnotes.xml><?xml version="1.0" encoding="utf-8"?>
 <w:footnotes xmlns:wpc="http://schemas.microsoft.com/office/word/2010/wordprocessingCanvas" xmlns:cx="http://schemas.microsoft.com/office/drawing/2014/chartex" xmlns:mc="http://schemas.openxmlformats.org/markup-compatibility/2006" xmlns:o="urn:schemas-microsoft-com:office:office" xmlns:r="http://schemas.openxmlformats.org/officeDocument/2006/relationships" xmlns:m="http://schemas.openxmlformats.org/officeDocument/2006/math" xmlns:v="urn:schemas-microsoft-com:vml" xmlns:wp14="http://schemas.microsoft.com/office/word/2010/wordprocessingDrawing" xmlns:wp="http://schemas.openxmlformats.org/drawingml/2006/wordprocessingDrawing" xmlns:w10="urn:schemas-microsoft-com:office:word" xmlns:w="http://schemas.openxmlformats.org/wordprocessingml/2006/main" xmlns:w14="http://schemas.microsoft.com/office/word/2010/wordml" xmlns:w15="http://schemas.microsoft.com/office/word/2012/wordml" xmlns:w16se="http://schemas.microsoft.com/office/word/2015/wordml/symex" xmlns:wpg="http://schemas.microsoft.com/office/word/2010/wordprocessingGroup" xmlns:wpi="http://schemas.microsoft.com/office/word/2010/wordprocessingInk" xmlns:wne="http://schemas.microsoft.com/office/word/2006/wordml" xmlns:wps="http://schemas.microsoft.com/office/word/2010/wordprocessingShape" mc:Ignorable="w14 w15 w16se wp14">
   <w:footnote w:type="separator" w:id="-1">
@@ -11085,11 +15017,19 @@
         <w:color w:val="000000"/>
       </w:rPr>
     </w:pPr>
+    <w:proofErr w:type="gramStart"/>
     <w:r>
       <w:rPr>
         <w:color w:val="000000"/>
       </w:rPr>
-      <w:t>[Escreva texto]</w:t>
+      <w:t>[Escreva</w:t>
+    </w:r>
+    <w:proofErr w:type="gramEnd"/>
+    <w:r>
+      <w:rPr>
+        <w:color w:val="000000"/>
+      </w:rPr>
+      <w:t xml:space="preserve"> texto]</w:t>
     </w:r>
   </w:p>
   <w:p>
@@ -11171,224 +15111,6 @@
         <w:color w:val="000000"/>
       </w:rPr>
       <w:t>Escrever o Tema da PAP- PAP</w:t>
-    </w:r>
-  </w:p>
-</w:hdr>
-</file>
-
-<file path=word/header5.xml><?xml version="1.0" encoding="utf-8"?>
-<w:hdr xmlns:wpc="http://schemas.microsoft.com/office/word/2010/wordprocessingCanvas" xmlns:cx="http://schemas.microsoft.com/office/drawing/2014/chartex" xmlns:mc="http://schemas.openxmlformats.org/markup-compatibility/2006" xmlns:o="urn:schemas-microsoft-com:office:office" xmlns:r="http://schemas.openxmlformats.org/officeDocument/2006/relationships" xmlns:m="http://schemas.openxmlformats.org/officeDocument/2006/math" xmlns:v="urn:schemas-microsoft-com:vml" xmlns:wp14="http://schemas.microsoft.com/office/word/2010/wordprocessingDrawing" xmlns:wp="http://schemas.openxmlformats.org/drawingml/2006/wordprocessingDrawing" xmlns:w10="urn:schemas-microsoft-com:office:word" xmlns:w="http://schemas.openxmlformats.org/wordprocessingml/2006/main" xmlns:w14="http://schemas.microsoft.com/office/word/2010/wordml" xmlns:w15="http://schemas.microsoft.com/office/word/2012/wordml" xmlns:w16se="http://schemas.microsoft.com/office/word/2015/wordml/symex" xmlns:wpg="http://schemas.microsoft.com/office/word/2010/wordprocessingGroup" xmlns:wpi="http://schemas.microsoft.com/office/word/2010/wordprocessingInk" xmlns:wne="http://schemas.microsoft.com/office/word/2006/wordml" xmlns:wps="http://schemas.microsoft.com/office/word/2010/wordprocessingShape" mc:Ignorable="w14 w15 w16se wp14">
-  <w:p>
-    <w:pPr>
-      <w:pBdr>
-        <w:top w:val="nil"/>
-        <w:left w:val="nil"/>
-        <w:bottom w:val="nil"/>
-        <w:right w:val="nil"/>
-        <w:between w:val="nil"/>
-      </w:pBdr>
-      <w:rPr>
-        <w:rFonts w:ascii="Cambria" w:eastAsia="Cambria" w:hAnsi="Cambria" w:cs="Cambria"/>
-        <w:color w:val="000000"/>
-      </w:rPr>
-    </w:pPr>
-    <w:r>
-      <w:rPr>
-        <w:rFonts w:ascii="Cambria" w:eastAsia="Cambria" w:hAnsi="Cambria" w:cs="Cambria"/>
-        <w:color w:val="000000"/>
-      </w:rPr>
-      <w:t>[Escreva o título do documento]</w:t>
-    </w:r>
-  </w:p>
-  <w:p>
-    <w:pPr>
-      <w:pBdr>
-        <w:top w:val="nil"/>
-        <w:left w:val="nil"/>
-        <w:bottom w:val="nil"/>
-        <w:right w:val="nil"/>
-        <w:between w:val="nil"/>
-      </w:pBdr>
-      <w:rPr>
-        <w:color w:val="000000"/>
-      </w:rPr>
-    </w:pPr>
-    <w:r>
-      <w:rPr>
-        <w:noProof/>
-        <w:color w:val="000000"/>
-      </w:rPr>
-      <mc:AlternateContent>
-        <mc:Choice Requires="wpg">
-          <w:drawing>
-            <wp:anchor distT="0" distB="0" distL="114300" distR="114300" simplePos="0" relativeHeight="251658240" behindDoc="0" locked="0" layoutInCell="1" hidden="0" allowOverlap="1">
-              <wp:simplePos x="0" y="0"/>
-              <wp:positionH relativeFrom="page">
-                <wp:align>center</wp:align>
-              </wp:positionH>
-              <wp:positionV relativeFrom="page">
-                <wp:align>top</wp:align>
-              </wp:positionV>
-              <wp:extent cx="10047605" cy="914400"/>
-              <wp:effectExtent l="0" t="0" r="0" b="0"/>
-              <wp:wrapNone/>
-              <wp:docPr id="2" name="Agrupar 2"/>
-              <wp:cNvGraphicFramePr/>
-              <a:graphic xmlns:a="http://schemas.openxmlformats.org/drawingml/2006/main">
-                <a:graphicData uri="http://schemas.microsoft.com/office/word/2010/wordprocessingGroup">
-                  <wpg:wgp>
-                    <wpg:cNvGrpSpPr/>
-                    <wpg:grpSpPr>
-                      <a:xfrm>
-                        <a:off x="0" y="0"/>
-                        <a:ext cx="10047605" cy="914400"/>
-                        <a:chOff x="322175" y="3322800"/>
-                        <a:chExt cx="10047650" cy="914400"/>
-                      </a:xfrm>
-                    </wpg:grpSpPr>
-                    <wpg:grpSp>
-                      <wpg:cNvPr id="3" name="Agrupar 1"/>
-                      <wpg:cNvGrpSpPr/>
-                      <wpg:grpSpPr>
-                        <a:xfrm>
-                          <a:off x="322198" y="3322800"/>
-                          <a:ext cx="10047605" cy="914400"/>
-                          <a:chOff x="8" y="9"/>
-                          <a:chExt cx="15823" cy="1439"/>
-                        </a:xfrm>
-                      </wpg:grpSpPr>
-                      <wps:wsp>
-                        <wps:cNvPr id="6" name="Retângulo 3"/>
-                        <wps:cNvSpPr/>
-                        <wps:spPr>
-                          <a:xfrm>
-                            <a:off x="8" y="9"/>
-                            <a:ext cx="15800" cy="1425"/>
-                          </a:xfrm>
-                          <a:prstGeom prst="rect">
-                            <a:avLst/>
-                          </a:prstGeom>
-                          <a:noFill/>
-                          <a:ln>
-                            <a:noFill/>
-                          </a:ln>
-                        </wps:spPr>
-                        <wps:txbx>
-                          <w:txbxContent>
-                            <w:p>
-                              <w:pPr>
-                                <w:textDirection w:val="btLr"/>
-                              </w:pPr>
-                            </w:p>
-                          </w:txbxContent>
-                        </wps:txbx>
-                        <wps:bodyPr spcFirstLastPara="1" wrap="square" lIns="91425" tIns="91425" rIns="91425" bIns="91425" anchor="ctr" anchorCtr="0">
-                          <a:noAutofit/>
-                        </wps:bodyPr>
-                      </wps:wsp>
-                      <wps:wsp>
-                        <wps:cNvPr id="8" name="Conexão reta unidirecional 8"/>
-                        <wps:cNvCnPr/>
-                        <wps:spPr>
-                          <a:xfrm>
-                            <a:off x="9" y="1431"/>
-                            <a:ext cx="15822" cy="0"/>
-                          </a:xfrm>
-                          <a:prstGeom prst="straightConnector1">
-                            <a:avLst/>
-                          </a:prstGeom>
-                          <a:noFill/>
-                          <a:ln w="9525" cap="flat" cmpd="sng">
-                            <a:solidFill>
-                              <a:srgbClr val="31849B"/>
-                            </a:solidFill>
-                            <a:prstDash val="solid"/>
-                            <a:round/>
-                            <a:headEnd type="none" w="med" len="med"/>
-                            <a:tailEnd type="none" w="med" len="med"/>
-                          </a:ln>
-                        </wps:spPr>
-                        <wps:bodyPr/>
-                      </wps:wsp>
-                      <wps:wsp>
-                        <wps:cNvPr id="9" name="Retângulo 9"/>
-                        <wps:cNvSpPr/>
-                        <wps:spPr>
-                          <a:xfrm>
-                            <a:off x="8" y="9"/>
-                            <a:ext cx="4031" cy="1439"/>
-                          </a:xfrm>
-                          <a:prstGeom prst="rect">
-                            <a:avLst/>
-                          </a:prstGeom>
-                          <a:noFill/>
-                          <a:ln>
-                            <a:noFill/>
-                          </a:ln>
-                        </wps:spPr>
-                        <wps:txbx>
-                          <w:txbxContent>
-                            <w:p>
-                              <w:pPr>
-                                <w:textDirection w:val="btLr"/>
-                              </w:pPr>
-                            </w:p>
-                          </w:txbxContent>
-                        </wps:txbx>
-                        <wps:bodyPr spcFirstLastPara="1" wrap="square" lIns="91425" tIns="91425" rIns="91425" bIns="91425" anchor="ctr" anchorCtr="0">
-                          <a:noAutofit/>
-                        </wps:bodyPr>
-                      </wps:wsp>
-                    </wpg:grpSp>
-                  </wpg:wgp>
-                </a:graphicData>
-              </a:graphic>
-            </wp:anchor>
-          </w:drawing>
-        </mc:Choice>
-        <mc:Fallback>
-          <w:pict>
-            <v:group id="Agrupar 2" o:spid="_x0000_s1026" style="position:absolute;margin-left:0;margin-top:0;width:791.15pt;height:1in;z-index:251658240;mso-position-horizontal:center;mso-position-horizontal-relative:page;mso-position-vertical:top;mso-position-vertical-relative:page" coordorigin="3221,33228" coordsize="100476,9144" o:gfxdata="UEsDBBQABgAIAAAAIQC2gziS/gAAAOEBAAATAAAAW0NvbnRlbnRfVHlwZXNdLnhtbJSRQU7DMBBF&#10;90jcwfIWJU67QAgl6YK0S0CoHGBkTxKLZGx5TGhvj5O2G0SRWNoz/78nu9wcxkFMGNg6quQqL6RA&#10;0s5Y6ir5vt9lD1JwBDIwOMJKHpHlpr69KfdHjyxSmriSfYz+USnWPY7AufNIadK6MEJMx9ApD/oD&#10;OlTrorhX2lFEilmcO2RdNtjC5xDF9pCuTyYBB5bi6bQ4syoJ3g9WQ0ymaiLzg5KdCXlKLjvcW893&#10;SUOqXwnz5DrgnHtJTxOsQfEKIT7DmDSUCaxw7Rqn8787ZsmRM9e2VmPeBN4uqYvTtW7jvijg9N/y&#10;JsXecLq0q+WD6m8AAAD//wMAUEsDBBQABgAIAAAAIQA4/SH/1gAAAJQBAAALAAAAX3JlbHMvLnJl&#10;bHOkkMFqwzAMhu+DvYPRfXGawxijTi+j0GvpHsDYimMaW0Yy2fr2M4PBMnrbUb/Q94l/f/hMi1qR&#10;JVI2sOt6UJgd+ZiDgffL8ekFlFSbvV0oo4EbChzGx4f9GRdb25HMsYhqlCwG5lrLq9biZkxWOiqY&#10;22YiTra2kYMu1l1tQD30/bPm3wwYN0x18gb45AdQl1tp5j/sFB2T0FQ7R0nTNEV3j6o9feQzro1i&#10;OWA14Fm+Q8a1a8+Bvu/d/dMb2JY5uiPbhG/ktn4cqGU/er3pcvwCAAD//wMAUEsDBBQABgAIAAAA&#10;IQDnrCLiOgMAALEJAAAOAAAAZHJzL2Uyb0RvYy54bWzMVllu2zAQ/S/QOxD8b7TYTmwhcpA6CwoE&#10;rdG0B6ApSiIgkSxJW/Z12qPkYh1Ssrw0AVIXCPojcxmP5s17fNTl1bqu0Ippw6VIcXQWYsQElRkX&#10;RYq/f7v7MMbIWCIyUknBUrxhBl9N37+7bFTCYlnKKmMaQRJhkkaluLRWJUFgaMlqYs6kYgI2c6lr&#10;YmGqiyDTpIHsdRXEYXgeNFJnSkvKjIHVm3YTT33+PGfUfslzwyyqUgy1Wf/U/rlwz2B6SZJCE1Vy&#10;2pVBTqiiJlzAS/tUN8QStNT8j1Q1p1oamdszKutA5jmnzGMANFF4hOZey6XyWIqkKVTfJmjtUZ9O&#10;Tks/r+Ya8SzFMUaC1EDRdaGXimgUu+Y0qkgg5l6rRzXX3ULRzhzeda5r9wtI0Nq3ddO3la0torAY&#10;heHw4jwcYURhcxINh2HXeFoCO+5/gziOLiAA9gcwHu8Cbg+SjIDDwyTBtobAldpX1k96CB3MwTHM&#10;6ASYrtwJKPu43L9A3P570gqQlj3M0TiGEh3GaDjw2y8ihBNjdqIw/yaKx5Io5rVmHOFdt8633frK&#10;7NNPUSwriQZtw3xYLwqTGNDHM4o4wNn3Z+QY7lDGI5ewR0kSpY29Z7JGbpBiDYfYny2yejC2Dd2G&#10;uBcKecerCtZJUomDBcjpVkAZ2/LcyK4Xay9kkyxktgGkRtE7Du96IMbOiQYDiDBqwBRSbH4siWYY&#10;VZ8ENBi0C9Uiuz/R+5PF/oQIWkrwGmo1Ru1kZr33tFVeL63MuUfk6mqL6coFZp1y34BiIKg99zMw&#10;6PXTL4k0c+YleMah9eDrpELjPc5nojOCbVO3J7B3gYk/GaBff7ZIskd7DDbjxO0N4GXOjdWEF6WF&#10;mgTQL3X0agWgBngaOZqoIzCviIVhrcDijCh8GiMrnjnROB6MLhazSqMVgStiEI2Hk4+dHg/CnOJu&#10;iCnbOL/lwkgCHi0yPyoZyW5FhuxGgY0KaCeoKMU1y0A/DK5HN/KRlvDqNZHPC7gVCiTywn47pQCt&#10;rVL2zMA7lNMpeMaJZjAMQSfPO96beIG//bpbYHsK/1tL2N1ynn7/XQCjgw+P/bmP2n1pTX8DAAD/&#10;/wMAUEsDBBQABgAIAAAAIQCsDqub3QAAAAYBAAAPAAAAZHJzL2Rvd25yZXYueG1sTI9La8MwEITv&#10;hf4HsYXeGtl5EVzLIYS2p1DIA0pvG2tjm1grYym28++r9JJclllmmfk2XQ6mFh21rrKsIB5FIIhz&#10;qysuFBz2n28LEM4ja6wtk4IrOVhmz08pJtr2vKVu5wsRQtglqKD0vkmkdHlJBt3INsTBO9nWoA9r&#10;W0jdYh/CTS3HUTSXBisODSU2tC4pP+8uRsFXj/1qEn90m/Npff3dz75/NjEp9foyrN5BeBr8/Rhu&#10;+AEdssB0tBfWTtQKwiP+f9682WI8AXEMajqNQGapfMTP/gAAAP//AwBQSwECLQAUAAYACAAAACEA&#10;toM4kv4AAADhAQAAEwAAAAAAAAAAAAAAAAAAAAAAW0NvbnRlbnRfVHlwZXNdLnhtbFBLAQItABQA&#10;BgAIAAAAIQA4/SH/1gAAAJQBAAALAAAAAAAAAAAAAAAAAC8BAABfcmVscy8ucmVsc1BLAQItABQA&#10;BgAIAAAAIQDnrCLiOgMAALEJAAAOAAAAAAAAAAAAAAAAAC4CAABkcnMvZTJvRG9jLnhtbFBLAQIt&#10;ABQABgAIAAAAIQCsDqub3QAAAAYBAAAPAAAAAAAAAAAAAAAAAJQFAABkcnMvZG93bnJldi54bWxQ&#10;SwUGAAAAAAQABADzAAAAngYAAAAA&#10;">
-              <v:group id="Agrupar 1" o:spid="_x0000_s1027" style="position:absolute;left:3221;top:33228;width:100477;height:9144" coordorigin="8,9" coordsize="15823,1439" o:gfxdata="UEsDBBQABgAIAAAAIQDb4fbL7gAAAIUBAAATAAAAW0NvbnRlbnRfVHlwZXNdLnhtbHyQz07DMAyH&#10;70i8Q+QralM4IITa7kDhCAiNB7ASt43WOlEcyvb2pNu4IODoPz9/n1xv9vOkForiPDdwXVagiI23&#10;jocG3rdPxR0oScgWJ8/UwIEENu3lRb09BBKV0ywNjCmFe63FjDSjlD4Q50nv44wpl3HQAc0OB9I3&#10;VXWrjedEnIq03oC27qjHjympx31un0wiTQLq4bS4shrAECZnMGVTvbD9QSnOhDInjzsyuiBXWQP0&#10;r4R18jfgnHvJr4nOknrFmJ5xzhraRtHWf3Kkpfz/yGo5S+H73hkquyhdjr3R8m2lj09svwAAAP//&#10;AwBQSwMEFAAGAAgAAAAhAFr0LFu/AAAAFQEAAAsAAABfcmVscy8ucmVsc2zPwWrDMAwG4Ptg72B0&#10;X5TuUMaI01uh19I+gLGVxCy2jGSy9e1nemrHjpL4P0nD4SetZiPRyNnCruvBUPYcYp4tXC/Htw8w&#10;Wl0ObuVMFm6kcBhfX4Yzra62kC6xqGlKVgtLreUTUf1CyWnHhXKbTCzJ1VbKjMX5LzcTvvf9HuXR&#10;gPHJNKdgQU5hB+ZyK23zHztFL6w81c5zQp6m6P9TMfB3PtPWFCczVQtB9N4U2rp2HOA44NMz4y8A&#10;AAD//wMAUEsDBBQABgAIAAAAIQDdfL7HwwAAANoAAAAPAAAAZHJzL2Rvd25yZXYueG1sRI9Bi8Iw&#10;FITvwv6H8ARvmlZRpBpFZF08yIJVWPb2aJ5tsXkpTbat/94sCB6HmfmGWW97U4mWGldaVhBPIhDE&#10;mdUl5wqul8N4CcJ5ZI2VZVLwIAfbzcdgjYm2HZ+pTX0uAoRdggoK7+tESpcVZNBNbE0cvJttDPog&#10;m1zqBrsAN5WcRtFCGiw5LBRY076g7J7+GQVfHXa7WfzZnu63/eP3Mv/+OcWk1GjY71YgPPX+HX61&#10;j1rBDP6vhBsgN08AAAD//wMAUEsBAi0AFAAGAAgAAAAhANvh9svuAAAAhQEAABMAAAAAAAAAAAAA&#10;AAAAAAAAAFtDb250ZW50X1R5cGVzXS54bWxQSwECLQAUAAYACAAAACEAWvQsW78AAAAVAQAACwAA&#10;AAAAAAAAAAAAAAAfAQAAX3JlbHMvLnJlbHNQSwECLQAUAAYACAAAACEA3Xy+x8MAAADaAAAADwAA&#10;AAAAAAAAAAAAAAAHAgAAZHJzL2Rvd25yZXYueG1sUEsFBgAAAAADAAMAtwAAAPcCAAAAAA==&#10;">
-                <v:rect id="Retângulo 3" o:spid="_x0000_s1028" style="position:absolute;left:8;top:9;width:15800;height:1425;visibility:visible;mso-wrap-style:square;v-text-anchor:middle" o:gfxdata="UEsDBBQABgAIAAAAIQDb4fbL7gAAAIUBAAATAAAAW0NvbnRlbnRfVHlwZXNdLnhtbHyQz07DMAyH&#10;70i8Q+QralM4IITa7kDhCAiNB7ASt43WOlEcyvb2pNu4IODoPz9/n1xv9vOkForiPDdwXVagiI23&#10;jocG3rdPxR0oScgWJ8/UwIEENu3lRb09BBKV0ywNjCmFe63FjDSjlD4Q50nv44wpl3HQAc0OB9I3&#10;VXWrjedEnIq03oC27qjHjympx31un0wiTQLq4bS4shrAECZnMGVTvbD9QSnOhDInjzsyuiBXWQP0&#10;r4R18jfgnHvJr4nOknrFmJ5xzhraRtHWf3Kkpfz/yGo5S+H73hkquyhdjr3R8m2lj09svwAAAP//&#10;AwBQSwMEFAAGAAgAAAAhAFr0LFu/AAAAFQEAAAsAAABfcmVscy8ucmVsc2zPwWrDMAwG4Ptg72B0&#10;X5TuUMaI01uh19I+gLGVxCy2jGSy9e1nemrHjpL4P0nD4SetZiPRyNnCruvBUPYcYp4tXC/Htw8w&#10;Wl0ObuVMFm6kcBhfX4Yzra62kC6xqGlKVgtLreUTUf1CyWnHhXKbTCzJ1VbKjMX5LzcTvvf9HuXR&#10;gPHJNKdgQU5hB+ZyK23zHztFL6w81c5zQp6m6P9TMfB3PtPWFCczVQtB9N4U2rp2HOA44NMz4y8A&#10;AAD//wMAUEsDBBQABgAIAAAAIQC7uJJ2wgAAANoAAAAPAAAAZHJzL2Rvd25yZXYueG1sRI/RasJA&#10;FETfC/2H5RZ8q5sGCTVmI61YsD7V6Adcs9dsMHs3zW41/n1XKPRxmJkzTLEcbScuNPjWsYKXaQKC&#10;uHa65UbBYf/x/ArCB2SNnWNScCMPy/LxocBcuyvv6FKFRkQI+xwVmBD6XEpfG7Lop64njt7JDRZD&#10;lEMj9YDXCLedTJMkkxZbjgsGe1oZqs/Vj1XwNXOUrlP/XjV2bsbjfvv5jZlSk6fxbQEi0Bj+w3/t&#10;jVaQwf1KvAGy/AUAAP//AwBQSwECLQAUAAYACAAAACEA2+H2y+4AAACFAQAAEwAAAAAAAAAAAAAA&#10;AAAAAAAAW0NvbnRlbnRfVHlwZXNdLnhtbFBLAQItABQABgAIAAAAIQBa9CxbvwAAABUBAAALAAAA&#10;AAAAAAAAAAAAAB8BAABfcmVscy8ucmVsc1BLAQItABQABgAIAAAAIQC7uJJ2wgAAANoAAAAPAAAA&#10;AAAAAAAAAAAAAAcCAABkcnMvZG93bnJldi54bWxQSwUGAAAAAAMAAwC3AAAA9gIAAAAA&#10;" filled="f" stroked="f">
-                  <v:textbox inset="2.53958mm,2.53958mm,2.53958mm,2.53958mm">
-                    <w:txbxContent>
-                      <w:p>
-                        <w:pPr>
-                          <w:textDirection w:val="btLr"/>
-                        </w:pPr>
-                      </w:p>
-                    </w:txbxContent>
-                  </v:textbox>
-                </v:rect>
-                <v:shapetype id="_x0000_t32" coordsize="21600,21600" o:spt="32" o:oned="t" path="m,l21600,21600e" filled="f">
-                  <v:path arrowok="t" fillok="f" o:connecttype="none"/>
-                  <o:lock v:ext="edit" shapetype="t"/>
-                </v:shapetype>
-                <v:shape id="Conexão reta unidirecional 8" o:spid="_x0000_s1029" type="#_x0000_t32" style="position:absolute;left:9;top:1431;width:15822;height:0;visibility:visible;mso-wrap-style:square" o:connectortype="straight" o:gfxdata="UEsDBBQABgAIAAAAIQDb4fbL7gAAAIUBAAATAAAAW0NvbnRlbnRfVHlwZXNdLnhtbHyQz07DMAyH&#10;70i8Q+QralM4IITa7kDhCAiNB7ASt43WOlEcyvb2pNu4IODoPz9/n1xv9vOkForiPDdwXVagiI23&#10;jocG3rdPxR0oScgWJ8/UwIEENu3lRb09BBKV0ywNjCmFe63FjDSjlD4Q50nv44wpl3HQAc0OB9I3&#10;VXWrjedEnIq03oC27qjHjympx31un0wiTQLq4bS4shrAECZnMGVTvbD9QSnOhDInjzsyuiBXWQP0&#10;r4R18jfgnHvJr4nOknrFmJ5xzhraRtHWf3Kkpfz/yGo5S+H73hkquyhdjr3R8m2lj09svwAAAP//&#10;AwBQSwMEFAAGAAgAAAAhAFr0LFu/AAAAFQEAAAsAAABfcmVscy8ucmVsc2zPwWrDMAwG4Ptg72B0&#10;X5TuUMaI01uh19I+gLGVxCy2jGSy9e1nemrHjpL4P0nD4SetZiPRyNnCruvBUPYcYp4tXC/Htw8w&#10;Wl0ObuVMFm6kcBhfX4Yzra62kC6xqGlKVgtLreUTUf1CyWnHhXKbTCzJ1VbKjMX5LzcTvvf9HuXR&#10;gPHJNKdgQU5hB+ZyK23zHztFL6w81c5zQp6m6P9TMfB3PtPWFCczVQtB9N4U2rp2HOA44NMz4y8A&#10;AAD//wMAUEsDBBQABgAIAAAAIQAxoezSwgAAANoAAAAPAAAAZHJzL2Rvd25yZXYueG1sRE/LagIx&#10;FN0L/kO4QjelZpQq7WhGbEFosRR8LLq8TK6TYSY3QxJ16tc3i4LLw3kvV71txYV8qB0rmIwzEMSl&#10;0zVXCo6HzdMLiBCRNbaOScEvBVgVw8ESc+2uvKPLPlYihXDIUYGJsculDKUhi2HsOuLEnZy3GBP0&#10;ldQerynctnKaZXNpsebUYLCjd0Nlsz9bBW/bze15Vn2/+jN9Pt7MV/Yz7RqlHkb9egEiUh/v4n/3&#10;h1aQtqYr6QbI4g8AAP//AwBQSwECLQAUAAYACAAAACEA2+H2y+4AAACFAQAAEwAAAAAAAAAAAAAA&#10;AAAAAAAAW0NvbnRlbnRfVHlwZXNdLnhtbFBLAQItABQABgAIAAAAIQBa9CxbvwAAABUBAAALAAAA&#10;AAAAAAAAAAAAAB8BAABfcmVscy8ucmVsc1BLAQItABQABgAIAAAAIQAxoezSwgAAANoAAAAPAAAA&#10;AAAAAAAAAAAAAAcCAABkcnMvZG93bnJldi54bWxQSwUGAAAAAAMAAwC3AAAA9gIAAAAA&#10;" strokecolor="#31849b"/>
-                <v:rect id="Retângulo 9" o:spid="_x0000_s1030" style="position:absolute;left:8;top:9;width:4031;height:1439;visibility:visible;mso-wrap-style:square;v-text-anchor:middle" o:gfxdata="UEsDBBQABgAIAAAAIQDb4fbL7gAAAIUBAAATAAAAW0NvbnRlbnRfVHlwZXNdLnhtbHyQz07DMAyH&#10;70i8Q+QralM4IITa7kDhCAiNB7ASt43WOlEcyvb2pNu4IODoPz9/n1xv9vOkForiPDdwXVagiI23&#10;jocG3rdPxR0oScgWJ8/UwIEENu3lRb09BBKV0ywNjCmFe63FjDSjlD4Q50nv44wpl3HQAc0OB9I3&#10;VXWrjedEnIq03oC27qjHjympx31un0wiTQLq4bS4shrAECZnMGVTvbD9QSnOhDInjzsyuiBXWQP0&#10;r4R18jfgnHvJr4nOknrFmJ5xzhraRtHWf3Kkpfz/yGo5S+H73hkquyhdjr3R8m2lj09svwAAAP//&#10;AwBQSwMEFAAGAAgAAAAhAFr0LFu/AAAAFQEAAAsAAABfcmVscy8ucmVsc2zPwWrDMAwG4Ptg72B0&#10;X5TuUMaI01uh19I+gLGVxCy2jGSy9e1nemrHjpL4P0nD4SetZiPRyNnCruvBUPYcYp4tXC/Htw8w&#10;Wl0ObuVMFm6kcBhfX4Yzra62kC6xqGlKVgtLreUTUf1CyWnHhXKbTCzJ1VbKjMX5LzcTvvf9HuXR&#10;gPHJNKdgQU5hB+ZyK23zHztFL6w81c5zQp6m6P9TMfB3PtPWFCczVQtB9N4U2rp2HOA44NMz4y8A&#10;AAD//wMAUEsDBBQABgAIAAAAIQDKJwYEwgAAANoAAAAPAAAAZHJzL2Rvd25yZXYueG1sRI/RasJA&#10;FETfhf7DcgXfdGMoUlNXacWC+tQmfsA1e5sNzd6N2VXj37uC0MdhZs4wi1VvG3GhzteOFUwnCQji&#10;0umaKwWH4mv8BsIHZI2NY1JwIw+r5ctggZl2V/6hSx4qESHsM1RgQmgzKX1pyKKfuJY4er+usxii&#10;7CqpO7xGuG1kmiQzabHmuGCwpbWh8i8/WwXfr47STeo/88rOTX8s9rsTzpQaDfuPdxCB+vAffra3&#10;WsEcHlfiDZDLOwAAAP//AwBQSwECLQAUAAYACAAAACEA2+H2y+4AAACFAQAAEwAAAAAAAAAAAAAA&#10;AAAAAAAAW0NvbnRlbnRfVHlwZXNdLnhtbFBLAQItABQABgAIAAAAIQBa9CxbvwAAABUBAAALAAAA&#10;AAAAAAAAAAAAAB8BAABfcmVscy8ucmVsc1BLAQItABQABgAIAAAAIQDKJwYEwgAAANoAAAAPAAAA&#10;AAAAAAAAAAAAAAcCAABkcnMvZG93bnJldi54bWxQSwUGAAAAAAMAAwC3AAAA9gIAAAAA&#10;" filled="f" stroked="f">
-                  <v:textbox inset="2.53958mm,2.53958mm,2.53958mm,2.53958mm">
-                    <w:txbxContent>
-                      <w:p>
-                        <w:pPr>
-                          <w:textDirection w:val="btLr"/>
-                        </w:pPr>
-                      </w:p>
-                    </w:txbxContent>
-                  </v:textbox>
-                </v:rect>
-              </v:group>
-              <w10:wrap anchorx="page" anchory="page"/>
-            </v:group>
-          </w:pict>
-        </mc:Fallback>
-      </mc:AlternateContent>
-    </w:r>
-    <w:r>
-      <w:rPr>
-        <w:noProof/>
-        <w:color w:val="000000"/>
-      </w:rPr>
     </w:r>
   </w:p>
 </w:hdr>
@@ -13697,7 +17419,7 @@
 </file>
 
 <file path=customXml/itemProps2.xml><?xml version="1.0" encoding="utf-8"?>
-<ds:datastoreItem xmlns:ds="http://schemas.openxmlformats.org/officeDocument/2006/customXml" ds:itemID="{D175E71A-9869-47F3-9E55-520040EC612E}">
+<ds:datastoreItem xmlns:ds="http://schemas.openxmlformats.org/officeDocument/2006/customXml" ds:itemID="{4E5F3E84-CFA5-405D-BF54-F5F10A45A17B}">
   <ds:schemaRefs>
     <ds:schemaRef ds:uri="http://schemas.openxmlformats.org/officeDocument/2006/bibliography"/>
   </ds:schemaRefs>

--- a/relatorio/relatorio principal PAP.docx
+++ b/relatorio/relatorio principal PAP.docx
@@ -18319,6 +18319,15 @@
           <w:szCs w:val="27"/>
         </w:rPr>
       </w:pPr>
+      <w:r>
+        <w:rPr>
+          <w:rFonts w:ascii="Calibri" w:hAnsi="Calibri" w:cs="Calibri"/>
+          <w:color w:val="000000"/>
+          <w:sz w:val="27"/>
+          <w:szCs w:val="27"/>
+        </w:rPr>
+        <w:tab/>
+      </w:r>
       <w:bookmarkStart w:id="16" w:name="_GoBack"/>
       <w:bookmarkEnd w:id="16"/>
     </w:p>
@@ -23724,7 +23733,7 @@
 </file>
 
 <file path=customXml/itemProps2.xml><?xml version="1.0" encoding="utf-8"?>
-<ds:datastoreItem xmlns:ds="http://schemas.openxmlformats.org/officeDocument/2006/customXml" ds:itemID="{E754A3BB-009B-4126-A2D6-2FAC6C82147E}">
+<ds:datastoreItem xmlns:ds="http://schemas.openxmlformats.org/officeDocument/2006/customXml" ds:itemID="{E5C90513-6C2A-4D81-A18E-70CD96BE48B4}">
   <ds:schemaRefs>
     <ds:schemaRef ds:uri="http://schemas.openxmlformats.org/officeDocument/2006/bibliography"/>
   </ds:schemaRefs>
